--- a/2017/Ноябрь/29.11/Девицкая   ЛМ.docx
+++ b/2017/Ноябрь/29.11/Девицкая   ЛМ.docx
@@ -43,18 +43,13 @@
       <w:r>
         <w:t xml:space="preserve">Ф.И.О: </w:t>
       </w:r>
-      <w:bookmarkStart w:id="0" w:name="_GoBack"/>
       <w:proofErr w:type="spellStart"/>
       <w:r>
         <w:t>Девицкая</w:t>
       </w:r>
       <w:proofErr w:type="spellEnd"/>
       <w:r>
-        <w:t xml:space="preserve">  </w:t>
-      </w:r>
-      <w:bookmarkEnd w:id="0"/>
-      <w:r>
-        <w:t>Любовь Митрофановна</w:t>
+        <w:t xml:space="preserve">  Любовь Митрофановна</w:t>
       </w:r>
     </w:p>
     <w:p>
@@ -112,6 +107,29 @@
         </w:rPr>
         <w:t xml:space="preserve">Место жительства: </w:t>
       </w:r>
+      <w:r>
+        <w:rPr>
+          <w:sz w:val="28"/>
+          <w:lang w:val="ru-RU"/>
+        </w:rPr>
+        <w:t xml:space="preserve">Михайловский р-н, </w:t>
+      </w:r>
+      <w:proofErr w:type="spellStart"/>
+      <w:r>
+        <w:rPr>
+          <w:sz w:val="28"/>
+          <w:lang w:val="ru-RU"/>
+        </w:rPr>
+        <w:t>пгт</w:t>
+      </w:r>
+      <w:proofErr w:type="spellEnd"/>
+      <w:r>
+        <w:rPr>
+          <w:sz w:val="28"/>
+          <w:lang w:val="ru-RU"/>
+        </w:rPr>
+        <w:t xml:space="preserve"> Михайловка ул. Пушкина 104-14</w:t>
+      </w:r>
     </w:p>
     <w:p>
       <w:pPr>
@@ -129,6 +147,13 @@
           <w:lang w:val="ru-RU"/>
         </w:rPr>
         <w:t xml:space="preserve">Место работы: </w:t>
+      </w:r>
+      <w:r>
+        <w:rPr>
+          <w:sz w:val="28"/>
+          <w:lang w:val="ru-RU"/>
+        </w:rPr>
+        <w:t>пенсионер</w:t>
       </w:r>
     </w:p>
     <w:p>
@@ -220,14 +245,14 @@
           <w:sz w:val="28"/>
           <w:lang w:val="ru-RU"/>
         </w:rPr>
-        <w:t xml:space="preserve"> .</w:t>
-      </w:r>
-      <w:r>
-        <w:rPr>
-          <w:sz w:val="28"/>
-          <w:lang w:val="ru-RU"/>
-        </w:rPr>
-        <w:t>11</w:t>
+        <w:t>.</w:t>
+      </w:r>
+      <w:r>
+        <w:rPr>
+          <w:sz w:val="28"/>
+          <w:lang w:val="ru-RU"/>
+        </w:rPr>
+        <w:t>12</w:t>
       </w:r>
       <w:r>
         <w:rPr>
@@ -304,8 +329,8 @@
         </w:rPr>
         <w:t>:</w:t>
       </w:r>
-      <w:bookmarkStart w:id="1" w:name="дз"/>
-      <w:bookmarkEnd w:id="1"/>
+      <w:bookmarkStart w:id="0" w:name="дз"/>
+      <w:bookmarkEnd w:id="0"/>
       <w:r>
         <w:rPr>
           <w:sz w:val="28"/>
@@ -602,7 +627,7 @@
           <w:szCs w:val="28"/>
           <w:lang w:val="ru-RU"/>
         </w:rPr>
-        <w:t>Ожирение II ст. (ИМТ кг/м</w:t>
+        <w:t>Ожирение II ст. (ИМТ кг/м2) алим</w:t>
       </w:r>
       <w:proofErr w:type="gramStart"/>
       <w:r>
@@ -612,7 +637,7 @@
           <w:szCs w:val="28"/>
           <w:lang w:val="ru-RU"/>
         </w:rPr>
-        <w:t>2</w:t>
+        <w:t>.-</w:t>
       </w:r>
       <w:proofErr w:type="gramEnd"/>
       <w:r>
@@ -622,7 +647,7 @@
           <w:szCs w:val="28"/>
           <w:lang w:val="ru-RU"/>
         </w:rPr>
-        <w:t xml:space="preserve">) алим.-конституционального генеза, стабильное течение.  </w:t>
+        <w:t xml:space="preserve">конституционального генеза, стабильное течение.  </w:t>
       </w:r>
     </w:p>
     <w:p>
@@ -1340,7 +1365,27 @@
           <w:szCs w:val="28"/>
           <w:lang w:val="ru-RU"/>
         </w:rPr>
-        <w:t>-невротический с-м, вестибуло-атактический с-м.  цереброастенический с-м, цефалгический с-м,</w:t>
+        <w:t xml:space="preserve">-невротический с-м, </w:t>
+      </w:r>
+      <w:proofErr w:type="spellStart"/>
+      <w:r>
+        <w:rPr>
+          <w:color w:val="0000FF"/>
+          <w:sz w:val="28"/>
+          <w:szCs w:val="28"/>
+          <w:lang w:val="ru-RU"/>
+        </w:rPr>
+        <w:t>вестибуло</w:t>
+      </w:r>
+      <w:proofErr w:type="spellEnd"/>
+      <w:r>
+        <w:rPr>
+          <w:color w:val="0000FF"/>
+          <w:sz w:val="28"/>
+          <w:szCs w:val="28"/>
+          <w:lang w:val="ru-RU"/>
+        </w:rPr>
+        <w:t>-атактический с-м.  цереброастенический с-м, цефалгический с-м,</w:t>
       </w:r>
     </w:p>
     <w:p>
@@ -1360,78 +1405,6 @@
         <w:ind w:left="-567"/>
         <w:jc w:val="both"/>
         <w:rPr>
-          <w:color w:val="008080"/>
-          <w:sz w:val="28"/>
-          <w:szCs w:val="28"/>
-          <w:lang w:val="ru-RU"/>
-        </w:rPr>
-      </w:pPr>
-      <w:r>
-        <w:rPr>
-          <w:color w:val="008080"/>
-          <w:sz w:val="28"/>
-          <w:szCs w:val="28"/>
-          <w:lang w:val="ru-RU"/>
-        </w:rPr>
-        <w:t>Остеоартроз коленных с-</w:t>
-      </w:r>
-      <w:proofErr w:type="spellStart"/>
-      <w:r>
-        <w:rPr>
-          <w:color w:val="008080"/>
-          <w:sz w:val="28"/>
-          <w:szCs w:val="28"/>
-          <w:lang w:val="ru-RU"/>
-        </w:rPr>
-        <w:t>вов</w:t>
-      </w:r>
-      <w:proofErr w:type="spellEnd"/>
-      <w:r>
-        <w:rPr>
-          <w:color w:val="008080"/>
-          <w:sz w:val="28"/>
-          <w:szCs w:val="28"/>
-          <w:lang w:val="ru-RU"/>
-        </w:rPr>
-        <w:t xml:space="preserve"> </w:t>
-      </w:r>
-      <w:proofErr w:type="spellStart"/>
-      <w:proofErr w:type="gramStart"/>
-      <w:r>
-        <w:rPr>
-          <w:color w:val="008080"/>
-          <w:sz w:val="28"/>
-          <w:szCs w:val="28"/>
-          <w:lang w:val="ru-RU"/>
-        </w:rPr>
-        <w:t>R</w:t>
-      </w:r>
-      <w:proofErr w:type="gramEnd"/>
-      <w:r>
-        <w:rPr>
-          <w:color w:val="008080"/>
-          <w:sz w:val="28"/>
-          <w:szCs w:val="28"/>
-          <w:lang w:val="ru-RU"/>
-        </w:rPr>
-        <w:t>о</w:t>
-      </w:r>
-      <w:proofErr w:type="spellEnd"/>
-      <w:r>
-        <w:rPr>
-          <w:color w:val="008080"/>
-          <w:sz w:val="28"/>
-          <w:szCs w:val="28"/>
-          <w:lang w:val="ru-RU"/>
-        </w:rPr>
-        <w:t xml:space="preserve"> II СФН I-II. </w:t>
-      </w:r>
-    </w:p>
-    <w:p>
-      <w:pPr>
-        <w:ind w:left="-567"/>
-        <w:jc w:val="both"/>
-        <w:rPr>
           <w:sz w:val="28"/>
           <w:lang w:val="ru-RU"/>
         </w:rPr>
@@ -1447,8 +1420,8 @@
           <w:lang w:val="ru-RU"/>
         </w:rPr>
       </w:pPr>
-      <w:bookmarkStart w:id="2" w:name="дк"/>
-      <w:bookmarkEnd w:id="2"/>
+      <w:bookmarkStart w:id="1" w:name="дк"/>
+      <w:bookmarkEnd w:id="1"/>
       <w:r>
         <w:rPr>
           <w:sz w:val="28"/>
@@ -1497,6 +1470,22 @@
           <w:lang w:val="ru-RU"/>
         </w:rPr>
         <w:t>полиурию,</w:t>
+      </w:r>
+      <w:r>
+        <w:rPr>
+          <w:sz w:val="28"/>
+          <w:szCs w:val="28"/>
+          <w:lang w:val="ru-RU"/>
+        </w:rPr>
+        <w:t xml:space="preserve"> </w:t>
+      </w:r>
+      <w:r>
+        <w:rPr>
+          <w:sz w:val="28"/>
+          <w:szCs w:val="28"/>
+          <w:lang w:val="ru-RU"/>
+        </w:rPr>
+        <w:t>ухудшение зрения,</w:t>
       </w:r>
       <w:r>
         <w:rPr>
@@ -1517,42 +1506,21 @@
           <w:lang w:val="ru-RU"/>
         </w:rPr>
       </w:pPr>
-      <w:sdt>
-        <w:sdtPr>
-          <w:rPr>
-            <w:sz w:val="28"/>
-            <w:szCs w:val="28"/>
-            <w:lang w:val="ru-RU"/>
-          </w:rPr>
-          <w:id w:val="669446058"/>
-          <w:placeholder>
-            <w:docPart w:val="DefaultPlaceholder_1082065159"/>
-          </w:placeholder>
-          <w:dropDownList>
-            <w:listItem w:value="Выберите элемент."/>
-            <w:listItem w:displayText="увеличение " w:value="увеличение "/>
-            <w:listItem w:displayText="снижение " w:value="снижение "/>
-          </w:dropDownList>
-        </w:sdtPr>
-        <w:sdtEndPr/>
-        <w:sdtContent>
-          <w:r>
-            <w:rPr>
-              <w:sz w:val="28"/>
-              <w:szCs w:val="28"/>
-              <w:lang w:val="ru-RU"/>
-            </w:rPr>
-            <w:t xml:space="preserve">увеличение </w:t>
-          </w:r>
-        </w:sdtContent>
-      </w:sdt>
-      <w:r>
-        <w:rPr>
-          <w:sz w:val="28"/>
-          <w:szCs w:val="28"/>
-          <w:lang w:val="ru-RU"/>
-        </w:rPr>
-        <w:t xml:space="preserve"> веса на … </w:t>
+      <w:r>
+        <w:rPr>
+          <w:sz w:val="28"/>
+          <w:szCs w:val="28"/>
+          <w:lang w:val="ru-RU"/>
+        </w:rPr>
+        <w:t xml:space="preserve"> </w:t>
+      </w:r>
+      <w:r>
+        <w:rPr>
+          <w:sz w:val="28"/>
+          <w:szCs w:val="28"/>
+          <w:lang w:val="ru-RU"/>
+        </w:rPr>
+        <w:t>боли  в н/</w:t>
       </w:r>
       <w:proofErr w:type="gramStart"/>
       <w:r>
@@ -1561,7 +1529,7 @@
           <w:szCs w:val="28"/>
           <w:lang w:val="ru-RU"/>
         </w:rPr>
-        <w:t>кг</w:t>
+        <w:t>к</w:t>
       </w:r>
       <w:proofErr w:type="gramEnd"/>
       <w:r>
@@ -1570,15 +1538,147 @@
           <w:szCs w:val="28"/>
           <w:lang w:val="ru-RU"/>
         </w:rPr>
-        <w:t xml:space="preserve"> за год</w:t>
-      </w:r>
-      <w:r>
-        <w:rPr>
-          <w:sz w:val="28"/>
-          <w:szCs w:val="28"/>
-          <w:lang w:val="ru-RU"/>
-        </w:rPr>
         <w:t xml:space="preserve">, </w:t>
+      </w:r>
+      <w:proofErr w:type="gramStart"/>
+      <w:r>
+        <w:rPr>
+          <w:sz w:val="28"/>
+          <w:szCs w:val="28"/>
+          <w:lang w:val="ru-RU"/>
+        </w:rPr>
+        <w:t>судороги</w:t>
+      </w:r>
+      <w:proofErr w:type="gramEnd"/>
+      <w:r>
+        <w:rPr>
+          <w:sz w:val="28"/>
+          <w:szCs w:val="28"/>
+          <w:lang w:val="ru-RU"/>
+        </w:rPr>
+        <w:t>,</w:t>
+      </w:r>
+      <w:r>
+        <w:rPr>
+          <w:sz w:val="28"/>
+          <w:szCs w:val="28"/>
+          <w:lang w:val="ru-RU"/>
+        </w:rPr>
+        <w:t xml:space="preserve"> онемение ног,</w:t>
+      </w:r>
+      <w:r>
+        <w:rPr>
+          <w:sz w:val="28"/>
+          <w:szCs w:val="28"/>
+          <w:lang w:val="ru-RU"/>
+        </w:rPr>
+        <w:t xml:space="preserve"> </w:t>
+      </w:r>
+      <w:r>
+        <w:rPr>
+          <w:sz w:val="28"/>
+          <w:szCs w:val="28"/>
+          <w:lang w:val="ru-RU"/>
+        </w:rPr>
+        <w:t>повышение</w:t>
+      </w:r>
+      <w:r>
+        <w:rPr>
+          <w:sz w:val="28"/>
+          <w:szCs w:val="28"/>
+          <w:lang w:val="ru-RU"/>
+        </w:rPr>
+        <w:t xml:space="preserve"> </w:t>
+      </w:r>
+      <w:r>
+        <w:rPr>
+          <w:sz w:val="28"/>
+          <w:szCs w:val="28"/>
+          <w:lang w:val="ru-RU"/>
+        </w:rPr>
+        <w:t xml:space="preserve">АД макс. до </w:t>
+      </w:r>
+      <w:r>
+        <w:rPr>
+          <w:sz w:val="28"/>
+          <w:szCs w:val="28"/>
+          <w:lang w:val="ru-RU"/>
+        </w:rPr>
+        <w:t>180/100</w:t>
+      </w:r>
+      <w:r>
+        <w:rPr>
+          <w:sz w:val="28"/>
+          <w:szCs w:val="28"/>
+          <w:lang w:val="ru-RU"/>
+        </w:rPr>
+        <w:t xml:space="preserve"> </w:t>
+      </w:r>
+      <w:r>
+        <w:rPr>
+          <w:sz w:val="28"/>
+          <w:szCs w:val="28"/>
+          <w:lang w:val="ru-RU"/>
+        </w:rPr>
+        <w:t xml:space="preserve">мм </w:t>
+      </w:r>
+      <w:proofErr w:type="spellStart"/>
+      <w:r>
+        <w:rPr>
+          <w:sz w:val="28"/>
+          <w:szCs w:val="28"/>
+          <w:lang w:val="ru-RU"/>
+        </w:rPr>
+        <w:t>рт.</w:t>
+      </w:r>
+      <w:r>
+        <w:rPr>
+          <w:sz w:val="28"/>
+          <w:szCs w:val="28"/>
+          <w:lang w:val="ru-RU"/>
+        </w:rPr>
+        <w:t>ст</w:t>
+      </w:r>
+      <w:proofErr w:type="spellEnd"/>
+      <w:r>
+        <w:rPr>
+          <w:sz w:val="28"/>
+          <w:szCs w:val="28"/>
+          <w:lang w:val="ru-RU"/>
+        </w:rPr>
+        <w:t>.</w:t>
+      </w:r>
+      <w:r>
+        <w:rPr>
+          <w:sz w:val="28"/>
+          <w:szCs w:val="28"/>
+          <w:lang w:val="ru-RU"/>
+        </w:rPr>
+        <w:t xml:space="preserve">, </w:t>
+      </w:r>
+      <w:r>
+        <w:rPr>
+          <w:sz w:val="28"/>
+          <w:szCs w:val="28"/>
+          <w:lang w:val="ru-RU"/>
+        </w:rPr>
+        <w:t xml:space="preserve">головные боли, головокружение,  общую </w:t>
+      </w:r>
+      <w:r>
+        <w:rPr>
+          <w:sz w:val="28"/>
+          <w:szCs w:val="28"/>
+          <w:lang w:val="ru-RU"/>
+        </w:rPr>
+        <w:t>слабость, быструю утомляемость</w:t>
+      </w:r>
+      <w:r>
+        <w:rPr>
+          <w:sz w:val="28"/>
+          <w:szCs w:val="28"/>
+          <w:lang w:val="ru-RU"/>
+        </w:rPr>
+        <w:t>.</w:t>
       </w:r>
     </w:p>
     <w:p>
@@ -1587,7 +1687,6 @@
         <w:jc w:val="both"/>
         <w:rPr>
           <w:sz w:val="28"/>
-          <w:szCs w:val="28"/>
           <w:lang w:val="ru-RU"/>
         </w:rPr>
       </w:pPr>
@@ -1595,9 +1694,26 @@
         <w:rPr>
           <w:sz w:val="28"/>
           <w:szCs w:val="28"/>
-          <w:lang w:val="ru-RU"/>
-        </w:rPr>
-        <w:t>ухудшение зрения,</w:t>
+          <w:u w:val="single"/>
+          <w:lang w:val="ru-RU"/>
+        </w:rPr>
+        <w:t>Краткий анамнез</w:t>
+      </w:r>
+      <w:r>
+        <w:rPr>
+          <w:sz w:val="28"/>
+          <w:szCs w:val="28"/>
+          <w:lang w:val="ru-RU"/>
+        </w:rPr>
+        <w:t xml:space="preserve">: СД </w:t>
+      </w:r>
+      <w:r>
+        <w:rPr>
+          <w:sz w:val="28"/>
+          <w:szCs w:val="28"/>
+          <w:lang w:val="ru-RU"/>
+        </w:rPr>
+        <w:t>выявлен в</w:t>
       </w:r>
       <w:r>
         <w:rPr>
@@ -1607,17 +1723,48 @@
         </w:rPr>
         <w:t xml:space="preserve"> </w:t>
       </w:r>
-    </w:p>
-    <w:p>
-      <w:pPr>
-        <w:ind w:left="-567"/>
-        <w:jc w:val="both"/>
-        <w:rPr>
-          <w:sz w:val="28"/>
-          <w:szCs w:val="28"/>
-          <w:lang w:val="ru-RU"/>
-        </w:rPr>
-      </w:pPr>
+      <w:r>
+        <w:rPr>
+          <w:sz w:val="28"/>
+          <w:szCs w:val="28"/>
+          <w:lang w:val="ru-RU"/>
+        </w:rPr>
+        <w:t>07.2015</w:t>
+      </w:r>
+      <w:r>
+        <w:rPr>
+          <w:sz w:val="28"/>
+          <w:szCs w:val="28"/>
+          <w:lang w:val="ru-RU"/>
+        </w:rPr>
+        <w:t>г.</w:t>
+      </w:r>
+      <w:r>
+        <w:rPr>
+          <w:sz w:val="28"/>
+          <w:szCs w:val="28"/>
+          <w:lang w:val="ru-RU"/>
+        </w:rPr>
+        <w:t xml:space="preserve"> Коротким курсом принимала ССТ. В дальнейшем в связи с декомпенсацией </w:t>
+      </w:r>
+      <w:proofErr w:type="gramStart"/>
+      <w:r>
+        <w:rPr>
+          <w:sz w:val="28"/>
+          <w:szCs w:val="28"/>
+          <w:lang w:val="ru-RU"/>
+        </w:rPr>
+        <w:t>переведена</w:t>
+      </w:r>
+      <w:proofErr w:type="gramEnd"/>
+      <w:r>
+        <w:rPr>
+          <w:sz w:val="28"/>
+          <w:szCs w:val="28"/>
+          <w:lang w:val="ru-RU"/>
+        </w:rPr>
+        <w:t xml:space="preserve"> на </w:t>
+      </w:r>
       <w:r>
         <w:rPr>
           <w:sz w:val="28"/>
@@ -1629,135 +1776,156 @@
       <w:r>
         <w:rPr>
           <w:sz w:val="28"/>
-          <w:szCs w:val="28"/>
-          <w:lang w:val="ru-RU"/>
-        </w:rPr>
-        <w:t>боли  в н/</w:t>
+          <w:lang w:val="ru-RU"/>
+        </w:rPr>
+        <w:t xml:space="preserve">инсулинотерапию. </w:t>
+      </w:r>
+      <w:r>
+        <w:rPr>
+          <w:sz w:val="28"/>
+          <w:lang w:val="ru-RU"/>
+        </w:rPr>
+        <w:t>В наст</w:t>
       </w:r>
       <w:proofErr w:type="gramStart"/>
       <w:r>
         <w:rPr>
           <w:sz w:val="28"/>
-          <w:szCs w:val="28"/>
-          <w:lang w:val="ru-RU"/>
-        </w:rPr>
-        <w:t>к</w:t>
+          <w:lang w:val="ru-RU"/>
+        </w:rPr>
+        <w:t>.</w:t>
       </w:r>
       <w:proofErr w:type="gramEnd"/>
       <w:r>
         <w:rPr>
           <w:sz w:val="28"/>
-          <w:szCs w:val="28"/>
-          <w:lang w:val="ru-RU"/>
-        </w:rPr>
-        <w:t xml:space="preserve">, </w:t>
-      </w:r>
-      <w:r>
-        <w:rPr>
-          <w:sz w:val="28"/>
-          <w:szCs w:val="28"/>
-          <w:lang w:val="ru-RU"/>
-        </w:rPr>
-        <w:t>судороги,</w:t>
-      </w:r>
-      <w:r>
-        <w:rPr>
-          <w:sz w:val="28"/>
-          <w:szCs w:val="28"/>
-          <w:lang w:val="ru-RU"/>
-        </w:rPr>
-        <w:t xml:space="preserve"> онемение ног,</w:t>
-      </w:r>
-      <w:r>
-        <w:rPr>
-          <w:sz w:val="28"/>
-          <w:szCs w:val="28"/>
           <w:lang w:val="ru-RU"/>
         </w:rPr>
         <w:t xml:space="preserve"> </w:t>
       </w:r>
-    </w:p>
-    <w:p>
-      <w:pPr>
-        <w:ind w:left="-567"/>
-        <w:jc w:val="both"/>
-        <w:rPr>
-          <w:sz w:val="28"/>
-          <w:szCs w:val="28"/>
-          <w:lang w:val="ru-RU"/>
-        </w:rPr>
-      </w:pPr>
       <w:proofErr w:type="gramStart"/>
       <w:r>
         <w:rPr>
           <w:sz w:val="28"/>
-          <w:szCs w:val="28"/>
-          <w:lang w:val="ru-RU"/>
-        </w:rPr>
-        <w:t>повышение</w:t>
-      </w:r>
-      <w:r>
-        <w:rPr>
-          <w:sz w:val="28"/>
-          <w:szCs w:val="28"/>
+          <w:lang w:val="ru-RU"/>
+        </w:rPr>
+        <w:t>в</w:t>
+      </w:r>
+      <w:proofErr w:type="gramEnd"/>
+      <w:r>
+        <w:rPr>
+          <w:sz w:val="28"/>
+          <w:lang w:val="ru-RU"/>
+        </w:rPr>
+        <w:t xml:space="preserve">ремя принимает: </w:t>
+      </w:r>
+      <w:proofErr w:type="spellStart"/>
+      <w:r>
+        <w:rPr>
+          <w:sz w:val="28"/>
+          <w:lang w:val="ru-RU"/>
+        </w:rPr>
+        <w:t>Хумодар</w:t>
+      </w:r>
+      <w:proofErr w:type="spellEnd"/>
+      <w:r>
+        <w:rPr>
+          <w:sz w:val="28"/>
+          <w:lang w:val="ru-RU"/>
+        </w:rPr>
+        <w:t xml:space="preserve"> Б100Р </w:t>
+      </w:r>
+      <w:r>
+        <w:rPr>
+          <w:sz w:val="28"/>
           <w:lang w:val="ru-RU"/>
         </w:rPr>
         <w:t xml:space="preserve"> </w:t>
       </w:r>
-      <w:r>
-        <w:rPr>
-          <w:sz w:val="28"/>
-          <w:szCs w:val="28"/>
-          <w:lang w:val="ru-RU"/>
-        </w:rPr>
-        <w:t xml:space="preserve">АД макс. до </w:t>
-      </w:r>
-      <w:r>
-        <w:rPr>
-          <w:sz w:val="28"/>
-          <w:szCs w:val="28"/>
-          <w:lang w:val="ru-RU"/>
-        </w:rPr>
-        <w:t>++</w:t>
-      </w:r>
-      <w:r>
-        <w:rPr>
-          <w:sz w:val="28"/>
-          <w:szCs w:val="28"/>
+      <w:proofErr w:type="gramStart"/>
+      <w:r>
+        <w:rPr>
+          <w:sz w:val="28"/>
+          <w:lang w:val="ru-RU"/>
+        </w:rPr>
+        <w:t>п</w:t>
+      </w:r>
+      <w:proofErr w:type="gramEnd"/>
+      <w:r>
+        <w:rPr>
+          <w:sz w:val="28"/>
+          <w:lang w:val="ru-RU"/>
+        </w:rPr>
+        <w:t>/з-</w:t>
+      </w:r>
+      <w:r>
+        <w:rPr>
+          <w:sz w:val="28"/>
+          <w:lang w:val="ru-RU"/>
+        </w:rPr>
+        <w:t>12</w:t>
+      </w:r>
+      <w:r>
+        <w:rPr>
+          <w:sz w:val="28"/>
+          <w:lang w:val="ru-RU"/>
+        </w:rPr>
+        <w:t xml:space="preserve"> ед., п/у-</w:t>
+      </w:r>
+      <w:r>
+        <w:rPr>
+          <w:sz w:val="28"/>
+          <w:lang w:val="ru-RU"/>
+        </w:rPr>
+        <w:t>10</w:t>
+      </w:r>
+      <w:r>
+        <w:rPr>
+          <w:sz w:val="28"/>
+          <w:lang w:val="ru-RU"/>
+        </w:rPr>
+        <w:t xml:space="preserve"> ед., Гликемия </w:t>
+      </w:r>
+      <w:r>
+        <w:rPr>
+          <w:sz w:val="28"/>
+          <w:lang w:val="ru-RU"/>
+        </w:rPr>
+        <w:t>–</w:t>
+      </w:r>
+      <w:r>
+        <w:rPr>
+          <w:sz w:val="28"/>
+          <w:lang w:val="ru-RU"/>
+        </w:rPr>
+        <w:t>6-10</w:t>
+      </w:r>
+      <w:r>
+        <w:rPr>
+          <w:sz w:val="28"/>
           <w:lang w:val="ru-RU"/>
         </w:rPr>
         <w:t xml:space="preserve"> </w:t>
       </w:r>
-      <w:r>
-        <w:rPr>
-          <w:sz w:val="28"/>
-          <w:szCs w:val="28"/>
-          <w:lang w:val="ru-RU"/>
-        </w:rPr>
-        <w:t xml:space="preserve">мм </w:t>
-      </w:r>
       <w:proofErr w:type="spellStart"/>
       <w:r>
         <w:rPr>
           <w:sz w:val="28"/>
-          <w:szCs w:val="28"/>
-          <w:lang w:val="ru-RU"/>
-        </w:rPr>
-        <w:t>рт.</w:t>
-      </w:r>
-      <w:r>
-        <w:rPr>
-          <w:sz w:val="28"/>
-          <w:szCs w:val="28"/>
-          <w:lang w:val="ru-RU"/>
-        </w:rPr>
-        <w:t>ст</w:t>
+          <w:lang w:val="ru-RU"/>
+        </w:rPr>
+        <w:t>ммоль</w:t>
       </w:r>
       <w:proofErr w:type="spellEnd"/>
       <w:r>
         <w:rPr>
           <w:sz w:val="28"/>
-          <w:szCs w:val="28"/>
+          <w:lang w:val="ru-RU"/>
+        </w:rPr>
+        <w:t>/л</w:t>
+      </w:r>
+      <w:r>
+        <w:rPr>
+          <w:sz w:val="28"/>
           <w:lang w:val="ru-RU"/>
         </w:rPr>
         <w:t>.</w:t>
@@ -1765,231 +1933,102 @@
       <w:r>
         <w:rPr>
           <w:sz w:val="28"/>
-          <w:szCs w:val="28"/>
-          <w:lang w:val="ru-RU"/>
-        </w:rPr>
-        <w:t xml:space="preserve">, </w:t>
-      </w:r>
-      <w:r>
-        <w:rPr>
-          <w:sz w:val="28"/>
-          <w:szCs w:val="28"/>
-          <w:lang w:val="ru-RU"/>
-        </w:rPr>
-        <w:t xml:space="preserve">головные боли, головокружение, частые гипогликемические состояния, общую слабость, быструю утомляемость, </w:t>
-      </w:r>
-      <w:r>
-        <w:rPr>
-          <w:sz w:val="28"/>
-          <w:szCs w:val="28"/>
-          <w:lang w:val="ru-RU"/>
-        </w:rPr>
-        <w:t xml:space="preserve">одышку при физ. нагрузке, </w:t>
-      </w:r>
-      <w:r>
-        <w:rPr>
-          <w:sz w:val="28"/>
-          <w:szCs w:val="28"/>
-          <w:lang w:val="ru-RU"/>
-        </w:rPr>
-        <w:t>учащенное мочеиспу</w:t>
-      </w:r>
-      <w:r>
-        <w:rPr>
-          <w:sz w:val="28"/>
-          <w:szCs w:val="28"/>
-          <w:lang w:val="ru-RU"/>
-        </w:rPr>
-        <w:t>с</w:t>
-      </w:r>
-      <w:r>
-        <w:rPr>
-          <w:sz w:val="28"/>
-          <w:szCs w:val="28"/>
-          <w:lang w:val="ru-RU"/>
-        </w:rPr>
-        <w:t xml:space="preserve">кание, </w:t>
-      </w:r>
-      <w:r>
-        <w:rPr>
-          <w:sz w:val="28"/>
-          <w:szCs w:val="28"/>
-          <w:lang w:val="ru-RU"/>
-        </w:rPr>
-        <w:t>сердцебиение</w:t>
-      </w:r>
-      <w:r>
-        <w:rPr>
-          <w:sz w:val="28"/>
-          <w:szCs w:val="28"/>
-          <w:lang w:val="ru-RU"/>
-        </w:rPr>
-        <w:t xml:space="preserve">, боли в прекардиальной области, боли в </w:t>
+          <w:lang w:val="ru-RU"/>
+        </w:rPr>
+        <w:t xml:space="preserve">. Боли в н/к в течение </w:t>
+      </w:r>
+      <w:r>
+        <w:rPr>
+          <w:sz w:val="28"/>
+          <w:lang w:val="ru-RU"/>
+        </w:rPr>
+        <w:t>года</w:t>
+      </w:r>
+      <w:r>
+        <w:rPr>
+          <w:sz w:val="28"/>
+          <w:lang w:val="ru-RU"/>
+        </w:rPr>
+        <w:t>.</w:t>
+      </w:r>
+      <w:r>
+        <w:rPr>
+          <w:sz w:val="28"/>
+          <w:lang w:val="ru-RU"/>
+        </w:rPr>
+        <w:t xml:space="preserve"> </w:t>
+      </w:r>
+      <w:r>
+        <w:rPr>
+          <w:sz w:val="28"/>
+          <w:lang w:val="ru-RU"/>
+        </w:rPr>
+        <w:t xml:space="preserve"> Повышение АД в течение </w:t>
+      </w:r>
+      <w:r>
+        <w:rPr>
+          <w:sz w:val="28"/>
+          <w:lang w:val="ru-RU"/>
+        </w:rPr>
+        <w:t>10</w:t>
+      </w:r>
+      <w:r>
+        <w:rPr>
+          <w:sz w:val="28"/>
+          <w:lang w:val="ru-RU"/>
+        </w:rPr>
+        <w:t xml:space="preserve"> </w:t>
+      </w:r>
+      <w:r>
+        <w:rPr>
+          <w:sz w:val="28"/>
+          <w:lang w:val="ru-RU"/>
+        </w:rPr>
+        <w:t xml:space="preserve">лет. Из гипотензивных принимает </w:t>
+      </w:r>
+      <w:r>
+        <w:rPr>
+          <w:sz w:val="28"/>
+          <w:lang w:val="ru-RU"/>
+        </w:rPr>
+        <w:t xml:space="preserve"> </w:t>
       </w:r>
       <w:proofErr w:type="spellStart"/>
       <w:r>
         <w:rPr>
           <w:sz w:val="28"/>
-          <w:szCs w:val="28"/>
-          <w:lang w:val="ru-RU"/>
-        </w:rPr>
-        <w:t>эпигастральной</w:t>
+          <w:lang w:val="ru-RU"/>
+        </w:rPr>
+        <w:t>бисопролол</w:t>
       </w:r>
       <w:proofErr w:type="spellEnd"/>
       <w:r>
         <w:rPr>
           <w:sz w:val="28"/>
-          <w:szCs w:val="28"/>
-          <w:lang w:val="ru-RU"/>
-        </w:rPr>
-        <w:t xml:space="preserve"> области, боли в поясничной области</w:t>
-      </w:r>
-      <w:r>
-        <w:rPr>
-          <w:sz w:val="28"/>
-          <w:szCs w:val="28"/>
-          <w:lang w:val="ru-RU"/>
-        </w:rPr>
-        <w:t>, шаткость при ходьбе</w:t>
-      </w:r>
-      <w:r>
-        <w:rPr>
-          <w:sz w:val="28"/>
-          <w:szCs w:val="28"/>
-          <w:lang w:val="ru-RU"/>
-        </w:rPr>
-        <w:t>.</w:t>
-      </w:r>
-      <w:proofErr w:type="gramEnd"/>
-    </w:p>
-    <w:p>
-      <w:pPr>
-        <w:ind w:left="-567"/>
-        <w:jc w:val="both"/>
-        <w:rPr>
-          <w:sz w:val="28"/>
-          <w:szCs w:val="20"/>
-          <w:lang w:val="ru-RU"/>
-        </w:rPr>
-      </w:pPr>
-      <w:r>
-        <w:rPr>
-          <w:sz w:val="28"/>
-          <w:szCs w:val="28"/>
-          <w:u w:val="single"/>
-          <w:lang w:val="ru-RU"/>
-        </w:rPr>
-        <w:t>Краткий анамнез</w:t>
-      </w:r>
-      <w:r>
-        <w:rPr>
-          <w:sz w:val="28"/>
-          <w:szCs w:val="28"/>
-          <w:lang w:val="ru-RU"/>
-        </w:rPr>
-        <w:t xml:space="preserve">: СД </w:t>
-      </w:r>
-      <w:proofErr w:type="gramStart"/>
-      <w:r>
-        <w:rPr>
-          <w:sz w:val="28"/>
-          <w:szCs w:val="28"/>
-          <w:lang w:val="ru-RU"/>
-        </w:rPr>
-        <w:t>выявлен</w:t>
-      </w:r>
-      <w:proofErr w:type="gramEnd"/>
-      <w:r>
-        <w:rPr>
-          <w:sz w:val="28"/>
-          <w:szCs w:val="28"/>
-          <w:lang w:val="ru-RU"/>
-        </w:rPr>
-        <w:t xml:space="preserve"> в</w:t>
-      </w:r>
-      <w:r>
-        <w:rPr>
-          <w:sz w:val="28"/>
-          <w:szCs w:val="28"/>
-          <w:lang w:val="ru-RU"/>
-        </w:rPr>
-        <w:t xml:space="preserve"> г. </w:t>
-      </w:r>
-      <w:sdt>
-        <w:sdtPr>
-          <w:rPr>
-            <w:sz w:val="28"/>
-            <w:szCs w:val="28"/>
-            <w:lang w:val="ru-RU"/>
-          </w:rPr>
-          <w:alias w:val="течение"/>
-          <w:tag w:val="течение"/>
-          <w:id w:val="-375382900"/>
-          <w:placeholder>
-            <w:docPart w:val="DefaultPlaceholder_1082065159"/>
-          </w:placeholder>
-          <w:comboBox>
-            <w:listItem w:value="Выберите элемент."/>
-            <w:listItem w:displayText="Течение заболевания лабильное, в анамнезе частые  гипогликемические состояния" w:value="Течение заболевания лабильное, в анамнезе частые  гипогликемические состояния"/>
-            <w:listItem w:displayText="Течение заболевания стабильное." w:value="Течение заболевания стабильное."/>
-          </w:comboBox>
-        </w:sdtPr>
-        <w:sdtEndPr/>
-        <w:sdtContent>
-          <w:r>
-            <w:rPr>
-              <w:sz w:val="28"/>
-              <w:szCs w:val="28"/>
-              <w:lang w:val="ru-RU"/>
-            </w:rPr>
-            <w:t>Течение заболевания лабильное, в анамнезе частые  гипогликемические состояния</w:t>
-          </w:r>
-        </w:sdtContent>
-      </w:sdt>
-      <w:r>
-        <w:rPr>
-          <w:sz w:val="28"/>
-          <w:szCs w:val="28"/>
-          <w:lang w:val="ru-RU"/>
-        </w:rPr>
-        <w:t xml:space="preserve">. Комы отрицает. С начала заболевания </w:t>
-      </w:r>
-      <w:sdt>
-        <w:sdtPr>
-          <w:rPr>
-            <w:sz w:val="28"/>
-            <w:szCs w:val="28"/>
-            <w:lang w:val="ru-RU"/>
-          </w:rPr>
-          <w:id w:val="1862779417"/>
-          <w:placeholder>
-            <w:docPart w:val="DefaultPlaceholder_1082065159"/>
-          </w:placeholder>
-          <w:comboBox>
-            <w:listItem w:value="Выберите элемент."/>
-            <w:listItem w:displayText="инсулинотерапия." w:value="инсулинотерапия."/>
-            <w:listItem w:displayText="принимал ССП." w:value="принимал ССП."/>
-            <w:listItem w:displayText="принимала ССП." w:value="принимала ССП."/>
-          </w:comboBox>
-        </w:sdtPr>
-        <w:sdtEndPr/>
-        <w:sdtContent>
-          <w:r>
-            <w:rPr>
-              <w:sz w:val="28"/>
-              <w:szCs w:val="28"/>
-              <w:lang w:val="ru-RU"/>
-            </w:rPr>
-            <w:t>принимает ССП.</w:t>
-          </w:r>
-        </w:sdtContent>
-      </w:sdt>
-      <w:r>
-        <w:rPr>
-          <w:sz w:val="28"/>
-          <w:lang w:val="ru-RU"/>
-        </w:rPr>
-        <w:t xml:space="preserve"> (</w:t>
+          <w:lang w:val="ru-RU"/>
+        </w:rPr>
+        <w:t xml:space="preserve"> 10 мг.  АИТ, гипертрофическая форма с 2015 </w:t>
+      </w:r>
+      <w:r>
+        <w:rPr>
+          <w:sz w:val="28"/>
+          <w:lang w:val="ru-RU"/>
+        </w:rPr>
+        <w:t xml:space="preserve">ТТГ –  </w:t>
+      </w:r>
+      <w:r>
+        <w:rPr>
+          <w:sz w:val="28"/>
+          <w:lang w:val="ru-RU"/>
+        </w:rPr>
+        <w:t>2,2</w:t>
+      </w:r>
+      <w:r>
+        <w:rPr>
+          <w:sz w:val="28"/>
+          <w:lang w:val="ru-RU"/>
+        </w:rPr>
+        <w:t xml:space="preserve"> (0,3-4,0) </w:t>
       </w:r>
       <w:proofErr w:type="spellStart"/>
       <w:r>
@@ -1997,7 +2036,7 @@
           <w:sz w:val="28"/>
           <w:lang w:val="ru-RU"/>
         </w:rPr>
-        <w:t>манинил</w:t>
+        <w:t>Мме</w:t>
       </w:r>
       <w:proofErr w:type="spellEnd"/>
       <w:r>
@@ -2005,291 +2044,50 @@
           <w:sz w:val="28"/>
           <w:lang w:val="ru-RU"/>
         </w:rPr>
-        <w:t xml:space="preserve">). </w:t>
-      </w:r>
-      <w:r>
-        <w:rPr>
-          <w:sz w:val="28"/>
-          <w:lang w:val="ru-RU"/>
-        </w:rPr>
-        <w:t xml:space="preserve">С … в связи с декомпенсацией СД </w:t>
-      </w:r>
-      <w:proofErr w:type="gramStart"/>
-      <w:r>
-        <w:rPr>
-          <w:sz w:val="28"/>
-          <w:lang w:val="ru-RU"/>
-        </w:rPr>
-        <w:t>переведен</w:t>
-      </w:r>
-      <w:proofErr w:type="gramEnd"/>
-      <w:r>
-        <w:rPr>
-          <w:sz w:val="28"/>
-          <w:lang w:val="ru-RU"/>
-        </w:rPr>
-        <w:t xml:space="preserve"> на инсулинотерапию. </w:t>
-      </w:r>
-      <w:r>
-        <w:rPr>
-          <w:sz w:val="28"/>
-          <w:lang w:val="ru-RU"/>
-        </w:rPr>
-        <w:t xml:space="preserve">Постоянно инсулинотерапия.  </w:t>
-      </w:r>
-    </w:p>
-    <w:p>
-      <w:pPr>
-        <w:ind w:left="-567"/>
-        <w:jc w:val="both"/>
-        <w:rPr>
-          <w:sz w:val="28"/>
-          <w:lang w:val="ru-RU"/>
-        </w:rPr>
-      </w:pPr>
-      <w:r>
-        <w:rPr>
-          <w:sz w:val="28"/>
-          <w:lang w:val="ru-RU"/>
-        </w:rPr>
-        <w:t xml:space="preserve">В наст. время принимает:  </w:t>
-      </w:r>
-      <w:proofErr w:type="gramStart"/>
-      <w:r>
-        <w:rPr>
-          <w:sz w:val="28"/>
-          <w:lang w:val="ru-RU"/>
-        </w:rPr>
-        <w:t>п</w:t>
-      </w:r>
-      <w:proofErr w:type="gramEnd"/>
-      <w:r>
-        <w:rPr>
-          <w:sz w:val="28"/>
-          <w:lang w:val="ru-RU"/>
-        </w:rPr>
-        <w:t>/з- ед., п/о- ед., п/у- ед., 22.00</w:t>
-      </w:r>
-    </w:p>
-    <w:p>
-      <w:pPr>
-        <w:ind w:left="-567"/>
-        <w:jc w:val="both"/>
-        <w:rPr>
-          <w:sz w:val="28"/>
-          <w:lang w:val="ru-RU"/>
-        </w:rPr>
-      </w:pPr>
-      <w:r>
-        <w:rPr>
-          <w:sz w:val="28"/>
-          <w:lang w:val="ru-RU"/>
-        </w:rPr>
-        <w:t>Актрапид НМ, Протафан НМ, Хумодар Р100Р, Хумодар Б100Р, Хумодар</w:t>
-      </w:r>
-      <w:proofErr w:type="gramStart"/>
-      <w:r>
-        <w:rPr>
-          <w:sz w:val="28"/>
-          <w:lang w:val="ru-RU"/>
-        </w:rPr>
-        <w:t xml:space="preserve"> К</w:t>
-      </w:r>
-      <w:proofErr w:type="gramEnd"/>
-      <w:r>
-        <w:rPr>
-          <w:sz w:val="28"/>
-          <w:lang w:val="ru-RU"/>
-        </w:rPr>
-        <w:t xml:space="preserve"> 25</w:t>
-      </w:r>
-      <w:r>
-        <w:rPr>
-          <w:sz w:val="28"/>
-          <w:lang w:val="ru-RU"/>
-        </w:rPr>
-        <w:t xml:space="preserve"> 100</w:t>
-      </w:r>
-      <w:r>
-        <w:rPr>
-          <w:sz w:val="28"/>
-          <w:lang w:val="ru-RU"/>
-        </w:rPr>
-        <w:t xml:space="preserve">Р, </w:t>
-      </w:r>
-      <w:proofErr w:type="spellStart"/>
-      <w:r>
-        <w:rPr>
-          <w:sz w:val="28"/>
-          <w:lang w:val="ru-RU"/>
-        </w:rPr>
-        <w:t>Хумулин</w:t>
-      </w:r>
-      <w:proofErr w:type="spellEnd"/>
-      <w:r>
-        <w:rPr>
-          <w:sz w:val="28"/>
-          <w:lang w:val="ru-RU"/>
-        </w:rPr>
-        <w:t xml:space="preserve"> R, </w:t>
-      </w:r>
-      <w:proofErr w:type="spellStart"/>
-      <w:r>
-        <w:rPr>
-          <w:sz w:val="28"/>
-          <w:lang w:val="ru-RU"/>
-        </w:rPr>
-        <w:t>Хумулин</w:t>
-      </w:r>
-      <w:proofErr w:type="spellEnd"/>
-      <w:r>
-        <w:rPr>
-          <w:sz w:val="28"/>
-          <w:lang w:val="ru-RU"/>
-        </w:rPr>
-        <w:t xml:space="preserve"> NРН,  </w:t>
-      </w:r>
-      <w:proofErr w:type="spellStart"/>
-      <w:r>
-        <w:rPr>
-          <w:sz w:val="28"/>
-          <w:lang w:val="ru-RU"/>
-        </w:rPr>
-        <w:t>Фармасулин</w:t>
-      </w:r>
-      <w:proofErr w:type="spellEnd"/>
-      <w:r>
-        <w:rPr>
-          <w:sz w:val="28"/>
-          <w:lang w:val="ru-RU"/>
-        </w:rPr>
-        <w:t xml:space="preserve"> Н, </w:t>
-      </w:r>
-      <w:proofErr w:type="spellStart"/>
-      <w:r>
-        <w:rPr>
-          <w:sz w:val="28"/>
-          <w:lang w:val="ru-RU"/>
-        </w:rPr>
-        <w:t>Фармасулин</w:t>
-      </w:r>
-      <w:proofErr w:type="spellEnd"/>
-      <w:r>
-        <w:rPr>
-          <w:sz w:val="28"/>
-          <w:lang w:val="ru-RU"/>
-        </w:rPr>
-        <w:t xml:space="preserve"> НNР, </w:t>
-      </w:r>
-      <w:proofErr w:type="spellStart"/>
-      <w:r>
-        <w:rPr>
-          <w:sz w:val="28"/>
-          <w:lang w:val="ru-RU"/>
-        </w:rPr>
-        <w:t>диабетон</w:t>
-      </w:r>
-      <w:proofErr w:type="spellEnd"/>
-      <w:r>
-        <w:rPr>
-          <w:sz w:val="28"/>
-          <w:lang w:val="ru-RU"/>
-        </w:rPr>
-        <w:t xml:space="preserve"> МR, </w:t>
-      </w:r>
-    </w:p>
-    <w:p>
-      <w:pPr>
-        <w:ind w:left="-567"/>
-        <w:jc w:val="both"/>
-        <w:rPr>
-          <w:sz w:val="28"/>
-          <w:lang w:val="ru-RU"/>
-        </w:rPr>
-      </w:pPr>
-      <w:r>
-        <w:rPr>
-          <w:sz w:val="28"/>
-          <w:lang w:val="ru-RU"/>
-        </w:rPr>
-        <w:lastRenderedPageBreak/>
-        <w:t>Генсулин R</w:t>
-      </w:r>
-      <w:r>
-        <w:rPr>
-          <w:sz w:val="28"/>
-          <w:lang w:val="ru-RU"/>
-        </w:rPr>
-        <w:t>, Генсулин Н</w:t>
-      </w:r>
-      <w:r>
-        <w:rPr>
-          <w:sz w:val="28"/>
-          <w:lang w:val="ru-RU"/>
-        </w:rPr>
-        <w:t xml:space="preserve">, </w:t>
-      </w:r>
-    </w:p>
-    <w:p>
-      <w:pPr>
-        <w:ind w:left="-567"/>
-        <w:jc w:val="both"/>
-        <w:rPr>
-          <w:sz w:val="28"/>
-          <w:lang w:val="ru-RU"/>
-        </w:rPr>
-      </w:pPr>
-      <w:r>
-        <w:rPr>
-          <w:sz w:val="28"/>
-          <w:lang w:val="ru-RU"/>
-        </w:rPr>
-        <w:t xml:space="preserve">Гликемия </w:t>
-      </w:r>
-      <w:r>
-        <w:rPr>
-          <w:sz w:val="28"/>
-          <w:lang w:val="ru-RU"/>
-        </w:rPr>
-        <w:t>– ммоль/л</w:t>
-      </w:r>
-      <w:r>
-        <w:rPr>
-          <w:sz w:val="28"/>
-          <w:lang w:val="ru-RU"/>
-        </w:rPr>
-        <w:t xml:space="preserve">. </w:t>
-      </w:r>
-      <w:r>
-        <w:rPr>
-          <w:sz w:val="28"/>
-          <w:lang w:val="ru-RU"/>
-        </w:rPr>
-        <w:t>НвАIс -  %</w:t>
-      </w:r>
-      <w:r>
-        <w:rPr>
-          <w:sz w:val="28"/>
-          <w:lang w:val="ru-RU"/>
-        </w:rPr>
-        <w:t xml:space="preserve"> от</w:t>
-      </w:r>
-      <w:proofErr w:type="gramStart"/>
-      <w:r>
-        <w:rPr>
-          <w:sz w:val="28"/>
-          <w:lang w:val="ru-RU"/>
-        </w:rPr>
-        <w:t xml:space="preserve">  </w:t>
-      </w:r>
-      <w:r>
-        <w:rPr>
-          <w:sz w:val="28"/>
-          <w:lang w:val="ru-RU"/>
-        </w:rPr>
-        <w:t>.</w:t>
-      </w:r>
-      <w:proofErr w:type="gramEnd"/>
+        <w:t>/</w:t>
+      </w:r>
+      <w:r>
+        <w:rPr>
+          <w:sz w:val="28"/>
+          <w:lang w:val="ru-RU"/>
+        </w:rPr>
+        <w:t>м</w:t>
+      </w:r>
+      <w:r>
+        <w:rPr>
+          <w:sz w:val="28"/>
+          <w:lang w:val="ru-RU"/>
+        </w:rPr>
+        <w:t>л</w:t>
+      </w:r>
+      <w:r>
+        <w:rPr>
+          <w:sz w:val="28"/>
+          <w:lang w:val="ru-RU"/>
+        </w:rPr>
+        <w:t xml:space="preserve">; </w:t>
+      </w:r>
+      <w:r>
+        <w:rPr>
+          <w:sz w:val="28"/>
+          <w:lang w:val="ru-RU"/>
+        </w:rPr>
+        <w:t>АТ ТПО –</w:t>
+      </w:r>
+      <w:r>
+        <w:rPr>
+          <w:sz w:val="28"/>
+          <w:lang w:val="ru-RU"/>
+        </w:rPr>
+        <w:t>106,8</w:t>
+      </w:r>
+      <w:r>
+        <w:rPr>
+          <w:sz w:val="28"/>
+          <w:lang w:val="ru-RU"/>
+        </w:rPr>
+        <w:t xml:space="preserve">  (0-30) МЕ/мл</w:t>
+      </w:r>
       <w:r>
         <w:rPr>
           <w:sz w:val="28"/>
@@ -2302,188 +2100,7 @@
           <w:sz w:val="28"/>
           <w:lang w:val="ru-RU"/>
         </w:rPr>
-        <w:t xml:space="preserve">Последнее </w:t>
-      </w:r>
-      <w:proofErr w:type="spellStart"/>
-      <w:r>
-        <w:rPr>
-          <w:sz w:val="28"/>
-          <w:lang w:val="ru-RU"/>
-        </w:rPr>
-        <w:t>стац</w:t>
-      </w:r>
-      <w:proofErr w:type="spellEnd"/>
-      <w:r>
-        <w:rPr>
-          <w:sz w:val="28"/>
-          <w:lang w:val="ru-RU"/>
-        </w:rPr>
-        <w:t xml:space="preserve">. лечение  в </w:t>
-      </w:r>
-      <w:r>
-        <w:rPr>
-          <w:sz w:val="28"/>
-          <w:lang w:val="ru-RU"/>
-        </w:rPr>
-        <w:t>…</w:t>
-      </w:r>
-      <w:r>
-        <w:rPr>
-          <w:sz w:val="28"/>
-          <w:lang w:val="ru-RU"/>
-        </w:rPr>
-        <w:t xml:space="preserve">г. Боли в н/к </w:t>
-      </w:r>
-      <w:r>
-        <w:rPr>
-          <w:sz w:val="28"/>
-          <w:lang w:val="ru-RU"/>
-        </w:rPr>
-        <w:t xml:space="preserve">с начала заболевания </w:t>
-      </w:r>
-      <w:r>
-        <w:rPr>
-          <w:sz w:val="28"/>
-          <w:lang w:val="ru-RU"/>
-        </w:rPr>
-        <w:t xml:space="preserve">в течение </w:t>
-      </w:r>
-      <w:r>
-        <w:rPr>
-          <w:sz w:val="28"/>
-          <w:lang w:val="ru-RU"/>
-        </w:rPr>
-        <w:t xml:space="preserve">… </w:t>
-      </w:r>
-      <w:r>
-        <w:rPr>
-          <w:sz w:val="28"/>
-          <w:lang w:val="ru-RU"/>
-        </w:rPr>
-        <w:t>лет.</w:t>
-      </w:r>
-      <w:r>
-        <w:rPr>
-          <w:sz w:val="28"/>
-          <w:lang w:val="ru-RU"/>
-        </w:rPr>
-        <w:t xml:space="preserve"> </w:t>
-      </w:r>
-      <w:r>
-        <w:rPr>
-          <w:sz w:val="28"/>
-          <w:lang w:val="ru-RU"/>
-        </w:rPr>
-        <w:t xml:space="preserve"> Повышение АД в течение </w:t>
-      </w:r>
-      <w:r>
-        <w:rPr>
-          <w:sz w:val="28"/>
-          <w:lang w:val="ru-RU"/>
-        </w:rPr>
-        <w:t xml:space="preserve">… </w:t>
-      </w:r>
-      <w:r>
-        <w:rPr>
-          <w:sz w:val="28"/>
-          <w:lang w:val="ru-RU"/>
-        </w:rPr>
-        <w:t>лет. Из гипотензивных принимает …</w:t>
-      </w:r>
-    </w:p>
-    <w:p>
-      <w:pPr>
-        <w:ind w:left="-567"/>
-        <w:jc w:val="both"/>
-        <w:rPr>
-          <w:sz w:val="28"/>
-          <w:szCs w:val="20"/>
-          <w:lang w:val="ru-RU"/>
-        </w:rPr>
-      </w:pPr>
-      <w:r>
-        <w:rPr>
-          <w:sz w:val="28"/>
-          <w:lang w:val="ru-RU"/>
-        </w:rPr>
-        <w:t xml:space="preserve">ТТГ –   (0,3-4,0) </w:t>
-      </w:r>
-      <w:proofErr w:type="spellStart"/>
-      <w:r>
-        <w:rPr>
-          <w:sz w:val="28"/>
-          <w:lang w:val="ru-RU"/>
-        </w:rPr>
-        <w:t>Мме</w:t>
-      </w:r>
-      <w:proofErr w:type="spellEnd"/>
-      <w:r>
-        <w:rPr>
-          <w:sz w:val="28"/>
-          <w:lang w:val="ru-RU"/>
-        </w:rPr>
-        <w:t>/</w:t>
-      </w:r>
-      <w:r>
-        <w:rPr>
-          <w:sz w:val="28"/>
-          <w:lang w:val="ru-RU"/>
-        </w:rPr>
-        <w:t>м</w:t>
-      </w:r>
-      <w:r>
-        <w:rPr>
-          <w:sz w:val="28"/>
-          <w:lang w:val="ru-RU"/>
-        </w:rPr>
-        <w:t>л</w:t>
-      </w:r>
-      <w:r>
-        <w:rPr>
-          <w:sz w:val="28"/>
-          <w:lang w:val="ru-RU"/>
-        </w:rPr>
-        <w:t xml:space="preserve">; </w:t>
-      </w:r>
-      <w:r>
-        <w:rPr>
-          <w:sz w:val="28"/>
-          <w:lang w:val="ru-RU"/>
-        </w:rPr>
-        <w:t>АТ ТПО –  (0-30) МЕ/мл</w:t>
-      </w:r>
-      <w:r>
-        <w:rPr>
-          <w:sz w:val="28"/>
-          <w:lang w:val="ru-RU"/>
-        </w:rPr>
-        <w:t xml:space="preserve"> от …</w:t>
-      </w:r>
-      <w:proofErr w:type="gramStart"/>
-      <w:r>
-        <w:rPr>
-          <w:sz w:val="28"/>
-          <w:lang w:val="ru-RU"/>
-        </w:rPr>
-        <w:t xml:space="preserve"> .</w:t>
-      </w:r>
-      <w:proofErr w:type="gramEnd"/>
-    </w:p>
-    <w:p>
-      <w:pPr>
-        <w:ind w:left="-567"/>
-        <w:jc w:val="both"/>
-        <w:rPr>
-          <w:sz w:val="28"/>
-          <w:lang w:val="ru-RU"/>
-        </w:rPr>
-      </w:pPr>
-      <w:r>
-        <w:rPr>
-          <w:sz w:val="28"/>
-          <w:lang w:val="ru-RU"/>
-        </w:rPr>
-        <w:t>Госпитализирован  в обл. энд. диспансер для коррекции инсулинотерапии, ССТ, лечения хр. осложнений СД.</w:t>
+        <w:t>Госпитализирован  в обл. энд. диспансер для коррекции инсулинотерапии,  лечения хр. осложнений СД.</w:t>
       </w:r>
       <w:r>
         <w:rPr>
@@ -3041,6 +2658,7 @@
                 <w:szCs w:val="23"/>
                 <w:lang w:val="ru-RU"/>
               </w:rPr>
+              <w:lastRenderedPageBreak/>
               <w:t>биохимия</w:t>
             </w:r>
           </w:p>
@@ -4335,7 +3953,25 @@
           <w:szCs w:val="28"/>
           <w:lang w:val="ru-RU"/>
         </w:rPr>
-        <w:t xml:space="preserve"> Nа –</w:t>
+        <w:t xml:space="preserve"> </w:t>
+      </w:r>
+      <w:proofErr w:type="spellStart"/>
+      <w:r>
+        <w:rPr>
+          <w:sz w:val="28"/>
+          <w:szCs w:val="28"/>
+          <w:lang w:val="ru-RU"/>
+        </w:rPr>
+        <w:t>Nа</w:t>
+      </w:r>
+      <w:proofErr w:type="spellEnd"/>
+      <w:r>
+        <w:rPr>
+          <w:sz w:val="28"/>
+          <w:szCs w:val="28"/>
+          <w:lang w:val="ru-RU"/>
+        </w:rPr>
+        <w:t xml:space="preserve"> –</w:t>
       </w:r>
       <w:r>
         <w:rPr>
@@ -4463,13 +4099,23 @@
         </w:rPr>
         <w:t xml:space="preserve"> </w:t>
       </w:r>
-      <w:r>
-        <w:rPr>
-          <w:sz w:val="28"/>
-          <w:szCs w:val="28"/>
-          <w:lang w:val="ru-RU"/>
-        </w:rPr>
-        <w:t xml:space="preserve">Коагулограмма: </w:t>
+      <w:proofErr w:type="spellStart"/>
+      <w:r>
+        <w:rPr>
+          <w:sz w:val="28"/>
+          <w:szCs w:val="28"/>
+          <w:lang w:val="ru-RU"/>
+        </w:rPr>
+        <w:t>Коагулограмма</w:t>
+      </w:r>
+      <w:proofErr w:type="spellEnd"/>
+      <w:r>
+        <w:rPr>
+          <w:sz w:val="28"/>
+          <w:szCs w:val="28"/>
+          <w:lang w:val="ru-RU"/>
+        </w:rPr>
+        <w:t xml:space="preserve">: </w:t>
       </w:r>
       <w:proofErr w:type="spellStart"/>
       <w:r>
@@ -5008,8 +4654,13 @@
       <w:r>
         <w:t xml:space="preserve"> </w:t>
       </w:r>
-      <w:r>
-        <w:t xml:space="preserve">Микроальбуминурия </w:t>
+      <w:proofErr w:type="spellStart"/>
+      <w:r>
+        <w:t>Микроальбуминурия</w:t>
+      </w:r>
+      <w:proofErr w:type="spellEnd"/>
+      <w:r>
+        <w:t xml:space="preserve"> </w:t>
       </w:r>
       <w:r>
         <w:t>–</w:t>
@@ -5643,6 +5294,14 @@
           <w:u w:val="single"/>
           <w:lang w:val="ru-RU"/>
         </w:rPr>
+        <w:t>24.11.17</w:t>
+      </w:r>
+      <w:r>
+        <w:rPr>
+          <w:sz w:val="28"/>
+          <w:u w:val="single"/>
+          <w:lang w:val="ru-RU"/>
+        </w:rPr>
         <w:t>Невропатолог</w:t>
       </w:r>
       <w:r>
@@ -5686,6 +5345,79 @@
         </w:rPr>
         <w:t xml:space="preserve"> </w:t>
       </w:r>
+      <w:r>
+        <w:rPr>
+          <w:sz w:val="28"/>
+          <w:lang w:val="ru-RU"/>
+        </w:rPr>
+        <w:t xml:space="preserve"> Диабетическая дистальная симметричная </w:t>
+      </w:r>
+      <w:proofErr w:type="spellStart"/>
+      <w:r>
+        <w:rPr>
+          <w:sz w:val="28"/>
+          <w:lang w:val="ru-RU"/>
+        </w:rPr>
+        <w:t>полинейропатия</w:t>
+      </w:r>
+      <w:proofErr w:type="spellEnd"/>
+      <w:r>
+        <w:rPr>
+          <w:sz w:val="28"/>
+          <w:lang w:val="ru-RU"/>
+        </w:rPr>
+        <w:t xml:space="preserve"> н/к, сенсомоторная форма (NSS 2, NDS 2),  Энцефалопатия 1 </w:t>
+      </w:r>
+      <w:proofErr w:type="spellStart"/>
+      <w:proofErr w:type="gramStart"/>
+      <w:r>
+        <w:rPr>
+          <w:sz w:val="28"/>
+          <w:lang w:val="ru-RU"/>
+        </w:rPr>
+        <w:t>ст</w:t>
+      </w:r>
+      <w:proofErr w:type="spellEnd"/>
+      <w:proofErr w:type="gramEnd"/>
+      <w:r>
+        <w:rPr>
+          <w:sz w:val="28"/>
+          <w:lang w:val="ru-RU"/>
+        </w:rPr>
+        <w:t>, сочетанного генеза (</w:t>
+      </w:r>
+      <w:proofErr w:type="spellStart"/>
+      <w:r>
+        <w:rPr>
+          <w:sz w:val="28"/>
+          <w:lang w:val="ru-RU"/>
+        </w:rPr>
+        <w:t>дисметаболическая</w:t>
+      </w:r>
+      <w:proofErr w:type="spellEnd"/>
+      <w:r>
+        <w:rPr>
+          <w:sz w:val="28"/>
+          <w:lang w:val="ru-RU"/>
+        </w:rPr>
+        <w:t xml:space="preserve">, сосудистая), </w:t>
+      </w:r>
+      <w:proofErr w:type="spellStart"/>
+      <w:r>
+        <w:rPr>
+          <w:sz w:val="28"/>
+          <w:lang w:val="ru-RU"/>
+        </w:rPr>
+        <w:t>цереброастенический</w:t>
+      </w:r>
+      <w:proofErr w:type="spellEnd"/>
+      <w:r>
+        <w:rPr>
+          <w:sz w:val="28"/>
+          <w:lang w:val="ru-RU"/>
+        </w:rPr>
+        <w:t xml:space="preserve"> с-м. </w:t>
+      </w:r>
     </w:p>
     <w:p>
       <w:pPr>
@@ -5703,6 +5435,14 @@
           <w:u w:val="single"/>
           <w:lang w:val="ru-RU"/>
         </w:rPr>
+        <w:t xml:space="preserve">28.11.17 </w:t>
+      </w:r>
+      <w:r>
+        <w:rPr>
+          <w:sz w:val="28"/>
+          <w:u w:val="single"/>
+          <w:lang w:val="ru-RU"/>
+        </w:rPr>
         <w:t>Окулист</w:t>
       </w:r>
       <w:r>
@@ -5738,7 +5478,37 @@
           <w:sz w:val="28"/>
           <w:lang w:val="ru-RU"/>
         </w:rPr>
-        <w:t xml:space="preserve">=   </w:t>
+        <w:t xml:space="preserve">= </w:t>
+      </w:r>
+      <w:r>
+        <w:rPr>
+          <w:sz w:val="28"/>
+          <w:lang w:val="ru-RU"/>
+        </w:rPr>
+        <w:t>0</w:t>
+      </w:r>
+      <w:proofErr w:type="gramStart"/>
+      <w:r>
+        <w:rPr>
+          <w:sz w:val="28"/>
+          <w:lang w:val="ru-RU"/>
+        </w:rPr>
+        <w:t>,5сф</w:t>
+      </w:r>
+      <w:proofErr w:type="gramEnd"/>
+      <w:r>
+        <w:rPr>
+          <w:sz w:val="28"/>
+          <w:lang w:val="ru-RU"/>
+        </w:rPr>
+        <w:t>+2,5=1,0</w:t>
+      </w:r>
+      <w:r>
+        <w:rPr>
+          <w:sz w:val="28"/>
+          <w:lang w:val="ru-RU"/>
+        </w:rPr>
+        <w:t xml:space="preserve">  </w:t>
       </w:r>
       <w:r>
         <w:rPr>
@@ -5752,7 +5522,21 @@
           <w:sz w:val="28"/>
           <w:lang w:val="ru-RU"/>
         </w:rPr>
-        <w:t xml:space="preserve">=  </w:t>
+        <w:t>=</w:t>
+      </w:r>
+      <w:r>
+        <w:rPr>
+          <w:sz w:val="28"/>
+          <w:lang w:val="ru-RU"/>
+        </w:rPr>
+        <w:t>0,3сф + 2,0=1,0</w:t>
+      </w:r>
+      <w:r>
+        <w:rPr>
+          <w:sz w:val="28"/>
+          <w:lang w:val="ru-RU"/>
+        </w:rPr>
+        <w:t xml:space="preserve">  </w:t>
       </w:r>
       <w:r>
         <w:rPr>
@@ -5761,66 +5545,6 @@
         </w:rPr>
         <w:t xml:space="preserve">  ; </w:t>
       </w:r>
-      <w:r>
-        <w:rPr>
-          <w:sz w:val="28"/>
-          <w:lang w:val="ru-RU"/>
-        </w:rPr>
-        <w:t>ВГД</w:t>
-      </w:r>
-      <w:r>
-        <w:rPr>
-          <w:sz w:val="28"/>
-          <w:lang w:val="ru-RU"/>
-        </w:rPr>
-        <w:t xml:space="preserve"> </w:t>
-      </w:r>
-      <w:r>
-        <w:rPr>
-          <w:sz w:val="28"/>
-          <w:lang w:val="en-US"/>
-        </w:rPr>
-        <w:t>OD</w:t>
-      </w:r>
-      <w:r>
-        <w:rPr>
-          <w:sz w:val="28"/>
-          <w:lang w:val="ru-RU"/>
-        </w:rPr>
-        <w:t xml:space="preserve">=   </w:t>
-      </w:r>
-      <w:r>
-        <w:rPr>
-          <w:sz w:val="28"/>
-          <w:lang w:val="en-US"/>
-        </w:rPr>
-        <w:t>OS</w:t>
-      </w:r>
-      <w:r>
-        <w:rPr>
-          <w:sz w:val="28"/>
-          <w:lang w:val="ru-RU"/>
-        </w:rPr>
-        <w:t>=</w:t>
-      </w:r>
-      <w:r>
-        <w:rPr>
-          <w:sz w:val="28"/>
-          <w:lang w:val="ru-RU"/>
-        </w:rPr>
-        <w:t xml:space="preserve">   Факосклероз.</w:t>
-      </w:r>
-    </w:p>
-    <w:p>
-      <w:pPr>
-        <w:ind w:left="-567"/>
-        <w:jc w:val="both"/>
-        <w:rPr>
-          <w:sz w:val="28"/>
-          <w:szCs w:val="20"/>
-          <w:lang w:val="ru-RU"/>
-        </w:rPr>
-      </w:pPr>
       <w:sdt>
         <w:sdtPr>
           <w:rPr>
@@ -5831,7 +5555,6 @@
           <w:placeholder>
             <w:docPart w:val="3755473979B24CB896600859156E5B44"/>
           </w:placeholder>
-          <w:showingPlcHdr/>
           <w:comboBox>
             <w:listItem w:value="Выберите элемент."/>
             <w:listItem w:displayText="Оптические среды прозрачны." w:value="Оптические среды прозрачны."/>
@@ -5843,9 +5566,10 @@
         <w:sdtContent>
           <w:r>
             <w:rPr>
-              <w:rStyle w:val="aa"/>
+              <w:sz w:val="28"/>
+              <w:lang w:val="ru-RU"/>
             </w:rPr>
-            <w:t>Выберите элемент.</w:t>
+            <w:t>Начальные помутнения в хрусталиках ОИ.</w:t>
           </w:r>
         </w:sdtContent>
       </w:sdt>
@@ -5854,15 +5578,24 @@
           <w:sz w:val="28"/>
           <w:lang w:val="ru-RU"/>
         </w:rPr>
-        <w:t xml:space="preserve"> Гл. дно: ДЗН бледно-розовые. Границы четкие</w:t>
-      </w:r>
-      <w:r>
-        <w:rPr>
-          <w:sz w:val="28"/>
-          <w:lang w:val="ru-RU"/>
-        </w:rPr>
-        <w:t>.</w:t>
-      </w:r>
+        <w:t xml:space="preserve"> Гл. дно:</w:t>
+      </w:r>
+      <w:r>
+        <w:rPr>
+          <w:sz w:val="28"/>
+          <w:lang w:val="ru-RU"/>
+        </w:rPr>
+        <w:t xml:space="preserve"> артерии сужены, вены </w:t>
+      </w:r>
+      <w:proofErr w:type="gramStart"/>
+      <w:r>
+        <w:rPr>
+          <w:sz w:val="28"/>
+          <w:lang w:val="ru-RU"/>
+        </w:rPr>
+        <w:t>неравномерного</w:t>
+      </w:r>
+      <w:proofErr w:type="gramEnd"/>
       <w:r>
         <w:rPr>
           <w:sz w:val="28"/>
@@ -5870,71 +5603,44 @@
         </w:rPr>
         <w:t xml:space="preserve"> </w:t>
       </w:r>
-      <w:r>
-        <w:rPr>
-          <w:sz w:val="28"/>
-          <w:lang w:val="ru-RU"/>
-        </w:rPr>
-        <w:t xml:space="preserve">А:V </w:t>
-      </w:r>
-      <w:sdt>
-        <w:sdtPr>
-          <w:rPr>
-            <w:lang w:val="ru-RU"/>
-          </w:rPr>
-          <w:id w:val="886151204"/>
-          <w:placeholder>
-            <w:docPart w:val="DefaultPlaceholder_1082065159"/>
-          </w:placeholder>
-          <w:comboBox>
-            <w:listItem w:displayText="1:2 " w:value="1:2 "/>
-            <w:listItem w:displayText="2:3" w:value="2:3"/>
-          </w:comboBox>
-        </w:sdtPr>
-        <w:sdtEndPr/>
-        <w:sdtContent>
-          <w:r>
-            <w:rPr>
-              <w:lang w:val="ru-RU"/>
-            </w:rPr>
-            <w:t>1:2</w:t>
-          </w:r>
-        </w:sdtContent>
-      </w:sdt>
-      <w:r>
-        <w:rPr>
-          <w:sz w:val="28"/>
-          <w:lang w:val="ru-RU"/>
-        </w:rPr>
-        <w:t xml:space="preserve"> </w:t>
-      </w:r>
-      <w:r>
-        <w:rPr>
-          <w:sz w:val="28"/>
-          <w:lang w:val="ru-RU"/>
-        </w:rPr>
-        <w:t>Сос</w:t>
-      </w:r>
-      <w:r>
-        <w:rPr>
-          <w:sz w:val="28"/>
-          <w:lang w:val="ru-RU"/>
-        </w:rPr>
-        <w:t>уды</w:t>
-      </w:r>
-      <w:r>
-        <w:rPr>
-          <w:sz w:val="28"/>
-          <w:lang w:val="ru-RU"/>
-        </w:rPr>
-        <w:t xml:space="preserve"> сужены, склерозированы.  </w:t>
-      </w:r>
       <w:proofErr w:type="spellStart"/>
       <w:r>
         <w:rPr>
           <w:sz w:val="28"/>
           <w:lang w:val="ru-RU"/>
         </w:rPr>
+        <w:t>клаибра</w:t>
+      </w:r>
+      <w:proofErr w:type="spellEnd"/>
+      <w:r>
+        <w:rPr>
+          <w:sz w:val="28"/>
+          <w:lang w:val="ru-RU"/>
+        </w:rPr>
+        <w:t xml:space="preserve">, полнокровны, </w:t>
+      </w:r>
+      <w:proofErr w:type="spellStart"/>
+      <w:r>
+        <w:rPr>
+          <w:sz w:val="28"/>
+          <w:lang w:val="ru-RU"/>
+        </w:rPr>
+        <w:t>ангиослкроз</w:t>
+      </w:r>
+      <w:proofErr w:type="spellEnd"/>
+      <w:r>
+        <w:rPr>
+          <w:sz w:val="28"/>
+          <w:lang w:val="ru-RU"/>
+        </w:rPr>
+        <w:t xml:space="preserve">, с-м </w:t>
+      </w:r>
+      <w:proofErr w:type="spellStart"/>
+      <w:r>
+        <w:rPr>
+          <w:sz w:val="28"/>
+          <w:lang w:val="ru-RU"/>
+        </w:rPr>
         <w:t>Салюс</w:t>
       </w:r>
       <w:proofErr w:type="spellEnd"/>
@@ -5943,63 +5649,44 @@
           <w:sz w:val="28"/>
           <w:lang w:val="ru-RU"/>
         </w:rPr>
-        <w:t xml:space="preserve"> I-II. Аномалии венозных сосудов (извитость, колебания калибра).  Вены умеренно полнокровны. Вены неравномерно расширены.</w:t>
-      </w:r>
-      <w:r>
-        <w:rPr>
-          <w:sz w:val="28"/>
-          <w:lang w:val="ru-RU"/>
-        </w:rPr>
-        <w:t xml:space="preserve"> </w:t>
-      </w:r>
-      <w:r>
-        <w:rPr>
-          <w:sz w:val="28"/>
-          <w:lang w:val="ru-RU"/>
-        </w:rPr>
-        <w:t xml:space="preserve">Единичные микроаневризмы, микрогеморрагии.  </w:t>
-      </w:r>
-      <w:r>
-        <w:rPr>
-          <w:sz w:val="28"/>
-          <w:lang w:val="ru-RU"/>
-        </w:rPr>
-        <w:t>В</w:t>
-      </w:r>
-      <w:r>
-        <w:rPr>
-          <w:sz w:val="28"/>
-          <w:lang w:val="ru-RU"/>
-        </w:rPr>
-        <w:t xml:space="preserve"> </w:t>
-      </w:r>
-      <w:r>
-        <w:rPr>
-          <w:sz w:val="28"/>
-          <w:lang w:val="ru-RU"/>
-        </w:rPr>
-        <w:t>макулярной области без особенностей</w:t>
-      </w:r>
-      <w:r>
-        <w:rPr>
-          <w:sz w:val="28"/>
-          <w:lang w:val="ru-RU"/>
-        </w:rPr>
-        <w:t xml:space="preserve"> Д-з: </w:t>
-      </w:r>
-      <w:r>
-        <w:rPr>
-          <w:sz w:val="28"/>
-          <w:lang w:val="ru-RU"/>
-        </w:rPr>
-        <w:t>А</w:t>
-      </w:r>
-      <w:r>
-        <w:rPr>
-          <w:sz w:val="28"/>
-          <w:lang w:val="ru-RU"/>
-        </w:rPr>
-        <w:t xml:space="preserve">нгиопатия сосудов сетчатки ОИ. Начальная катаракта ОИ. Непролиферативная  диабетическая  ретинопатия ОИ. </w:t>
+        <w:t xml:space="preserve">  II ст. В макуле друзы депигментация. </w:t>
+      </w:r>
+      <w:r>
+        <w:rPr>
+          <w:sz w:val="28"/>
+          <w:lang w:val="ru-RU"/>
+        </w:rPr>
+        <w:t xml:space="preserve">Д-з: Начальная катаракта ОИ. </w:t>
+      </w:r>
+      <w:r>
+        <w:rPr>
+          <w:sz w:val="28"/>
+          <w:lang w:val="ru-RU"/>
+        </w:rPr>
+        <w:t xml:space="preserve">ВМД,  </w:t>
+      </w:r>
+      <w:proofErr w:type="spellStart"/>
+      <w:r>
+        <w:rPr>
+          <w:sz w:val="28"/>
+          <w:lang w:val="ru-RU"/>
+        </w:rPr>
+        <w:t>ангиопатия</w:t>
+      </w:r>
+      <w:proofErr w:type="spellEnd"/>
+      <w:r>
+        <w:rPr>
+          <w:sz w:val="28"/>
+          <w:lang w:val="ru-RU"/>
+        </w:rPr>
+        <w:t xml:space="preserve"> сетчатки ОИ </w:t>
+      </w:r>
+      <w:r>
+        <w:rPr>
+          <w:sz w:val="28"/>
+          <w:lang w:val="ru-RU"/>
+        </w:rPr>
+        <w:t xml:space="preserve">гиперметропия слабой степени ОИ. </w:t>
       </w:r>
     </w:p>
     <w:p>
@@ -6018,6 +5705,14 @@
           <w:u w:val="single"/>
           <w:lang w:val="ru-RU"/>
         </w:rPr>
+        <w:t>21.11.17</w:t>
+      </w:r>
+      <w:r>
+        <w:rPr>
+          <w:sz w:val="28"/>
+          <w:u w:val="single"/>
+          <w:lang w:val="ru-RU"/>
+        </w:rPr>
         <w:t>ЭКГ</w:t>
       </w:r>
       <w:r>
@@ -6039,7 +5734,21 @@
           <w:sz w:val="28"/>
           <w:lang w:val="ru-RU"/>
         </w:rPr>
-        <w:t xml:space="preserve">ЧСС - уд/мин. Вольтаж </w:t>
+        <w:t xml:space="preserve">ЧСС </w:t>
+      </w:r>
+      <w:r>
+        <w:rPr>
+          <w:sz w:val="28"/>
+          <w:lang w:val="ru-RU"/>
+        </w:rPr>
+        <w:t>67</w:t>
+      </w:r>
+      <w:r>
+        <w:rPr>
+          <w:sz w:val="28"/>
+          <w:lang w:val="ru-RU"/>
+        </w:rPr>
+        <w:t xml:space="preserve">- уд/мин. Вольтаж </w:t>
       </w:r>
       <w:sdt>
         <w:sdtPr>
@@ -6065,7 +5774,7 @@
               <w:sz w:val="28"/>
               <w:lang w:val="ru-RU"/>
             </w:rPr>
-            <w:t>сохранен.</w:t>
+            <w:t>снижен.</w:t>
           </w:r>
         </w:sdtContent>
       </w:sdt>
@@ -6074,7 +5783,14 @@
           <w:sz w:val="28"/>
           <w:lang w:val="ru-RU"/>
         </w:rPr>
-        <w:t xml:space="preserve">  Ритм синусовый, тахикардия. Эл</w:t>
+        <w:t xml:space="preserve">  Ритм синусовый</w:t>
+      </w:r>
+      <w:r>
+        <w:rPr>
+          <w:sz w:val="28"/>
+          <w:lang w:val="ru-RU"/>
+        </w:rPr>
+        <w:t>. Эл</w:t>
       </w:r>
       <w:proofErr w:type="gramStart"/>
       <w:r>
@@ -6106,21 +5822,7 @@
           <w:sz w:val="28"/>
           <w:lang w:val="ru-RU"/>
         </w:rPr>
-        <w:t xml:space="preserve">сь </w:t>
-      </w:r>
-      <w:r>
-        <w:rPr>
-          <w:sz w:val="28"/>
-          <w:lang w:val="ru-RU"/>
-        </w:rPr>
-        <w:t>не</w:t>
-      </w:r>
-      <w:r>
-        <w:rPr>
-          <w:sz w:val="28"/>
-          <w:lang w:val="ru-RU"/>
-        </w:rPr>
-        <w:t xml:space="preserve"> отклонена</w:t>
+        <w:t>сь отклонена</w:t>
       </w:r>
       <w:r>
         <w:rPr>
@@ -6134,7 +5836,7 @@
           <w:sz w:val="28"/>
           <w:lang w:val="ru-RU"/>
         </w:rPr>
-        <w:t xml:space="preserve">.  Гипертрофия левого желудочка. </w:t>
+        <w:t>.  Гипертрофия левого желудочка</w:t>
       </w:r>
       <w:proofErr w:type="gramStart"/>
       <w:r>
@@ -6142,278 +5844,7 @@
           <w:sz w:val="28"/>
           <w:lang w:val="ru-RU"/>
         </w:rPr>
-        <w:t>Диффузные</w:t>
-      </w:r>
-      <w:proofErr w:type="gramEnd"/>
-      <w:r>
-        <w:rPr>
-          <w:sz w:val="28"/>
-          <w:lang w:val="ru-RU"/>
-        </w:rPr>
-        <w:t xml:space="preserve"> изменения миокарда. </w:t>
-      </w:r>
-    </w:p>
-    <w:p>
-      <w:pPr>
-        <w:ind w:left="-567"/>
-        <w:jc w:val="both"/>
-        <w:rPr>
-          <w:sz w:val="28"/>
-          <w:lang w:val="ru-RU"/>
-        </w:rPr>
-      </w:pPr>
-      <w:r>
-        <w:rPr>
-          <w:sz w:val="28"/>
-          <w:u w:val="single"/>
-          <w:lang w:val="ru-RU"/>
-        </w:rPr>
-        <w:t>Кардиолог</w:t>
-      </w:r>
-      <w:r>
-        <w:rPr>
-          <w:sz w:val="28"/>
-          <w:lang w:val="ru-RU"/>
-        </w:rPr>
-        <w:t xml:space="preserve">: </w:t>
-      </w:r>
-    </w:p>
-    <w:p>
-      <w:pPr>
-        <w:ind w:left="-567"/>
-        <w:jc w:val="both"/>
-        <w:rPr>
-          <w:lang w:val="ru-RU"/>
-        </w:rPr>
-      </w:pPr>
-      <w:r>
-        <w:rPr>
-          <w:lang w:val="ru-RU"/>
-        </w:rPr>
-        <w:t>Рек</w:t>
-      </w:r>
-      <w:proofErr w:type="gramStart"/>
-      <w:r>
-        <w:rPr>
-          <w:lang w:val="ru-RU"/>
-        </w:rPr>
-        <w:t>.</w:t>
-      </w:r>
-      <w:proofErr w:type="gramEnd"/>
-      <w:r>
-        <w:rPr>
-          <w:lang w:val="ru-RU"/>
-        </w:rPr>
-        <w:t xml:space="preserve"> </w:t>
-      </w:r>
-      <w:proofErr w:type="gramStart"/>
-      <w:r>
-        <w:rPr>
-          <w:lang w:val="ru-RU"/>
-        </w:rPr>
-        <w:t>к</w:t>
-      </w:r>
-      <w:proofErr w:type="gramEnd"/>
-      <w:r>
-        <w:rPr>
-          <w:lang w:val="ru-RU"/>
-        </w:rPr>
-        <w:t xml:space="preserve">ардиолога: </w:t>
-      </w:r>
-    </w:p>
-    <w:p>
-      <w:pPr>
-        <w:ind w:left="-567"/>
-        <w:jc w:val="both"/>
-        <w:rPr>
-          <w:lang w:val="ru-RU"/>
-        </w:rPr>
-      </w:pPr>
-      <w:r>
-        <w:rPr>
-          <w:lang w:val="ru-RU"/>
-        </w:rPr>
-        <w:t>аспирин кардио 100 мг 1р\д</w:t>
-      </w:r>
-    </w:p>
-    <w:p>
-      <w:pPr>
-        <w:ind w:left="-567"/>
-        <w:jc w:val="both"/>
-        <w:rPr>
-          <w:lang w:val="ru-RU"/>
-        </w:rPr>
-      </w:pPr>
-      <w:r>
-        <w:rPr>
-          <w:lang w:val="ru-RU"/>
-        </w:rPr>
-        <w:t xml:space="preserve">аспекард 100 мг 1р/д., </w:t>
-      </w:r>
-    </w:p>
-    <w:p>
-      <w:pPr>
-        <w:ind w:left="-567"/>
-        <w:jc w:val="both"/>
-        <w:rPr>
-          <w:lang w:val="ru-RU"/>
-        </w:rPr>
-      </w:pPr>
-      <w:r>
-        <w:rPr>
-          <w:lang w:val="ru-RU"/>
-        </w:rPr>
-        <w:t>аторвастатин 20 мг*1р/</w:t>
-      </w:r>
-      <w:proofErr w:type="spellStart"/>
-      <w:r>
-        <w:rPr>
-          <w:lang w:val="ru-RU"/>
-        </w:rPr>
-        <w:t>сут</w:t>
-      </w:r>
-      <w:proofErr w:type="spellEnd"/>
-      <w:r>
-        <w:rPr>
-          <w:lang w:val="ru-RU"/>
-        </w:rPr>
-        <w:t xml:space="preserve">. на ночь. </w:t>
-      </w:r>
-    </w:p>
-    <w:p>
-      <w:pPr>
-        <w:ind w:left="-567"/>
-        <w:jc w:val="both"/>
-        <w:rPr>
-          <w:lang w:val="ru-RU"/>
-        </w:rPr>
-      </w:pPr>
-      <w:r>
-        <w:rPr>
-          <w:lang w:val="ru-RU"/>
-        </w:rPr>
-        <w:lastRenderedPageBreak/>
-        <w:t>розувастатин</w:t>
-      </w:r>
-      <w:r>
-        <w:rPr>
-          <w:lang w:val="ru-RU"/>
-        </w:rPr>
-        <w:t xml:space="preserve"> </w:t>
-      </w:r>
-      <w:r>
-        <w:rPr>
-          <w:lang w:val="ru-RU"/>
-        </w:rPr>
-        <w:t>10</w:t>
-      </w:r>
-      <w:r>
-        <w:rPr>
-          <w:lang w:val="ru-RU"/>
-        </w:rPr>
-        <w:t xml:space="preserve"> мг*1р/</w:t>
-      </w:r>
-      <w:proofErr w:type="spellStart"/>
-      <w:r>
-        <w:rPr>
-          <w:lang w:val="ru-RU"/>
-        </w:rPr>
-        <w:t>сут</w:t>
-      </w:r>
-      <w:proofErr w:type="spellEnd"/>
-      <w:r>
-        <w:rPr>
-          <w:lang w:val="ru-RU"/>
-        </w:rPr>
-        <w:t xml:space="preserve">. на ночь. </w:t>
-      </w:r>
-    </w:p>
-    <w:p>
-      <w:pPr>
-        <w:ind w:left="-567"/>
-        <w:jc w:val="both"/>
-        <w:rPr>
-          <w:lang w:val="ru-RU"/>
-        </w:rPr>
-      </w:pPr>
-      <w:r>
-        <w:rPr>
-          <w:lang w:val="ru-RU"/>
-        </w:rPr>
-        <w:t xml:space="preserve">глицисед  1т*3р/д 1 мес., </w:t>
-      </w:r>
-    </w:p>
-    <w:p>
-      <w:pPr>
-        <w:ind w:left="-567"/>
-        <w:jc w:val="both"/>
-        <w:rPr>
-          <w:lang w:val="ru-RU"/>
-        </w:rPr>
-      </w:pPr>
-      <w:r>
-        <w:rPr>
-          <w:lang w:val="ru-RU"/>
-        </w:rPr>
-        <w:t xml:space="preserve">дилтиазем ретард 90мг *2р/д., </w:t>
-      </w:r>
-    </w:p>
-    <w:p>
-      <w:pPr>
-        <w:ind w:left="-567"/>
-        <w:jc w:val="both"/>
-        <w:rPr>
-          <w:lang w:val="ru-RU"/>
-        </w:rPr>
-      </w:pPr>
-      <w:r>
-        <w:rPr>
-          <w:lang w:val="ru-RU"/>
-        </w:rPr>
-        <w:t xml:space="preserve">эналаприл 5-10 мг *1р/д., </w:t>
-      </w:r>
-    </w:p>
-    <w:p>
-      <w:pPr>
-        <w:ind w:left="-567"/>
-        <w:jc w:val="both"/>
-        <w:rPr>
-          <w:lang w:val="ru-RU"/>
-        </w:rPr>
-      </w:pPr>
-      <w:r>
-        <w:rPr>
-          <w:lang w:val="ru-RU"/>
-        </w:rPr>
-        <w:t xml:space="preserve">лоспирин 75 мг *1р/д., </w:t>
-      </w:r>
-    </w:p>
-    <w:p>
-      <w:pPr>
-        <w:ind w:left="-567"/>
-        <w:jc w:val="both"/>
-        <w:rPr>
-          <w:lang w:val="ru-RU"/>
-        </w:rPr>
-      </w:pPr>
-      <w:r>
-        <w:rPr>
-          <w:lang w:val="ru-RU"/>
-        </w:rPr>
-        <w:t>карведилол 12,5-25мг утр</w:t>
-      </w:r>
-      <w:proofErr w:type="gramStart"/>
-      <w:r>
-        <w:rPr>
-          <w:lang w:val="ru-RU"/>
-        </w:rPr>
-        <w:t>.,</w:t>
-      </w:r>
-      <w:r>
-        <w:rPr>
-          <w:lang w:val="ru-RU"/>
-        </w:rPr>
-        <w:t xml:space="preserve"> </w:t>
+        <w:t xml:space="preserve">.. </w:t>
       </w:r>
       <w:proofErr w:type="gramEnd"/>
     </w:p>
@@ -6422,51 +5853,106 @@
         <w:ind w:left="-567"/>
         <w:jc w:val="both"/>
         <w:rPr>
+          <w:sz w:val="28"/>
+          <w:szCs w:val="20"/>
+          <w:u w:val="single"/>
           <w:lang w:val="ru-RU"/>
         </w:rPr>
       </w:pPr>
       <w:r>
         <w:rPr>
-          <w:lang w:val="ru-RU"/>
-        </w:rPr>
-        <w:t xml:space="preserve">кардиомагнил 75мг 1т. </w:t>
-      </w:r>
-      <w:proofErr w:type="spellStart"/>
-      <w:r>
-        <w:rPr>
-          <w:lang w:val="ru-RU"/>
-        </w:rPr>
-        <w:t>веч</w:t>
-      </w:r>
-      <w:proofErr w:type="spellEnd"/>
-      <w:proofErr w:type="gramStart"/>
-      <w:r>
-        <w:rPr>
-          <w:lang w:val="ru-RU"/>
-        </w:rPr>
-        <w:t>.</w:t>
-      </w:r>
-      <w:r>
-        <w:rPr>
-          <w:lang w:val="ru-RU"/>
-        </w:rPr>
-        <w:t xml:space="preserve">, </w:t>
-      </w:r>
-      <w:proofErr w:type="gramEnd"/>
+          <w:sz w:val="28"/>
+          <w:highlight w:val="yellow"/>
+          <w:u w:val="single"/>
+          <w:lang w:val="ru-RU"/>
+        </w:rPr>
+        <w:t>Кардиолог</w:t>
+      </w:r>
+      <w:r>
+        <w:rPr>
+          <w:sz w:val="28"/>
+          <w:lang w:val="ru-RU"/>
+        </w:rPr>
+        <w:t xml:space="preserve">: </w:t>
+      </w:r>
     </w:p>
     <w:p>
       <w:pPr>
         <w:ind w:left="-567"/>
         <w:jc w:val="both"/>
         <w:rPr>
+          <w:sz w:val="28"/>
           <w:lang w:val="ru-RU"/>
         </w:rPr>
       </w:pPr>
       <w:r>
         <w:rPr>
-          <w:lang w:val="ru-RU"/>
-        </w:rPr>
-        <w:t xml:space="preserve">кардонат 1т. *3р/д., </w:t>
+          <w:sz w:val="28"/>
+          <w:u w:val="single"/>
+          <w:lang w:val="ru-RU"/>
+        </w:rPr>
+        <w:t>23.11.17</w:t>
+      </w:r>
+      <w:r>
+        <w:rPr>
+          <w:sz w:val="28"/>
+          <w:u w:val="single"/>
+          <w:lang w:val="ru-RU"/>
+        </w:rPr>
+        <w:t>Ангиохирург</w:t>
+      </w:r>
+      <w:r>
+        <w:rPr>
+          <w:sz w:val="28"/>
+          <w:lang w:val="ru-RU"/>
+        </w:rPr>
+        <w:t xml:space="preserve">: </w:t>
+      </w:r>
+      <w:proofErr w:type="gramStart"/>
+      <w:r>
+        <w:rPr>
+          <w:sz w:val="28"/>
+          <w:lang w:val="ru-RU"/>
+        </w:rPr>
+        <w:t>Диабетическая</w:t>
+      </w:r>
+      <w:proofErr w:type="gramEnd"/>
+      <w:r>
+        <w:rPr>
+          <w:sz w:val="28"/>
+          <w:lang w:val="ru-RU"/>
+        </w:rPr>
+        <w:t xml:space="preserve"> </w:t>
+      </w:r>
+      <w:proofErr w:type="spellStart"/>
+      <w:r>
+        <w:rPr>
+          <w:sz w:val="28"/>
+          <w:lang w:val="ru-RU"/>
+        </w:rPr>
+        <w:t>ангиопатия</w:t>
+      </w:r>
+      <w:proofErr w:type="spellEnd"/>
+      <w:r>
+        <w:rPr>
+          <w:sz w:val="28"/>
+          <w:lang w:val="ru-RU"/>
+        </w:rPr>
+        <w:t xml:space="preserve"> </w:t>
+      </w:r>
+      <w:r>
+        <w:rPr>
+          <w:sz w:val="28"/>
+          <w:lang w:val="ru-RU"/>
+        </w:rPr>
+        <w:t xml:space="preserve">артерий </w:t>
+      </w:r>
+      <w:r>
+        <w:rPr>
+          <w:sz w:val="28"/>
+          <w:lang w:val="ru-RU"/>
+        </w:rPr>
+        <w:t>н/к.</w:t>
       </w:r>
     </w:p>
     <w:p>
@@ -6474,344 +5960,15 @@
         <w:ind w:left="-567"/>
         <w:jc w:val="both"/>
         <w:rPr>
+          <w:sz w:val="28"/>
+          <w:szCs w:val="28"/>
           <w:lang w:val="ru-RU"/>
         </w:rPr>
       </w:pPr>
       <w:r>
         <w:rPr>
-          <w:lang w:val="ru-RU"/>
-        </w:rPr>
-        <w:t>небилет 2,5-5 мг*1р/</w:t>
-      </w:r>
-      <w:proofErr w:type="spellStart"/>
-      <w:r>
-        <w:rPr>
-          <w:lang w:val="ru-RU"/>
-        </w:rPr>
-        <w:t>сут</w:t>
-      </w:r>
-      <w:proofErr w:type="spellEnd"/>
-      <w:r>
-        <w:rPr>
-          <w:lang w:val="ru-RU"/>
-        </w:rPr>
-        <w:t xml:space="preserve">, </w:t>
-      </w:r>
-    </w:p>
-    <w:p>
-      <w:pPr>
-        <w:ind w:left="-567"/>
-        <w:jc w:val="both"/>
-        <w:rPr>
-          <w:lang w:val="ru-RU"/>
-        </w:rPr>
-      </w:pPr>
-      <w:r>
-        <w:rPr>
-          <w:lang w:val="ru-RU"/>
-        </w:rPr>
-        <w:t xml:space="preserve">нолипрел форте 1т*утром, </w:t>
-      </w:r>
-    </w:p>
-    <w:p>
-      <w:pPr>
-        <w:ind w:left="-567"/>
-        <w:jc w:val="both"/>
-        <w:rPr>
-          <w:lang w:val="ru-RU"/>
-        </w:rPr>
-      </w:pPr>
-      <w:r>
-        <w:rPr>
-          <w:lang w:val="ru-RU"/>
-        </w:rPr>
-        <w:t>предуктал М</w:t>
-      </w:r>
-      <w:proofErr w:type="gramStart"/>
-      <w:r>
-        <w:rPr>
-          <w:lang w:val="ru-RU"/>
-        </w:rPr>
-        <w:t>R</w:t>
-      </w:r>
-      <w:proofErr w:type="gramEnd"/>
-      <w:r>
-        <w:rPr>
-          <w:lang w:val="ru-RU"/>
-        </w:rPr>
-        <w:t xml:space="preserve"> 1т. *2р/д.  1 мес., </w:t>
-      </w:r>
-    </w:p>
-    <w:p>
-      <w:pPr>
-        <w:ind w:left="-567"/>
-        <w:jc w:val="both"/>
-        <w:rPr>
-          <w:lang w:val="ru-RU"/>
-        </w:rPr>
-      </w:pPr>
-      <w:r>
-        <w:rPr>
-          <w:lang w:val="ru-RU"/>
-        </w:rPr>
-        <w:t xml:space="preserve">престариум 5-10 мг </w:t>
-      </w:r>
-      <w:proofErr w:type="spellStart"/>
-      <w:r>
-        <w:rPr>
-          <w:lang w:val="ru-RU"/>
-        </w:rPr>
-        <w:t>веч</w:t>
-      </w:r>
-      <w:proofErr w:type="spellEnd"/>
-      <w:proofErr w:type="gramStart"/>
-      <w:r>
-        <w:rPr>
-          <w:lang w:val="ru-RU"/>
-        </w:rPr>
-        <w:t xml:space="preserve">., </w:t>
-      </w:r>
-      <w:proofErr w:type="gramEnd"/>
-    </w:p>
-    <w:p>
-      <w:pPr>
-        <w:ind w:left="-567"/>
-        <w:jc w:val="both"/>
-        <w:rPr>
-          <w:lang w:val="ru-RU"/>
-        </w:rPr>
-      </w:pPr>
-      <w:r>
-        <w:rPr>
-          <w:lang w:val="ru-RU"/>
-        </w:rPr>
-        <w:t xml:space="preserve">тиотриазолин 200мг *3р/д., </w:t>
-      </w:r>
-    </w:p>
-    <w:p>
-      <w:pPr>
-        <w:ind w:left="-567"/>
-        <w:jc w:val="both"/>
-        <w:rPr>
-          <w:lang w:val="ru-RU"/>
-        </w:rPr>
-      </w:pPr>
-      <w:r>
-        <w:rPr>
-          <w:lang w:val="ru-RU"/>
-        </w:rPr>
-        <w:t xml:space="preserve">тридуктан МВ 1т. * 2р/д., </w:t>
-      </w:r>
-    </w:p>
-    <w:p>
-      <w:pPr>
-        <w:ind w:left="-567"/>
-        <w:jc w:val="both"/>
-        <w:rPr>
-          <w:lang w:val="ru-RU"/>
-        </w:rPr>
-      </w:pPr>
-      <w:r>
-        <w:rPr>
-          <w:lang w:val="ru-RU"/>
-        </w:rPr>
-        <w:t xml:space="preserve">фитосед  1к 4р/д 1 </w:t>
-      </w:r>
-      <w:proofErr w:type="spellStart"/>
-      <w:proofErr w:type="gramStart"/>
-      <w:r>
-        <w:rPr>
-          <w:lang w:val="ru-RU"/>
-        </w:rPr>
-        <w:t>мес</w:t>
-      </w:r>
-      <w:proofErr w:type="spellEnd"/>
-      <w:proofErr w:type="gramEnd"/>
-    </w:p>
-    <w:p>
-      <w:pPr>
-        <w:ind w:left="-567"/>
-        <w:jc w:val="both"/>
-        <w:rPr>
-          <w:lang w:val="ru-RU"/>
-        </w:rPr>
-      </w:pPr>
-      <w:r>
-        <w:rPr>
-          <w:lang w:val="ru-RU"/>
-        </w:rPr>
-        <w:t xml:space="preserve">при болях в сердце </w:t>
-      </w:r>
-      <w:proofErr w:type="spellStart"/>
-      <w:r>
-        <w:rPr>
-          <w:lang w:val="ru-RU"/>
-        </w:rPr>
-        <w:t>изокет</w:t>
-      </w:r>
-      <w:proofErr w:type="spellEnd"/>
-      <w:r>
-        <w:rPr>
-          <w:lang w:val="ru-RU"/>
-        </w:rPr>
-        <w:t xml:space="preserve"> спрей. Контроль АД, ЭКГ. Дообследование: ЭХО КС по </w:t>
-      </w:r>
-      <w:proofErr w:type="gramStart"/>
-      <w:r>
-        <w:rPr>
-          <w:lang w:val="ru-RU"/>
-        </w:rPr>
-        <w:t>м/ж</w:t>
-      </w:r>
-      <w:proofErr w:type="gramEnd"/>
-      <w:r>
-        <w:rPr>
-          <w:lang w:val="ru-RU"/>
-        </w:rPr>
-        <w:t xml:space="preserve">. </w:t>
-      </w:r>
-    </w:p>
-    <w:p>
-      <w:pPr>
-        <w:ind w:left="-567"/>
-        <w:jc w:val="both"/>
-        <w:rPr>
-          <w:sz w:val="28"/>
-          <w:szCs w:val="20"/>
-          <w:lang w:val="ru-RU"/>
-        </w:rPr>
-      </w:pPr>
-    </w:p>
-    <w:p>
-      <w:pPr>
-        <w:ind w:left="-567"/>
-        <w:jc w:val="both"/>
-        <w:rPr>
-          <w:sz w:val="28"/>
-          <w:szCs w:val="20"/>
-          <w:u w:val="single"/>
-          <w:lang w:val="ru-RU"/>
-        </w:rPr>
-      </w:pPr>
-      <w:r>
-        <w:rPr>
-          <w:sz w:val="28"/>
-          <w:u w:val="single"/>
-          <w:lang w:val="ru-RU"/>
-        </w:rPr>
-        <w:t>ЭХО КС:</w:t>
-      </w:r>
-      <w:r>
-        <w:rPr>
-          <w:sz w:val="28"/>
-          <w:lang w:val="ru-RU"/>
-        </w:rPr>
-        <w:t xml:space="preserve"> КД</w:t>
-      </w:r>
-      <w:proofErr w:type="gramStart"/>
-      <w:r>
-        <w:rPr>
-          <w:sz w:val="28"/>
-          <w:lang w:val="ru-RU"/>
-        </w:rPr>
-        <w:t>Р-</w:t>
-      </w:r>
-      <w:proofErr w:type="gramEnd"/>
-      <w:r>
-        <w:rPr>
-          <w:sz w:val="28"/>
-          <w:lang w:val="ru-RU"/>
-        </w:rPr>
-        <w:t xml:space="preserve"> см;  КДО- мл; КСР- см; КСО- мл</w:t>
-      </w:r>
-      <w:r>
-        <w:rPr>
-          <w:sz w:val="28"/>
-          <w:lang w:val="ru-RU"/>
-        </w:rPr>
-        <w:t xml:space="preserve">; УО- мл; МОК- л/мин.; ФВ- %; просвет корня аорты </w:t>
-      </w:r>
-      <w:r>
-        <w:rPr>
-          <w:sz w:val="28"/>
-          <w:lang w:val="ru-RU"/>
-        </w:rPr>
-        <w:t xml:space="preserve">- см; ПЛП -  см; МЖП –  см; ЗСЛЖ – см; ППЖ- см; ПЛЖ- см; По ЭХО КС: Гипертрофия </w:t>
-      </w:r>
-    </w:p>
-    <w:p>
-      <w:pPr>
-        <w:ind w:left="-567"/>
-        <w:jc w:val="both"/>
-        <w:rPr>
-          <w:sz w:val="28"/>
-          <w:lang w:val="ru-RU"/>
-        </w:rPr>
-      </w:pPr>
-      <w:r>
-        <w:rPr>
-          <w:sz w:val="28"/>
-          <w:u w:val="single"/>
-          <w:lang w:val="ru-RU"/>
-        </w:rPr>
-        <w:t>Ангиохирург</w:t>
-      </w:r>
-      <w:r>
-        <w:rPr>
-          <w:sz w:val="28"/>
-          <w:lang w:val="ru-RU"/>
-        </w:rPr>
-        <w:t xml:space="preserve">: </w:t>
-      </w:r>
-      <w:r>
-        <w:rPr>
-          <w:sz w:val="28"/>
-          <w:lang w:val="ru-RU"/>
-        </w:rPr>
-        <w:t>Диабетическая</w:t>
-      </w:r>
-      <w:r>
-        <w:rPr>
-          <w:sz w:val="28"/>
-          <w:lang w:val="ru-RU"/>
-        </w:rPr>
-        <w:t xml:space="preserve"> </w:t>
-      </w:r>
-      <w:r>
-        <w:rPr>
-          <w:sz w:val="28"/>
-          <w:lang w:val="ru-RU"/>
-        </w:rPr>
-        <w:t xml:space="preserve">ангиопатия </w:t>
-      </w:r>
-      <w:r>
-        <w:rPr>
-          <w:sz w:val="28"/>
-          <w:lang w:val="ru-RU"/>
-        </w:rPr>
-        <w:t xml:space="preserve">артерий </w:t>
-      </w:r>
-      <w:r>
-        <w:rPr>
-          <w:sz w:val="28"/>
-          <w:lang w:val="ru-RU"/>
-        </w:rPr>
-        <w:t>н/к.</w:t>
-      </w:r>
-    </w:p>
-    <w:p>
-      <w:pPr>
-        <w:ind w:left="-567"/>
-        <w:jc w:val="both"/>
-        <w:rPr>
-          <w:sz w:val="28"/>
-          <w:szCs w:val="28"/>
-          <w:lang w:val="ru-RU"/>
-        </w:rPr>
-      </w:pPr>
-      <w:r>
-        <w:rPr>
-          <w:sz w:val="28"/>
+          <w:sz w:val="28"/>
+          <w:highlight w:val="yellow"/>
           <w:u w:val="single"/>
           <w:lang w:val="ru-RU"/>
         </w:rPr>
@@ -6863,7 +6020,23 @@
               <w:sz w:val="28"/>
               <w:lang w:val="ru-RU"/>
             </w:rPr>
-            <w:t xml:space="preserve">Диабетическая ангиопатия артерий н/к </w:t>
+            <w:t xml:space="preserve">Диабетическая </w:t>
+          </w:r>
+          <w:proofErr w:type="spellStart"/>
+          <w:r>
+            <w:rPr>
+              <w:sz w:val="28"/>
+              <w:lang w:val="ru-RU"/>
+            </w:rPr>
+            <w:t>ангиопатия</w:t>
+          </w:r>
+          <w:proofErr w:type="spellEnd"/>
+          <w:r>
+            <w:rPr>
+              <w:sz w:val="28"/>
+              <w:lang w:val="ru-RU"/>
+            </w:rPr>
+            <w:t xml:space="preserve"> артерий н/к </w:t>
           </w:r>
           <w:proofErr w:type="spellStart"/>
           <w:r>
@@ -6906,204 +6079,6 @@
         <w:jc w:val="both"/>
         <w:rPr>
           <w:sz w:val="28"/>
-          <w:lang w:val="ru-RU"/>
-        </w:rPr>
-      </w:pPr>
-      <w:r>
-        <w:rPr>
-          <w:sz w:val="28"/>
-          <w:u w:val="single"/>
-          <w:lang w:val="ru-RU"/>
-        </w:rPr>
-        <w:t>Нефролог:</w:t>
-      </w:r>
-      <w:r>
-        <w:rPr>
-          <w:sz w:val="28"/>
-          <w:lang w:val="ru-RU"/>
-        </w:rPr>
-        <w:t xml:space="preserve"> ХБП I-II ст.: </w:t>
-      </w:r>
-      <w:proofErr w:type="spellStart"/>
-      <w:r>
-        <w:rPr>
-          <w:sz w:val="28"/>
-          <w:lang w:val="ru-RU"/>
-        </w:rPr>
-        <w:t>диаб</w:t>
-      </w:r>
-      <w:proofErr w:type="spellEnd"/>
-      <w:r>
-        <w:rPr>
-          <w:sz w:val="28"/>
-          <w:lang w:val="ru-RU"/>
-        </w:rPr>
-        <w:t xml:space="preserve">. нефропатия, артериальная гипертензия. </w:t>
-      </w:r>
-    </w:p>
-    <w:p>
-      <w:pPr>
-        <w:ind w:left="-567"/>
-        <w:jc w:val="both"/>
-        <w:rPr>
-          <w:sz w:val="28"/>
-          <w:szCs w:val="28"/>
-          <w:lang w:val="ru-RU"/>
-        </w:rPr>
-      </w:pPr>
-      <w:r>
-        <w:rPr>
-          <w:sz w:val="28"/>
-          <w:szCs w:val="28"/>
-          <w:u w:val="single"/>
-          <w:lang w:val="ru-RU"/>
-        </w:rPr>
-        <w:t>Гастроэнтеролог</w:t>
-      </w:r>
-      <w:r>
-        <w:rPr>
-          <w:sz w:val="28"/>
-          <w:szCs w:val="28"/>
-          <w:lang w:val="ru-RU"/>
-        </w:rPr>
-        <w:t xml:space="preserve">: Хр. холецистит в ст. нестойкой ремиссии, </w:t>
-      </w:r>
-      <w:proofErr w:type="spellStart"/>
-      <w:r>
-        <w:rPr>
-          <w:sz w:val="28"/>
-          <w:szCs w:val="28"/>
-          <w:lang w:val="ru-RU"/>
-        </w:rPr>
-        <w:t>гипомоторная</w:t>
-      </w:r>
-      <w:proofErr w:type="spellEnd"/>
-      <w:r>
-        <w:rPr>
-          <w:sz w:val="28"/>
-          <w:szCs w:val="28"/>
-          <w:lang w:val="ru-RU"/>
-        </w:rPr>
-        <w:t xml:space="preserve"> </w:t>
-      </w:r>
-      <w:r>
-        <w:rPr>
-          <w:sz w:val="28"/>
-          <w:szCs w:val="28"/>
-          <w:lang w:val="ru-RU"/>
-        </w:rPr>
-        <w:t xml:space="preserve">дискинезия </w:t>
-      </w:r>
-      <w:r>
-        <w:rPr>
-          <w:sz w:val="28"/>
-          <w:szCs w:val="28"/>
-          <w:lang w:val="ru-RU"/>
-        </w:rPr>
-        <w:t xml:space="preserve"> желчевыводящих путей. Хр. панкреатит с ферментативной недоста</w:t>
-      </w:r>
-      <w:r>
-        <w:rPr>
-          <w:sz w:val="28"/>
-          <w:szCs w:val="28"/>
-          <w:lang w:val="ru-RU"/>
-        </w:rPr>
-        <w:t xml:space="preserve">точностью функции </w:t>
-      </w:r>
-      <w:proofErr w:type="spellStart"/>
-      <w:r>
-        <w:rPr>
-          <w:sz w:val="28"/>
-          <w:szCs w:val="28"/>
-          <w:lang w:val="ru-RU"/>
-        </w:rPr>
-        <w:t>подж</w:t>
-      </w:r>
-      <w:proofErr w:type="spellEnd"/>
-      <w:r>
-        <w:rPr>
-          <w:sz w:val="28"/>
-          <w:szCs w:val="28"/>
-          <w:lang w:val="ru-RU"/>
-        </w:rPr>
-        <w:t xml:space="preserve">. железы, с нарушением внешне и внутрисекреторной функции </w:t>
-      </w:r>
-      <w:proofErr w:type="spellStart"/>
-      <w:r>
-        <w:rPr>
-          <w:sz w:val="28"/>
-          <w:szCs w:val="28"/>
-          <w:lang w:val="ru-RU"/>
-        </w:rPr>
-        <w:t>подж</w:t>
-      </w:r>
-      <w:proofErr w:type="spellEnd"/>
-      <w:r>
-        <w:rPr>
-          <w:sz w:val="28"/>
-          <w:szCs w:val="28"/>
-          <w:lang w:val="ru-RU"/>
-        </w:rPr>
-        <w:t xml:space="preserve">. железы.  </w:t>
-      </w:r>
-      <w:r>
-        <w:rPr>
-          <w:sz w:val="28"/>
-          <w:szCs w:val="28"/>
-          <w:lang w:val="ru-RU"/>
-        </w:rPr>
-        <w:t xml:space="preserve">Хр. гастродуоденит с </w:t>
-      </w:r>
-      <w:proofErr w:type="gramStart"/>
-      <w:r>
-        <w:rPr>
-          <w:sz w:val="28"/>
-          <w:szCs w:val="28"/>
-          <w:lang w:val="ru-RU"/>
-        </w:rPr>
-        <w:t>болевым</w:t>
-      </w:r>
-      <w:proofErr w:type="gramEnd"/>
-      <w:r>
-        <w:rPr>
-          <w:sz w:val="28"/>
-          <w:szCs w:val="28"/>
-          <w:lang w:val="ru-RU"/>
-        </w:rPr>
-        <w:t xml:space="preserve"> и диспепсическим с-мом. </w:t>
-      </w:r>
-    </w:p>
-    <w:p>
-      <w:pPr>
-        <w:ind w:left="-567"/>
-        <w:jc w:val="both"/>
-        <w:rPr>
-          <w:sz w:val="28"/>
-          <w:lang w:val="ru-RU"/>
-        </w:rPr>
-      </w:pPr>
-      <w:r>
-        <w:rPr>
-          <w:sz w:val="28"/>
-          <w:u w:val="single"/>
-          <w:lang w:val="ru-RU"/>
-        </w:rPr>
-        <w:t>Гинеколог</w:t>
-      </w:r>
-      <w:r>
-        <w:rPr>
-          <w:sz w:val="28"/>
-          <w:lang w:val="ru-RU"/>
-        </w:rPr>
-        <w:t xml:space="preserve">: </w:t>
-      </w:r>
-    </w:p>
-    <w:p>
-      <w:pPr>
-        <w:ind w:left="-567"/>
-        <w:jc w:val="both"/>
-        <w:rPr>
-          <w:sz w:val="28"/>
           <w:szCs w:val="20"/>
           <w:u w:val="single"/>
           <w:lang w:val="ru-RU"/>
@@ -7116,7 +6091,7 @@
           <w:u w:val="single"/>
           <w:lang w:val="ru-RU"/>
         </w:rPr>
-        <w:t>11.17</w:t>
+        <w:t>23.</w:t>
       </w:r>
       <w:r>
         <w:rPr>
@@ -7125,6 +6100,15 @@
           <w:u w:val="single"/>
           <w:lang w:val="ru-RU"/>
         </w:rPr>
+        <w:t>11.17</w:t>
+      </w:r>
+      <w:r>
+        <w:rPr>
+          <w:sz w:val="28"/>
+          <w:szCs w:val="20"/>
+          <w:u w:val="single"/>
+          <w:lang w:val="ru-RU"/>
+        </w:rPr>
         <w:t xml:space="preserve">РВГ: </w:t>
       </w:r>
       <w:r>
@@ -7133,7 +6117,25 @@
           <w:szCs w:val="20"/>
           <w:lang w:val="ru-RU"/>
         </w:rPr>
-        <w:t xml:space="preserve">объемное пульсовое кровенаполнение артерий н/к </w:t>
+        <w:t>объемное пульсовое кровенаполнение артерий н/</w:t>
+      </w:r>
+      <w:proofErr w:type="gramStart"/>
+      <w:r>
+        <w:rPr>
+          <w:sz w:val="28"/>
+          <w:szCs w:val="20"/>
+          <w:lang w:val="ru-RU"/>
+        </w:rPr>
+        <w:t>к</w:t>
+      </w:r>
+      <w:proofErr w:type="gramEnd"/>
+      <w:r>
+        <w:rPr>
+          <w:sz w:val="28"/>
+          <w:szCs w:val="20"/>
+          <w:lang w:val="ru-RU"/>
+        </w:rPr>
+        <w:t xml:space="preserve"> </w:t>
       </w:r>
       <w:sdt>
         <w:sdtPr>
@@ -7172,18 +6174,8 @@
           <w:szCs w:val="20"/>
           <w:lang w:val="ru-RU"/>
         </w:rPr>
-        <w:t xml:space="preserve"> Тонус крупных артерий н/</w:t>
-      </w:r>
-      <w:proofErr w:type="gramStart"/>
-      <w:r>
-        <w:rPr>
-          <w:sz w:val="28"/>
-          <w:szCs w:val="20"/>
-          <w:lang w:val="ru-RU"/>
-        </w:rPr>
-        <w:t>к</w:t>
-      </w:r>
-      <w:proofErr w:type="gramEnd"/>
+        <w:t xml:space="preserve"> Тонус крупных артерий н/к</w:t>
+      </w:r>
       <w:r>
         <w:rPr>
           <w:sz w:val="28"/>
@@ -7217,7 +6209,7 @@
               <w:szCs w:val="20"/>
               <w:lang w:val="ru-RU"/>
             </w:rPr>
-            <w:t>не изменен.</w:t>
+            <w:t>слегка повышен.</w:t>
           </w:r>
         </w:sdtContent>
       </w:sdt>
@@ -7227,7 +6219,25 @@
           <w:szCs w:val="20"/>
           <w:lang w:val="ru-RU"/>
         </w:rPr>
-        <w:t xml:space="preserve"> Тонус артерий среднего и мелкого калибра н/к </w:t>
+        <w:t xml:space="preserve"> Тонус артерий среднего и мелкого калибра н/</w:t>
+      </w:r>
+      <w:proofErr w:type="gramStart"/>
+      <w:r>
+        <w:rPr>
+          <w:sz w:val="28"/>
+          <w:szCs w:val="20"/>
+          <w:lang w:val="ru-RU"/>
+        </w:rPr>
+        <w:t>к</w:t>
+      </w:r>
+      <w:proofErr w:type="gramEnd"/>
+      <w:r>
+        <w:rPr>
+          <w:sz w:val="28"/>
+          <w:szCs w:val="20"/>
+          <w:lang w:val="ru-RU"/>
+        </w:rPr>
+        <w:t xml:space="preserve"> </w:t>
       </w:r>
       <w:sdt>
         <w:sdtPr>
@@ -7250,7 +6260,7 @@
             <w:rPr>
               <w:lang w:val="ru-RU"/>
             </w:rPr>
-            <w:t>умеренно повышен.</w:t>
+            <w:t>в пределах  возрастной нормы</w:t>
           </w:r>
         </w:sdtContent>
       </w:sdt>
@@ -7283,7 +6293,7 @@
             <w:rPr>
               <w:lang w:val="ru-RU"/>
             </w:rPr>
-            <w:t>умеренно повышено</w:t>
+            <w:t>в пределах  возрастной нормы</w:t>
           </w:r>
         </w:sdtContent>
       </w:sdt>
@@ -7293,25 +6303,7 @@
           <w:szCs w:val="20"/>
           <w:lang w:val="ru-RU"/>
         </w:rPr>
-        <w:t>. Симметрия кровенаполнения сосудов н/</w:t>
-      </w:r>
-      <w:proofErr w:type="gramStart"/>
-      <w:r>
-        <w:rPr>
-          <w:sz w:val="28"/>
-          <w:szCs w:val="20"/>
-          <w:lang w:val="ru-RU"/>
-        </w:rPr>
-        <w:t>к</w:t>
-      </w:r>
-      <w:proofErr w:type="gramEnd"/>
-      <w:r>
-        <w:rPr>
-          <w:sz w:val="28"/>
-          <w:szCs w:val="20"/>
-          <w:lang w:val="ru-RU"/>
-        </w:rPr>
-        <w:t xml:space="preserve"> незначительно  нарушена.</w:t>
+        <w:t>. Симметрия кровенаполнения сосудов н/к незначительно  нарушена.</w:t>
       </w:r>
       <w:r>
         <w:rPr>
@@ -7329,6 +6321,7 @@
         <w:jc w:val="both"/>
         <w:rPr>
           <w:sz w:val="28"/>
+          <w:szCs w:val="20"/>
           <w:lang w:val="ru-RU"/>
         </w:rPr>
       </w:pPr>
@@ -7338,166 +6331,127 @@
           <w:u w:val="single"/>
           <w:lang w:val="ru-RU"/>
         </w:rPr>
-        <w:t>Допплерография:</w:t>
-      </w:r>
-      <w:r>
-        <w:rPr>
-          <w:sz w:val="28"/>
+        <w:t>21.11.17</w:t>
+      </w:r>
+      <w:r>
+        <w:rPr>
+          <w:sz w:val="28"/>
+          <w:u w:val="single"/>
+          <w:lang w:val="ru-RU"/>
+        </w:rPr>
+        <w:t>УЗИ щит</w:t>
+      </w:r>
+      <w:proofErr w:type="gramStart"/>
+      <w:r>
+        <w:rPr>
+          <w:sz w:val="28"/>
+          <w:u w:val="single"/>
+          <w:lang w:val="ru-RU"/>
+        </w:rPr>
+        <w:t>.</w:t>
+      </w:r>
+      <w:proofErr w:type="gramEnd"/>
+      <w:r>
+        <w:rPr>
+          <w:sz w:val="28"/>
+          <w:u w:val="single"/>
           <w:lang w:val="ru-RU"/>
         </w:rPr>
         <w:t xml:space="preserve"> </w:t>
       </w:r>
-      <w:r>
-        <w:rPr>
-          <w:sz w:val="28"/>
-          <w:lang w:val="ru-RU"/>
-        </w:rPr>
-        <w:t xml:space="preserve">ЛПИ </w:t>
-      </w:r>
-      <w:r>
-        <w:rPr>
-          <w:sz w:val="28"/>
-          <w:lang w:val="ru-RU"/>
-        </w:rPr>
-        <w:t>справа –</w:t>
-      </w:r>
       <w:proofErr w:type="gramStart"/>
       <w:r>
         <w:rPr>
           <w:sz w:val="28"/>
-          <w:lang w:val="ru-RU"/>
-        </w:rPr>
-        <w:t xml:space="preserve"> ,</w:t>
+          <w:u w:val="single"/>
+          <w:lang w:val="ru-RU"/>
+        </w:rPr>
+        <w:t>ж</w:t>
       </w:r>
       <w:proofErr w:type="gramEnd"/>
       <w:r>
         <w:rPr>
           <w:sz w:val="28"/>
-          <w:lang w:val="ru-RU"/>
-        </w:rPr>
-        <w:t xml:space="preserve"> </w:t>
-      </w:r>
-      <w:r>
-        <w:rPr>
-          <w:sz w:val="28"/>
-          <w:lang w:val="ru-RU"/>
-        </w:rPr>
-        <w:t xml:space="preserve">ЛПИ </w:t>
-      </w:r>
-      <w:r>
-        <w:rPr>
-          <w:sz w:val="28"/>
-          <w:lang w:val="ru-RU"/>
-        </w:rPr>
-        <w:t xml:space="preserve">слева – . </w:t>
-      </w:r>
-      <w:r>
-        <w:rPr>
-          <w:sz w:val="28"/>
-          <w:lang w:val="ru-RU"/>
-        </w:rPr>
-        <w:t xml:space="preserve">Кровоток по а. </w:t>
+          <w:u w:val="single"/>
+          <w:lang w:val="ru-RU"/>
+        </w:rPr>
+        <w:t>елезы</w:t>
+      </w:r>
+      <w:r>
+        <w:rPr>
+          <w:sz w:val="28"/>
+          <w:lang w:val="ru-RU"/>
+        </w:rPr>
+        <w:t xml:space="preserve">: </w:t>
       </w:r>
       <w:proofErr w:type="spellStart"/>
-      <w:r>
-        <w:rPr>
-          <w:sz w:val="28"/>
-          <w:lang w:val="ru-RU"/>
-        </w:rPr>
-        <w:t>tibialis</w:t>
+      <w:proofErr w:type="gramStart"/>
+      <w:r>
+        <w:rPr>
+          <w:sz w:val="28"/>
+          <w:lang w:val="ru-RU"/>
+        </w:rPr>
+        <w:t>Пр</w:t>
       </w:r>
       <w:proofErr w:type="spellEnd"/>
-      <w:r>
-        <w:rPr>
-          <w:sz w:val="28"/>
-          <w:lang w:val="ru-RU"/>
-        </w:rPr>
-        <w:t xml:space="preserve"> </w:t>
-      </w:r>
-      <w:proofErr w:type="spellStart"/>
-      <w:r>
-        <w:rPr>
-          <w:sz w:val="28"/>
-          <w:lang w:val="ru-RU"/>
-        </w:rPr>
-        <w:t>роst</w:t>
-      </w:r>
-      <w:proofErr w:type="spellEnd"/>
-      <w:r>
-        <w:rPr>
-          <w:sz w:val="28"/>
-          <w:lang w:val="ru-RU"/>
-        </w:rPr>
-        <w:t xml:space="preserve">  не нарушен </w:t>
-      </w:r>
-      <w:r>
-        <w:rPr>
-          <w:sz w:val="28"/>
-          <w:lang w:val="ru-RU"/>
-        </w:rPr>
-        <w:t xml:space="preserve">с </w:t>
-      </w:r>
-      <w:r>
-        <w:rPr>
-          <w:sz w:val="28"/>
-          <w:lang w:val="ru-RU"/>
-        </w:rPr>
-        <w:t xml:space="preserve">обеих сторон. </w:t>
-      </w:r>
-      <w:r>
-        <w:rPr>
-          <w:sz w:val="28"/>
-          <w:lang w:val="ru-RU"/>
-        </w:rPr>
-        <w:t xml:space="preserve">Нарушение кровообращения </w:t>
-      </w:r>
-      <w:proofErr w:type="gramStart"/>
-      <w:r>
-        <w:rPr>
-          <w:sz w:val="28"/>
-          <w:lang w:val="ru-RU"/>
-        </w:rPr>
-        <w:t>по</w:t>
-      </w:r>
       <w:proofErr w:type="gramEnd"/>
       <w:r>
         <w:rPr>
           <w:sz w:val="28"/>
           <w:lang w:val="ru-RU"/>
         </w:rPr>
-        <w:t xml:space="preserve"> а. </w:t>
-      </w:r>
-      <w:proofErr w:type="spellStart"/>
-      <w:r>
-        <w:rPr>
-          <w:sz w:val="28"/>
-          <w:lang w:val="ru-RU"/>
-        </w:rPr>
-        <w:t>tibialis</w:t>
-      </w:r>
-      <w:proofErr w:type="spellEnd"/>
-      <w:r>
-        <w:rPr>
-          <w:sz w:val="28"/>
-          <w:lang w:val="ru-RU"/>
-        </w:rPr>
-        <w:t xml:space="preserve">  </w:t>
-      </w:r>
-      <w:proofErr w:type="spellStart"/>
-      <w:r>
-        <w:rPr>
-          <w:sz w:val="28"/>
-          <w:lang w:val="ru-RU"/>
-        </w:rPr>
-        <w:t>роst</w:t>
-      </w:r>
-      <w:proofErr w:type="spellEnd"/>
-      <w:r>
-        <w:rPr>
-          <w:sz w:val="28"/>
-          <w:lang w:val="ru-RU"/>
-        </w:rPr>
-        <w:t xml:space="preserve"> III ст. с обеих сторон. </w:t>
+        <w:t xml:space="preserve"> д. V = </w:t>
+      </w:r>
+      <w:r>
+        <w:rPr>
+          <w:sz w:val="28"/>
+          <w:lang w:val="ru-RU"/>
+        </w:rPr>
+        <w:t>10,8</w:t>
+      </w:r>
+      <w:r>
+        <w:rPr>
+          <w:sz w:val="28"/>
+          <w:lang w:val="ru-RU"/>
+        </w:rPr>
+        <w:t xml:space="preserve"> см</w:t>
+      </w:r>
+      <w:r>
+        <w:rPr>
+          <w:sz w:val="28"/>
+          <w:vertAlign w:val="superscript"/>
+          <w:lang w:val="ru-RU"/>
+        </w:rPr>
+        <w:t>3</w:t>
+      </w:r>
+      <w:r>
+        <w:rPr>
+          <w:sz w:val="28"/>
+          <w:lang w:val="ru-RU"/>
+        </w:rPr>
+        <w:t xml:space="preserve">; лев. д. V =  </w:t>
+      </w:r>
+      <w:r>
+        <w:rPr>
+          <w:sz w:val="28"/>
+          <w:lang w:val="ru-RU"/>
+        </w:rPr>
+        <w:t>9,8</w:t>
+      </w:r>
+      <w:r>
+        <w:rPr>
+          <w:sz w:val="28"/>
+          <w:lang w:val="ru-RU"/>
+        </w:rPr>
+        <w:t>см</w:t>
+      </w:r>
+      <w:r>
+        <w:rPr>
+          <w:sz w:val="28"/>
+          <w:vertAlign w:val="superscript"/>
+          <w:lang w:val="ru-RU"/>
+        </w:rPr>
+        <w:t>3</w:t>
       </w:r>
     </w:p>
     <w:p>
@@ -7512,16 +6466,14 @@
       <w:r>
         <w:rPr>
           <w:sz w:val="28"/>
-          <w:u w:val="single"/>
-          <w:lang w:val="ru-RU"/>
-        </w:rPr>
-        <w:t>Дупл</w:t>
+          <w:lang w:val="ru-RU"/>
+        </w:rPr>
+        <w:t>Щит</w:t>
       </w:r>
       <w:proofErr w:type="gramStart"/>
       <w:r>
         <w:rPr>
           <w:sz w:val="28"/>
-          <w:u w:val="single"/>
           <w:lang w:val="ru-RU"/>
         </w:rPr>
         <w:t>.</w:t>
@@ -7530,7 +6482,6 @@
       <w:r>
         <w:rPr>
           <w:sz w:val="28"/>
-          <w:u w:val="single"/>
           <w:lang w:val="ru-RU"/>
         </w:rPr>
         <w:t xml:space="preserve"> </w:t>
@@ -7539,40 +6490,45 @@
       <w:r>
         <w:rPr>
           <w:sz w:val="28"/>
-          <w:u w:val="single"/>
-          <w:lang w:val="ru-RU"/>
-        </w:rPr>
-        <w:t>с</w:t>
+          <w:lang w:val="ru-RU"/>
+        </w:rPr>
+        <w:t>ж</w:t>
       </w:r>
       <w:proofErr w:type="gramEnd"/>
       <w:r>
         <w:rPr>
           <w:sz w:val="28"/>
-          <w:u w:val="single"/>
-          <w:lang w:val="ru-RU"/>
-        </w:rPr>
-        <w:t>канирование артерий н/к</w:t>
-      </w:r>
-      <w:r>
-        <w:rPr>
-          <w:sz w:val="28"/>
-          <w:lang w:val="ru-RU"/>
-        </w:rPr>
-        <w:t xml:space="preserve">: Заключение: </w:t>
-      </w:r>
-      <w:r>
-        <w:rPr>
-          <w:sz w:val="28"/>
-          <w:lang w:val="ru-RU"/>
-        </w:rPr>
-        <w:t xml:space="preserve">Эхопризнаки стеноза большеберцовой </w:t>
-      </w:r>
-      <w:r>
-        <w:rPr>
-          <w:sz w:val="28"/>
-          <w:lang w:val="ru-RU"/>
-        </w:rPr>
-        <w:t xml:space="preserve">артерии справа   %, задней большеберцовой артерии справа  %. </w:t>
+          <w:lang w:val="ru-RU"/>
+        </w:rPr>
+        <w:t>елеза</w:t>
+      </w:r>
+      <w:r>
+        <w:rPr>
+          <w:sz w:val="28"/>
+          <w:lang w:val="ru-RU"/>
+        </w:rPr>
+        <w:t xml:space="preserve"> </w:t>
+      </w:r>
+      <w:r>
+        <w:rPr>
+          <w:sz w:val="28"/>
+          <w:lang w:val="ru-RU"/>
+        </w:rPr>
+        <w:t xml:space="preserve">не увеличена, контуры </w:t>
+      </w:r>
+      <w:r>
+        <w:rPr>
+          <w:sz w:val="28"/>
+          <w:lang w:val="ru-RU"/>
+        </w:rPr>
+        <w:t>не</w:t>
+      </w:r>
+      <w:r>
+        <w:rPr>
+          <w:sz w:val="28"/>
+          <w:lang w:val="ru-RU"/>
+        </w:rPr>
+        <w:t xml:space="preserve">ровные. </w:t>
       </w:r>
       <w:proofErr w:type="spellStart"/>
       <w:r>
@@ -7580,7 +6536,7 @@
           <w:sz w:val="28"/>
           <w:lang w:val="ru-RU"/>
         </w:rPr>
-        <w:t>Диаб</w:t>
+        <w:t>Эхогенность</w:t>
       </w:r>
       <w:proofErr w:type="spellEnd"/>
       <w:r>
@@ -7588,7 +6544,23 @@
           <w:sz w:val="28"/>
           <w:lang w:val="ru-RU"/>
         </w:rPr>
-        <w:t>. ангиопатия артерий н/к.</w:t>
+        <w:t xml:space="preserve"> паренхимы </w:t>
+      </w:r>
+      <w:proofErr w:type="gramStart"/>
+      <w:r>
+        <w:rPr>
+          <w:sz w:val="28"/>
+          <w:lang w:val="ru-RU"/>
+        </w:rPr>
+        <w:t>снижена</w:t>
+      </w:r>
+      <w:proofErr w:type="gramEnd"/>
+      <w:r>
+        <w:rPr>
+          <w:sz w:val="28"/>
+          <w:lang w:val="ru-RU"/>
+        </w:rPr>
+        <w:t>.</w:t>
       </w:r>
       <w:r>
         <w:rPr>
@@ -7597,52 +6569,41 @@
         </w:rPr>
         <w:t xml:space="preserve"> </w:t>
       </w:r>
-    </w:p>
-    <w:p>
-      <w:pPr>
-        <w:ind w:left="-567"/>
-        <w:jc w:val="both"/>
-        <w:rPr>
-          <w:sz w:val="28"/>
-          <w:szCs w:val="28"/>
-          <w:lang w:val="ru-RU"/>
-        </w:rPr>
-      </w:pPr>
-      <w:r>
-        <w:rPr>
-          <w:sz w:val="28"/>
-          <w:u w:val="single"/>
-          <w:lang w:val="ru-RU"/>
-        </w:rPr>
-        <w:t>УЗИ</w:t>
-      </w:r>
-      <w:r>
-        <w:rPr>
-          <w:sz w:val="28"/>
-          <w:lang w:val="ru-RU"/>
-        </w:rPr>
-        <w:t xml:space="preserve">: </w:t>
-      </w:r>
-      <w:r>
-        <w:rPr>
-          <w:sz w:val="28"/>
-          <w:szCs w:val="28"/>
-          <w:lang w:val="ru-RU"/>
-        </w:rPr>
-        <w:t>Заключение: Эхопризнаки диффузн</w:t>
-      </w:r>
-      <w:r>
-        <w:rPr>
-          <w:sz w:val="28"/>
-          <w:szCs w:val="28"/>
-          <w:lang w:val="ru-RU"/>
-        </w:rPr>
-        <w:t>ых</w:t>
-      </w:r>
-      <w:r>
-        <w:rPr>
-          <w:sz w:val="28"/>
-          <w:szCs w:val="28"/>
+      <w:proofErr w:type="spellStart"/>
+      <w:r>
+        <w:rPr>
+          <w:sz w:val="28"/>
+          <w:lang w:val="ru-RU"/>
+        </w:rPr>
+        <w:t>Эхоструктура</w:t>
+      </w:r>
+      <w:proofErr w:type="spellEnd"/>
+      <w:r>
+        <w:rPr>
+          <w:sz w:val="28"/>
+          <w:lang w:val="ru-RU"/>
+        </w:rPr>
+        <w:t xml:space="preserve">, </w:t>
+      </w:r>
+      <w:proofErr w:type="gramStart"/>
+      <w:r>
+        <w:rPr>
+          <w:sz w:val="28"/>
+          <w:lang w:val="ru-RU"/>
+        </w:rPr>
+        <w:t>крупнозернистая</w:t>
+      </w:r>
+      <w:proofErr w:type="gramEnd"/>
+      <w:r>
+        <w:rPr>
+          <w:sz w:val="28"/>
+          <w:lang w:val="ru-RU"/>
+        </w:rPr>
+        <w:t xml:space="preserve">,  </w:t>
+      </w:r>
+      <w:r>
+        <w:rPr>
+          <w:sz w:val="28"/>
           <w:lang w:val="ru-RU"/>
         </w:rPr>
         <w:t xml:space="preserve"> </w:t>
@@ -7650,769 +6611,53 @@
       <w:r>
         <w:rPr>
           <w:sz w:val="28"/>
-          <w:szCs w:val="28"/>
-          <w:lang w:val="ru-RU"/>
-        </w:rPr>
-        <w:t xml:space="preserve">изменений </w:t>
-      </w:r>
-      <w:r>
-        <w:rPr>
-          <w:sz w:val="28"/>
-          <w:szCs w:val="28"/>
-          <w:lang w:val="ru-RU"/>
-        </w:rPr>
-        <w:t>в паренхиме печени</w:t>
-      </w:r>
-      <w:r>
-        <w:rPr>
-          <w:sz w:val="28"/>
-          <w:szCs w:val="28"/>
-          <w:lang w:val="ru-RU"/>
-        </w:rPr>
-        <w:t xml:space="preserve"> по типу жировой дистрофии 1ст </w:t>
-      </w:r>
-      <w:r>
-        <w:rPr>
-          <w:sz w:val="28"/>
-          <w:szCs w:val="28"/>
-          <w:lang w:val="ru-RU"/>
-        </w:rPr>
-        <w:t xml:space="preserve">; перегиба ж/пузыря </w:t>
-      </w:r>
-      <w:r>
-        <w:rPr>
-          <w:sz w:val="28"/>
-          <w:szCs w:val="28"/>
-          <w:lang w:val="ru-RU"/>
-        </w:rPr>
-        <w:t xml:space="preserve">в </w:t>
+          <w:lang w:val="ru-RU"/>
+        </w:rPr>
+        <w:t xml:space="preserve">мелкий фиброз. </w:t>
+      </w:r>
+      <w:r>
+        <w:rPr>
+          <w:sz w:val="28"/>
+          <w:lang w:val="ru-RU"/>
+        </w:rPr>
+        <w:t>Р</w:t>
+      </w:r>
+      <w:r>
+        <w:rPr>
+          <w:sz w:val="28"/>
+          <w:lang w:val="ru-RU"/>
+        </w:rPr>
+        <w:t>егионарны</w:t>
+      </w:r>
+      <w:r>
+        <w:rPr>
+          <w:sz w:val="28"/>
+          <w:lang w:val="ru-RU"/>
+        </w:rPr>
+        <w:t>е</w:t>
+      </w:r>
+      <w:r>
+        <w:rPr>
+          <w:sz w:val="28"/>
+          <w:lang w:val="ru-RU"/>
+        </w:rPr>
+        <w:t xml:space="preserve"> </w:t>
       </w:r>
       <w:proofErr w:type="gramStart"/>
       <w:r>
         <w:rPr>
           <w:sz w:val="28"/>
-          <w:szCs w:val="28"/>
-          <w:lang w:val="ru-RU"/>
-        </w:rPr>
-        <w:t>в</w:t>
+          <w:lang w:val="ru-RU"/>
+        </w:rPr>
+        <w:t>л</w:t>
       </w:r>
       <w:proofErr w:type="gramEnd"/>
       <w:r>
         <w:rPr>
           <w:sz w:val="28"/>
-          <w:szCs w:val="28"/>
-          <w:lang w:val="ru-RU"/>
-        </w:rPr>
-        <w:t xml:space="preserve">/3 тела и в </w:t>
-      </w:r>
-      <w:r>
-        <w:rPr>
-          <w:sz w:val="28"/>
-          <w:szCs w:val="28"/>
-          <w:lang w:val="ru-RU"/>
-        </w:rPr>
-        <w:t xml:space="preserve">области шейки, застоя в ж/пузыре, </w:t>
-      </w:r>
-      <w:proofErr w:type="spellStart"/>
-      <w:r>
-        <w:rPr>
-          <w:sz w:val="28"/>
-          <w:szCs w:val="28"/>
-          <w:lang w:val="ru-RU"/>
-        </w:rPr>
-        <w:t>склерозирования</w:t>
-      </w:r>
-      <w:proofErr w:type="spellEnd"/>
-      <w:r>
-        <w:rPr>
-          <w:sz w:val="28"/>
-          <w:szCs w:val="28"/>
-          <w:lang w:val="ru-RU"/>
-        </w:rPr>
-        <w:t xml:space="preserve"> </w:t>
-      </w:r>
-      <w:proofErr w:type="spellStart"/>
-      <w:r>
-        <w:rPr>
-          <w:sz w:val="28"/>
-          <w:szCs w:val="28"/>
-          <w:lang w:val="ru-RU"/>
-        </w:rPr>
-        <w:t>подж</w:t>
-      </w:r>
-      <w:proofErr w:type="spellEnd"/>
-      <w:r>
-        <w:rPr>
-          <w:sz w:val="28"/>
-          <w:szCs w:val="28"/>
-          <w:lang w:val="ru-RU"/>
-        </w:rPr>
-        <w:t xml:space="preserve">. железы; микролитов в почках. </w:t>
-      </w:r>
-    </w:p>
-    <w:p>
-      <w:pPr>
-        <w:ind w:left="-567"/>
-        <w:jc w:val="both"/>
-        <w:rPr>
-          <w:lang w:val="ru-RU"/>
-        </w:rPr>
-      </w:pPr>
-      <w:r>
-        <w:rPr>
-          <w:sz w:val="28"/>
-          <w:u w:val="single"/>
-          <w:lang w:val="ru-RU"/>
-        </w:rPr>
-        <w:t xml:space="preserve">Осмотр </w:t>
-      </w:r>
-      <w:proofErr w:type="spellStart"/>
-      <w:r>
-        <w:rPr>
-          <w:sz w:val="28"/>
-          <w:u w:val="single"/>
-          <w:lang w:val="ru-RU"/>
-        </w:rPr>
-        <w:t>доц</w:t>
-      </w:r>
-      <w:proofErr w:type="gramStart"/>
-      <w:r>
-        <w:rPr>
-          <w:u w:val="single"/>
-          <w:lang w:val="ru-RU"/>
-        </w:rPr>
-        <w:t>.к</w:t>
-      </w:r>
-      <w:proofErr w:type="gramEnd"/>
-      <w:r>
-        <w:rPr>
-          <w:u w:val="single"/>
-          <w:lang w:val="ru-RU"/>
-        </w:rPr>
-        <w:t>аф</w:t>
-      </w:r>
-      <w:proofErr w:type="spellEnd"/>
-      <w:r>
-        <w:rPr>
-          <w:u w:val="single"/>
-          <w:lang w:val="ru-RU"/>
-        </w:rPr>
-        <w:t>. терапии и клин</w:t>
-      </w:r>
-      <w:r>
-        <w:rPr>
-          <w:u w:val="single"/>
-          <w:lang w:val="ru-RU"/>
-        </w:rPr>
-        <w:t>.</w:t>
-      </w:r>
-      <w:r>
-        <w:rPr>
-          <w:u w:val="single"/>
-          <w:lang w:val="ru-RU"/>
-        </w:rPr>
-        <w:t xml:space="preserve"> фармакологи Ткаченко О.В</w:t>
-      </w:r>
-      <w:r>
-        <w:rPr>
-          <w:lang w:val="ru-RU"/>
-        </w:rPr>
-        <w:t xml:space="preserve">: </w:t>
-      </w:r>
-      <w:r>
-        <w:rPr>
-          <w:lang w:val="ru-RU"/>
-        </w:rPr>
-        <w:t xml:space="preserve">диагноз </w:t>
-      </w:r>
-      <w:r>
-        <w:rPr>
-          <w:lang w:val="ru-RU"/>
-        </w:rPr>
-        <w:t>согласован.</w:t>
-      </w:r>
-    </w:p>
-    <w:p>
-      <w:pPr>
-        <w:ind w:left="-567"/>
-        <w:jc w:val="both"/>
-        <w:rPr>
-          <w:lang w:val="ru-RU"/>
-        </w:rPr>
-      </w:pPr>
-      <w:r>
-        <w:rPr>
-          <w:sz w:val="28"/>
-          <w:u w:val="single"/>
-          <w:lang w:val="ru-RU"/>
-        </w:rPr>
-        <w:t xml:space="preserve">Осмотр </w:t>
-      </w:r>
-      <w:r>
-        <w:rPr>
-          <w:sz w:val="28"/>
-          <w:u w:val="single"/>
-          <w:lang w:val="ru-RU"/>
-        </w:rPr>
-        <w:t xml:space="preserve">хирурга эндокринолога Вильхового </w:t>
-      </w:r>
-      <w:r>
-        <w:rPr>
-          <w:sz w:val="28"/>
-          <w:u w:val="single"/>
-          <w:lang w:val="ru-RU"/>
-        </w:rPr>
-        <w:t>С</w:t>
-      </w:r>
-      <w:r>
-        <w:rPr>
-          <w:sz w:val="28"/>
-          <w:u w:val="single"/>
-          <w:lang w:val="ru-RU"/>
-        </w:rPr>
-        <w:t>.</w:t>
-      </w:r>
-      <w:r>
-        <w:rPr>
-          <w:sz w:val="28"/>
-          <w:u w:val="single"/>
-          <w:lang w:val="ru-RU"/>
-        </w:rPr>
-        <w:t>О</w:t>
-      </w:r>
-      <w:r>
-        <w:rPr>
-          <w:sz w:val="28"/>
-          <w:u w:val="single"/>
-          <w:lang w:val="ru-RU"/>
-        </w:rPr>
-        <w:t>.</w:t>
-      </w:r>
-      <w:r>
-        <w:rPr>
-          <w:lang w:val="ru-RU"/>
-        </w:rPr>
-        <w:t xml:space="preserve">: </w:t>
-      </w:r>
-      <w:r>
-        <w:rPr>
-          <w:lang w:val="ru-RU"/>
-        </w:rPr>
-        <w:t xml:space="preserve">диагноз </w:t>
-      </w:r>
-      <w:r>
-        <w:rPr>
-          <w:lang w:val="ru-RU"/>
-        </w:rPr>
-        <w:t>согласован.</w:t>
-      </w:r>
-    </w:p>
-    <w:p>
-      <w:pPr>
-        <w:ind w:left="-567"/>
-        <w:jc w:val="both"/>
-        <w:rPr>
-          <w:lang w:val="ru-RU"/>
-        </w:rPr>
-      </w:pPr>
-      <w:r>
-        <w:rPr>
-          <w:sz w:val="28"/>
-          <w:u w:val="single"/>
-          <w:lang w:val="ru-RU"/>
-        </w:rPr>
-        <w:t xml:space="preserve">Осмотр </w:t>
-      </w:r>
-      <w:proofErr w:type="spellStart"/>
-      <w:r>
-        <w:rPr>
-          <w:sz w:val="28"/>
-          <w:u w:val="single"/>
-          <w:lang w:val="ru-RU"/>
-        </w:rPr>
-        <w:t>доц</w:t>
-      </w:r>
-      <w:proofErr w:type="gramStart"/>
-      <w:r>
-        <w:rPr>
-          <w:u w:val="single"/>
-          <w:lang w:val="ru-RU"/>
-        </w:rPr>
-        <w:t>.к</w:t>
-      </w:r>
-      <w:proofErr w:type="gramEnd"/>
-      <w:r>
-        <w:rPr>
-          <w:u w:val="single"/>
-          <w:lang w:val="ru-RU"/>
-        </w:rPr>
-        <w:t>аф</w:t>
-      </w:r>
-      <w:proofErr w:type="spellEnd"/>
-      <w:r>
-        <w:rPr>
-          <w:u w:val="single"/>
-          <w:lang w:val="ru-RU"/>
-        </w:rPr>
-        <w:t xml:space="preserve">. </w:t>
-      </w:r>
-      <w:r>
-        <w:rPr>
-          <w:u w:val="single"/>
-          <w:lang w:val="ru-RU"/>
-        </w:rPr>
-        <w:t>Соловьюк</w:t>
-      </w:r>
-      <w:r>
-        <w:rPr>
-          <w:u w:val="single"/>
-          <w:lang w:val="ru-RU"/>
-        </w:rPr>
-        <w:t xml:space="preserve"> А.</w:t>
-      </w:r>
-      <w:r>
-        <w:rPr>
-          <w:u w:val="single"/>
-          <w:lang w:val="ru-RU"/>
-        </w:rPr>
-        <w:t>О</w:t>
-      </w:r>
-      <w:r>
-        <w:rPr>
-          <w:lang w:val="ru-RU"/>
-        </w:rPr>
-        <w:t xml:space="preserve">: диагноз </w:t>
-      </w:r>
-      <w:r>
-        <w:rPr>
-          <w:lang w:val="ru-RU"/>
-        </w:rPr>
-        <w:t xml:space="preserve"> и лечение </w:t>
-      </w:r>
-      <w:r>
-        <w:rPr>
-          <w:lang w:val="ru-RU"/>
-        </w:rPr>
-        <w:t>согласован</w:t>
-      </w:r>
-      <w:r>
-        <w:rPr>
-          <w:lang w:val="ru-RU"/>
-        </w:rPr>
-        <w:t>о</w:t>
-      </w:r>
-    </w:p>
-    <w:p>
-      <w:pPr>
-        <w:ind w:left="-567"/>
-        <w:jc w:val="both"/>
-        <w:rPr>
-          <w:sz w:val="28"/>
-          <w:szCs w:val="20"/>
-          <w:lang w:val="ru-RU"/>
-        </w:rPr>
-      </w:pPr>
-      <w:r>
-        <w:rPr>
-          <w:sz w:val="28"/>
-          <w:u w:val="single"/>
-          <w:lang w:val="ru-RU"/>
-        </w:rPr>
-        <w:t>УЗИ щит</w:t>
-      </w:r>
-      <w:proofErr w:type="gramStart"/>
-      <w:r>
-        <w:rPr>
-          <w:sz w:val="28"/>
-          <w:u w:val="single"/>
-          <w:lang w:val="ru-RU"/>
-        </w:rPr>
-        <w:t>.</w:t>
-      </w:r>
-      <w:proofErr w:type="gramEnd"/>
-      <w:r>
-        <w:rPr>
-          <w:sz w:val="28"/>
-          <w:u w:val="single"/>
-          <w:lang w:val="ru-RU"/>
-        </w:rPr>
-        <w:t xml:space="preserve"> </w:t>
-      </w:r>
-      <w:proofErr w:type="gramStart"/>
-      <w:r>
-        <w:rPr>
-          <w:sz w:val="28"/>
-          <w:u w:val="single"/>
-          <w:lang w:val="ru-RU"/>
-        </w:rPr>
-        <w:t>ж</w:t>
-      </w:r>
-      <w:proofErr w:type="gramEnd"/>
-      <w:r>
-        <w:rPr>
-          <w:sz w:val="28"/>
-          <w:u w:val="single"/>
-          <w:lang w:val="ru-RU"/>
-        </w:rPr>
-        <w:t>елезы</w:t>
-      </w:r>
-      <w:r>
-        <w:rPr>
-          <w:sz w:val="28"/>
-          <w:lang w:val="ru-RU"/>
-        </w:rPr>
-        <w:t xml:space="preserve">: </w:t>
-      </w:r>
-      <w:proofErr w:type="spellStart"/>
-      <w:proofErr w:type="gramStart"/>
-      <w:r>
-        <w:rPr>
-          <w:sz w:val="28"/>
-          <w:lang w:val="ru-RU"/>
-        </w:rPr>
-        <w:t>Пр</w:t>
-      </w:r>
-      <w:proofErr w:type="spellEnd"/>
-      <w:proofErr w:type="gramEnd"/>
-      <w:r>
-        <w:rPr>
-          <w:sz w:val="28"/>
-          <w:lang w:val="ru-RU"/>
-        </w:rPr>
-        <w:t xml:space="preserve"> д. V =  см</w:t>
-      </w:r>
-      <w:r>
-        <w:rPr>
-          <w:sz w:val="28"/>
-          <w:vertAlign w:val="superscript"/>
-          <w:lang w:val="ru-RU"/>
-        </w:rPr>
-        <w:t>3</w:t>
-      </w:r>
-      <w:r>
-        <w:rPr>
-          <w:sz w:val="28"/>
-          <w:lang w:val="ru-RU"/>
-        </w:rPr>
-        <w:t>; лев. д. V =  см</w:t>
-      </w:r>
-      <w:r>
-        <w:rPr>
-          <w:sz w:val="28"/>
-          <w:vertAlign w:val="superscript"/>
-          <w:lang w:val="ru-RU"/>
-        </w:rPr>
-        <w:t>3</w:t>
-      </w:r>
-    </w:p>
-    <w:p>
-      <w:pPr>
-        <w:ind w:left="-567"/>
-        <w:jc w:val="both"/>
-        <w:rPr>
-          <w:sz w:val="28"/>
-          <w:lang w:val="ru-RU"/>
-        </w:rPr>
-      </w:pPr>
-      <w:r>
-        <w:rPr>
-          <w:sz w:val="28"/>
-          <w:lang w:val="ru-RU"/>
-        </w:rPr>
-        <w:t xml:space="preserve">Перешеек – </w:t>
-      </w:r>
-      <w:proofErr w:type="gramStart"/>
-      <w:r>
-        <w:rPr>
-          <w:sz w:val="28"/>
-          <w:lang w:val="ru-RU"/>
-        </w:rPr>
-        <w:t>с</w:t>
-      </w:r>
-      <w:r>
-        <w:rPr>
-          <w:sz w:val="28"/>
-          <w:lang w:val="ru-RU"/>
-        </w:rPr>
-        <w:t>м</w:t>
-      </w:r>
-      <w:proofErr w:type="gramEnd"/>
-      <w:r>
-        <w:rPr>
-          <w:sz w:val="28"/>
-          <w:lang w:val="ru-RU"/>
-        </w:rPr>
-        <w:t xml:space="preserve">. </w:t>
-      </w:r>
-    </w:p>
-    <w:p>
-      <w:pPr>
-        <w:ind w:left="-567"/>
-        <w:jc w:val="both"/>
-        <w:rPr>
-          <w:sz w:val="28"/>
-          <w:szCs w:val="20"/>
-          <w:lang w:val="ru-RU"/>
-        </w:rPr>
-      </w:pPr>
-      <w:r>
-        <w:rPr>
-          <w:sz w:val="28"/>
-          <w:lang w:val="ru-RU"/>
-        </w:rPr>
-        <w:t>Щит</w:t>
-      </w:r>
-      <w:proofErr w:type="gramStart"/>
-      <w:r>
-        <w:rPr>
-          <w:sz w:val="28"/>
-          <w:lang w:val="ru-RU"/>
-        </w:rPr>
-        <w:t>.</w:t>
-      </w:r>
-      <w:proofErr w:type="gramEnd"/>
-      <w:r>
-        <w:rPr>
-          <w:sz w:val="28"/>
-          <w:lang w:val="ru-RU"/>
-        </w:rPr>
-        <w:t xml:space="preserve"> </w:t>
-      </w:r>
-      <w:proofErr w:type="gramStart"/>
-      <w:r>
-        <w:rPr>
-          <w:sz w:val="28"/>
-          <w:lang w:val="ru-RU"/>
-        </w:rPr>
-        <w:t>ж</w:t>
-      </w:r>
-      <w:proofErr w:type="gramEnd"/>
-      <w:r>
-        <w:rPr>
-          <w:sz w:val="28"/>
-          <w:lang w:val="ru-RU"/>
-        </w:rPr>
-        <w:t>елеза</w:t>
-      </w:r>
-      <w:r>
-        <w:rPr>
-          <w:sz w:val="28"/>
-          <w:lang w:val="ru-RU"/>
-        </w:rPr>
-        <w:t xml:space="preserve"> </w:t>
-      </w:r>
-      <w:r>
-        <w:rPr>
-          <w:sz w:val="28"/>
-          <w:lang w:val="ru-RU"/>
-        </w:rPr>
-        <w:t>не увеличена, контуры ровные</w:t>
-      </w:r>
-      <w:r>
-        <w:rPr>
-          <w:sz w:val="28"/>
-          <w:lang w:val="ru-RU"/>
-        </w:rPr>
-        <w:t>, фестончатые</w:t>
-      </w:r>
-      <w:r>
-        <w:rPr>
-          <w:sz w:val="28"/>
-          <w:lang w:val="ru-RU"/>
-        </w:rPr>
-        <w:t>. Капсула уплотнена</w:t>
-      </w:r>
-      <w:r>
-        <w:rPr>
-          <w:sz w:val="28"/>
-          <w:lang w:val="ru-RU"/>
-        </w:rPr>
-        <w:t>, утолщена</w:t>
-      </w:r>
-      <w:r>
-        <w:rPr>
-          <w:sz w:val="28"/>
-          <w:lang w:val="ru-RU"/>
-        </w:rPr>
-        <w:t xml:space="preserve">. </w:t>
-      </w:r>
-      <w:r>
-        <w:rPr>
-          <w:sz w:val="28"/>
-          <w:lang w:val="ru-RU"/>
-        </w:rPr>
-        <w:t>Эхогенность паренхимы обычная, снижена.</w:t>
-      </w:r>
-      <w:r>
-        <w:rPr>
-          <w:sz w:val="28"/>
-          <w:lang w:val="ru-RU"/>
-        </w:rPr>
-        <w:t xml:space="preserve"> Эхоструктура </w:t>
-      </w:r>
-      <w:proofErr w:type="gramStart"/>
-      <w:r>
-        <w:rPr>
-          <w:sz w:val="28"/>
-          <w:lang w:val="ru-RU"/>
-        </w:rPr>
-        <w:t>повышенной</w:t>
-      </w:r>
-      <w:proofErr w:type="gramEnd"/>
-      <w:r>
-        <w:rPr>
-          <w:sz w:val="28"/>
-          <w:lang w:val="ru-RU"/>
-        </w:rPr>
-        <w:t xml:space="preserve"> </w:t>
-      </w:r>
-      <w:proofErr w:type="spellStart"/>
-      <w:r>
-        <w:rPr>
-          <w:sz w:val="28"/>
-          <w:lang w:val="ru-RU"/>
-        </w:rPr>
-        <w:t>эхогенности</w:t>
-      </w:r>
-      <w:proofErr w:type="spellEnd"/>
-      <w:r>
-        <w:rPr>
-          <w:sz w:val="28"/>
-          <w:lang w:val="ru-RU"/>
-        </w:rPr>
-        <w:t xml:space="preserve">, </w:t>
-      </w:r>
-      <w:r>
-        <w:rPr>
-          <w:sz w:val="28"/>
-          <w:lang w:val="ru-RU"/>
-        </w:rPr>
-        <w:t xml:space="preserve">мелкозернистая, крупнозернистая,  </w:t>
-      </w:r>
-      <w:r>
-        <w:rPr>
-          <w:sz w:val="28"/>
-          <w:lang w:val="ru-RU"/>
-        </w:rPr>
-        <w:t xml:space="preserve">однородная, </w:t>
-      </w:r>
-      <w:r>
-        <w:rPr>
-          <w:sz w:val="28"/>
-          <w:lang w:val="ru-RU"/>
-        </w:rPr>
-        <w:t>мелкий и крупный фиброз.</w:t>
-      </w:r>
-    </w:p>
-    <w:p>
-      <w:pPr>
-        <w:ind w:left="-567"/>
-        <w:jc w:val="both"/>
-        <w:rPr>
-          <w:sz w:val="28"/>
-          <w:lang w:val="ru-RU"/>
-        </w:rPr>
-      </w:pPr>
-      <w:r>
-        <w:rPr>
-          <w:sz w:val="28"/>
-          <w:lang w:val="ru-RU"/>
-        </w:rPr>
-        <w:t xml:space="preserve">В пр. доле  в </w:t>
-      </w:r>
-      <w:proofErr w:type="gramStart"/>
-      <w:r>
-        <w:rPr>
-          <w:sz w:val="28"/>
-          <w:lang w:val="ru-RU"/>
-        </w:rPr>
-        <w:t>в</w:t>
-      </w:r>
-      <w:proofErr w:type="gramEnd"/>
-      <w:r>
-        <w:rPr>
-          <w:sz w:val="28"/>
-          <w:lang w:val="ru-RU"/>
-        </w:rPr>
-        <w:t xml:space="preserve">/3 изоэхогенный узел с гидрофильным ободком   * см. </w:t>
-      </w:r>
-    </w:p>
-    <w:p>
-      <w:pPr>
-        <w:ind w:left="-567"/>
-        <w:jc w:val="both"/>
-        <w:rPr>
-          <w:sz w:val="28"/>
-          <w:lang w:val="ru-RU"/>
-        </w:rPr>
-      </w:pPr>
-      <w:r>
-        <w:rPr>
-          <w:sz w:val="28"/>
-          <w:lang w:val="ru-RU"/>
-        </w:rPr>
-        <w:lastRenderedPageBreak/>
-        <w:t>В лев</w:t>
-      </w:r>
-      <w:proofErr w:type="gramStart"/>
-      <w:r>
-        <w:rPr>
-          <w:sz w:val="28"/>
-          <w:lang w:val="ru-RU"/>
-        </w:rPr>
-        <w:t>.</w:t>
-      </w:r>
-      <w:proofErr w:type="gramEnd"/>
-      <w:r>
-        <w:rPr>
-          <w:sz w:val="28"/>
-          <w:lang w:val="ru-RU"/>
-        </w:rPr>
-        <w:t xml:space="preserve"> </w:t>
-      </w:r>
-      <w:proofErr w:type="gramStart"/>
-      <w:r>
-        <w:rPr>
-          <w:sz w:val="28"/>
-          <w:lang w:val="ru-RU"/>
-        </w:rPr>
-        <w:t>д</w:t>
-      </w:r>
-      <w:proofErr w:type="gramEnd"/>
-      <w:r>
-        <w:rPr>
-          <w:sz w:val="28"/>
-          <w:lang w:val="ru-RU"/>
-        </w:rPr>
-        <w:t xml:space="preserve">оле в ср/3 гидрофильный очаг - см. </w:t>
-      </w:r>
-      <w:r>
-        <w:rPr>
-          <w:sz w:val="28"/>
-          <w:lang w:val="ru-RU"/>
-        </w:rPr>
-        <w:t>Р</w:t>
-      </w:r>
-      <w:r>
-        <w:rPr>
-          <w:sz w:val="28"/>
-          <w:lang w:val="ru-RU"/>
-        </w:rPr>
-        <w:t>егионарны</w:t>
-      </w:r>
-      <w:r>
-        <w:rPr>
-          <w:sz w:val="28"/>
-          <w:lang w:val="ru-RU"/>
-        </w:rPr>
-        <w:t>е</w:t>
-      </w:r>
-      <w:r>
-        <w:rPr>
-          <w:sz w:val="28"/>
-          <w:lang w:val="ru-RU"/>
-        </w:rPr>
-        <w:t xml:space="preserve"> л/узл</w:t>
+          <w:lang w:val="ru-RU"/>
+        </w:rPr>
+        <w:t>/узл</w:t>
       </w:r>
       <w:r>
         <w:rPr>
@@ -8535,53 +6780,14 @@
           <w:sz w:val="28"/>
           <w:lang w:val="ru-RU"/>
         </w:rPr>
-        <w:t xml:space="preserve">Незначительные </w:t>
-      </w:r>
-      <w:r>
-        <w:rPr>
-          <w:sz w:val="28"/>
-          <w:lang w:val="ru-RU"/>
-        </w:rPr>
-        <w:t>диффузные изменения паренхимы.</w:t>
-      </w:r>
-      <w:r>
-        <w:rPr>
-          <w:sz w:val="28"/>
-          <w:lang w:val="ru-RU"/>
-        </w:rPr>
-        <w:t xml:space="preserve"> Эхопризнаков патологии щит</w:t>
-      </w:r>
-      <w:proofErr w:type="gramStart"/>
-      <w:r>
-        <w:rPr>
-          <w:sz w:val="28"/>
-          <w:lang w:val="ru-RU"/>
-        </w:rPr>
-        <w:t>.</w:t>
-      </w:r>
-      <w:proofErr w:type="gramEnd"/>
-      <w:r>
-        <w:rPr>
-          <w:sz w:val="28"/>
-          <w:lang w:val="ru-RU"/>
-        </w:rPr>
-        <w:t xml:space="preserve"> </w:t>
-      </w:r>
-      <w:proofErr w:type="gramStart"/>
-      <w:r>
-        <w:rPr>
-          <w:sz w:val="28"/>
-          <w:lang w:val="ru-RU"/>
-        </w:rPr>
-        <w:t>ж</w:t>
-      </w:r>
-      <w:proofErr w:type="gramEnd"/>
-      <w:r>
-        <w:rPr>
-          <w:sz w:val="28"/>
-          <w:lang w:val="ru-RU"/>
-        </w:rPr>
-        <w:t>елезы нет.</w:t>
+        <w:t>Д</w:t>
+      </w:r>
+      <w:r>
+        <w:rPr>
+          <w:sz w:val="28"/>
+          <w:lang w:val="ru-RU"/>
+        </w:rPr>
+        <w:t>иффузные изменения паренхимы.</w:t>
       </w:r>
       <w:r>
         <w:rPr>
@@ -8609,8 +6815,8 @@
         </w:rPr>
         <w:t>Лечение:</w:t>
       </w:r>
-      <w:bookmarkStart w:id="3" w:name="лн"/>
-      <w:bookmarkEnd w:id="3"/>
+      <w:bookmarkStart w:id="2" w:name="лн"/>
+      <w:bookmarkEnd w:id="2"/>
       <w:r>
         <w:rPr>
           <w:sz w:val="28"/>
@@ -8628,10 +6834,10 @@
           <w:lang w:val="ru-RU"/>
         </w:rPr>
       </w:pPr>
-      <w:bookmarkStart w:id="4" w:name="дд"/>
-      <w:bookmarkStart w:id="5" w:name="лк"/>
+      <w:bookmarkStart w:id="3" w:name="дд"/>
+      <w:bookmarkStart w:id="4" w:name="лк"/>
+      <w:bookmarkEnd w:id="3"/>
       <w:bookmarkEnd w:id="4"/>
-      <w:bookmarkEnd w:id="5"/>
       <w:r>
         <w:rPr>
           <w:sz w:val="28"/>
@@ -8712,97 +6918,9 @@
     </w:p>
     <w:p>
       <w:pPr>
-        <w:ind w:left="-567"/>
         <w:jc w:val="both"/>
         <w:rPr>
-          <w:sz w:val="28"/>
-          <w:lang w:val="ru-RU"/>
-        </w:rPr>
-      </w:pPr>
-      <w:r>
-        <w:rPr>
-          <w:sz w:val="28"/>
           <w:u w:val="single"/>
-          <w:lang w:val="ru-RU"/>
-        </w:rPr>
-        <w:t>Состояние больного при выписке</w:t>
-      </w:r>
-      <w:r>
-        <w:rPr>
-          <w:sz w:val="28"/>
-          <w:lang w:val="ru-RU"/>
-        </w:rPr>
-        <w:t>:  СД субкомпенсирован, сохраняются пекущие  боли в н/</w:t>
-      </w:r>
-      <w:proofErr w:type="gramStart"/>
-      <w:r>
-        <w:rPr>
-          <w:sz w:val="28"/>
-          <w:lang w:val="ru-RU"/>
-        </w:rPr>
-        <w:t>к</w:t>
-      </w:r>
-      <w:proofErr w:type="gramEnd"/>
-      <w:r>
-        <w:rPr>
-          <w:sz w:val="28"/>
-          <w:lang w:val="ru-RU"/>
-        </w:rPr>
-        <w:t>,</w:t>
-      </w:r>
-      <w:r>
-        <w:rPr>
-          <w:sz w:val="28"/>
-          <w:lang w:val="ru-RU"/>
-        </w:rPr>
-        <w:t xml:space="preserve"> </w:t>
-      </w:r>
-      <w:r>
-        <w:rPr>
-          <w:sz w:val="28"/>
-          <w:lang w:val="ru-RU"/>
-        </w:rPr>
-        <w:t>преимущественно в ночное время, онемение пальцев стоп, судороги  икроножных мышц. АД 130/80 мм рт. ст. Учитывая трудоспособный возраст, наличие  полинейропатии, сохраняющийся болевой с-м н/</w:t>
-      </w:r>
-      <w:proofErr w:type="gramStart"/>
-      <w:r>
-        <w:rPr>
-          <w:sz w:val="28"/>
-          <w:lang w:val="ru-RU"/>
-        </w:rPr>
-        <w:t>к</w:t>
-      </w:r>
-      <w:proofErr w:type="gramEnd"/>
-      <w:r>
-        <w:rPr>
-          <w:sz w:val="28"/>
-          <w:lang w:val="ru-RU"/>
-        </w:rPr>
-        <w:t xml:space="preserve">, </w:t>
-      </w:r>
-      <w:proofErr w:type="gramStart"/>
-      <w:r>
-        <w:rPr>
-          <w:sz w:val="28"/>
-          <w:lang w:val="ru-RU"/>
-        </w:rPr>
-        <w:t>решением</w:t>
-      </w:r>
-      <w:proofErr w:type="gramEnd"/>
-      <w:r>
-        <w:rPr>
-          <w:sz w:val="28"/>
-          <w:lang w:val="ru-RU"/>
-        </w:rPr>
-        <w:t xml:space="preserve"> отборочной комиссии, направляется на  реабилитационное лечение в санаторий «Березовый гай» № путевки </w:t>
-      </w:r>
-    </w:p>
-    <w:p>
-      <w:pPr>
-        <w:ind w:left="-567"/>
-        <w:jc w:val="both"/>
-        <w:rPr>
-          <w:sz w:val="28"/>
           <w:lang w:val="ru-RU"/>
         </w:rPr>
       </w:pPr>
@@ -8888,37 +7006,40 @@
         <w:rPr>
           <w:lang w:val="ru-RU"/>
         </w:rPr>
-        <w:t xml:space="preserve">Преднизолон 5 мг 2 </w:t>
+        <w:lastRenderedPageBreak/>
+        <w:t xml:space="preserve">Диета № 9, </w:t>
+      </w:r>
+      <w:r>
+        <w:rPr>
+          <w:lang w:val="ru-RU"/>
+        </w:rPr>
+        <w:t xml:space="preserve">умеренное </w:t>
+      </w:r>
+      <w:r>
+        <w:rPr>
+          <w:lang w:val="ru-RU"/>
+        </w:rPr>
+        <w:t xml:space="preserve">ограничение животного белка в </w:t>
       </w:r>
       <w:proofErr w:type="spellStart"/>
-      <w:proofErr w:type="gramStart"/>
-      <w:r>
-        <w:rPr>
-          <w:lang w:val="ru-RU"/>
-        </w:rPr>
-        <w:t>табл</w:t>
+      <w:r>
+        <w:rPr>
+          <w:lang w:val="ru-RU"/>
+        </w:rPr>
+        <w:t>сут</w:t>
       </w:r>
       <w:proofErr w:type="spellEnd"/>
-      <w:proofErr w:type="gramEnd"/>
-      <w:r>
-        <w:rPr>
-          <w:lang w:val="ru-RU"/>
-        </w:rPr>
-        <w:t xml:space="preserve"> в 8.00, 2 </w:t>
-      </w:r>
-      <w:proofErr w:type="spellStart"/>
-      <w:r>
-        <w:rPr>
-          <w:lang w:val="ru-RU"/>
-        </w:rPr>
-        <w:t>табл</w:t>
-      </w:r>
-      <w:proofErr w:type="spellEnd"/>
-      <w:r>
-        <w:rPr>
-          <w:lang w:val="ru-RU"/>
-        </w:rPr>
-        <w:t xml:space="preserve">  в 11.00 ,дозу преднизолона постепенно уменьшать на 5 мг 1 раз в неделю до отмены препарата ,под контролем ОАК</w:t>
+      <w:r>
+        <w:rPr>
+          <w:lang w:val="ru-RU"/>
+        </w:rPr>
+        <w:t>. рационе</w:t>
+      </w:r>
+      <w:r>
+        <w:rPr>
+          <w:lang w:val="ru-RU"/>
+        </w:rPr>
+        <w:t>, гипохолестеринемическая диета.</w:t>
       </w:r>
     </w:p>
     <w:p>
@@ -8936,35 +7057,206 @@
         <w:rPr>
           <w:lang w:val="ru-RU"/>
         </w:rPr>
-        <w:t>Тирозол (мерказолил) 5мг 3т. *3р/д. с послед</w:t>
+        <w:t xml:space="preserve">Инсулинотерапия:   </w:t>
       </w:r>
       <w:proofErr w:type="gramStart"/>
       <w:r>
         <w:rPr>
           <w:lang w:val="ru-RU"/>
         </w:rPr>
-        <w:t>.</w:t>
+        <w:t>п</w:t>
       </w:r>
       <w:proofErr w:type="gramEnd"/>
       <w:r>
         <w:rPr>
           <w:lang w:val="ru-RU"/>
         </w:rPr>
-        <w:t xml:space="preserve"> </w:t>
+        <w:t>/з- ед., п/о- ед., п/у</w:t>
+      </w:r>
+      <w:r>
+        <w:rPr>
+          <w:lang w:val="ru-RU"/>
+        </w:rPr>
+        <w:t xml:space="preserve">ж </w:t>
+      </w:r>
+      <w:r>
+        <w:rPr>
+          <w:lang w:val="ru-RU"/>
+        </w:rPr>
+        <w:t>- ед.,  22.00</w:t>
+      </w:r>
+      <w:r>
+        <w:rPr>
+          <w:lang w:val="ru-RU"/>
+        </w:rPr>
+        <w:t xml:space="preserve">   ед.</w:t>
+      </w:r>
+    </w:p>
+    <w:p>
+      <w:pPr>
+        <w:ind w:left="435"/>
+        <w:jc w:val="both"/>
+        <w:rPr>
+          <w:lang w:val="ru-RU"/>
+        </w:rPr>
+      </w:pPr>
+      <w:r>
+        <w:rPr>
+          <w:lang w:val="ru-RU"/>
+        </w:rPr>
+        <w:t>Актрапид НМ, Протафан НМ, Хумодар Р</w:t>
+      </w:r>
+      <w:r>
+        <w:rPr>
+          <w:lang w:val="ru-RU"/>
+        </w:rPr>
+        <w:t>100</w:t>
+      </w:r>
+      <w:r>
+        <w:rPr>
+          <w:lang w:val="ru-RU"/>
+        </w:rPr>
+        <w:t>Р, Хумодар Б</w:t>
+      </w:r>
+      <w:r>
+        <w:rPr>
+          <w:lang w:val="ru-RU"/>
+        </w:rPr>
+        <w:t>100</w:t>
+      </w:r>
+      <w:r>
+        <w:rPr>
+          <w:lang w:val="ru-RU"/>
+        </w:rPr>
+        <w:t>Р, Хумодар</w:t>
       </w:r>
       <w:proofErr w:type="gramStart"/>
       <w:r>
         <w:rPr>
           <w:lang w:val="ru-RU"/>
         </w:rPr>
-        <w:t>с</w:t>
+        <w:t xml:space="preserve"> К</w:t>
       </w:r>
       <w:proofErr w:type="gramEnd"/>
       <w:r>
         <w:rPr>
           <w:lang w:val="ru-RU"/>
         </w:rPr>
-        <w:t xml:space="preserve">нижением дозы на 5мг в 2 недели под контролем ТТГ, Т4, общ. ан. крови до поддерживающей. </w:t>
+        <w:t xml:space="preserve"> 25</w:t>
+      </w:r>
+      <w:r>
+        <w:rPr>
+          <w:lang w:val="ru-RU"/>
+        </w:rPr>
+        <w:t xml:space="preserve"> 100</w:t>
+      </w:r>
+      <w:r>
+        <w:rPr>
+          <w:lang w:val="ru-RU"/>
+        </w:rPr>
+        <w:t xml:space="preserve">Р, </w:t>
+      </w:r>
+      <w:r>
+        <w:rPr>
+          <w:lang w:val="ru-RU"/>
+        </w:rPr>
+        <w:t xml:space="preserve">Инсуман </w:t>
+      </w:r>
+      <w:proofErr w:type="spellStart"/>
+      <w:r>
+        <w:rPr>
+          <w:lang w:val="ru-RU"/>
+        </w:rPr>
+        <w:t>Базал</w:t>
+      </w:r>
+      <w:proofErr w:type="spellEnd"/>
+      <w:r>
+        <w:rPr>
+          <w:lang w:val="ru-RU"/>
+        </w:rPr>
+        <w:t xml:space="preserve">, </w:t>
+      </w:r>
+      <w:proofErr w:type="spellStart"/>
+      <w:r>
+        <w:rPr>
+          <w:lang w:val="ru-RU"/>
+        </w:rPr>
+        <w:t>Инсуман</w:t>
+      </w:r>
+      <w:proofErr w:type="spellEnd"/>
+      <w:r>
+        <w:rPr>
+          <w:lang w:val="ru-RU"/>
+        </w:rPr>
+        <w:t xml:space="preserve"> Рапид, </w:t>
+      </w:r>
+      <w:proofErr w:type="spellStart"/>
+      <w:r>
+        <w:rPr>
+          <w:lang w:val="ru-RU"/>
+        </w:rPr>
+        <w:t>Хумулин</w:t>
+      </w:r>
+      <w:proofErr w:type="spellEnd"/>
+      <w:r>
+        <w:rPr>
+          <w:lang w:val="ru-RU"/>
+        </w:rPr>
+        <w:t xml:space="preserve"> R, </w:t>
+      </w:r>
+      <w:proofErr w:type="spellStart"/>
+      <w:r>
+        <w:rPr>
+          <w:lang w:val="ru-RU"/>
+        </w:rPr>
+        <w:t>Хумулин</w:t>
+      </w:r>
+      <w:proofErr w:type="spellEnd"/>
+      <w:r>
+        <w:rPr>
+          <w:lang w:val="ru-RU"/>
+        </w:rPr>
+        <w:t xml:space="preserve"> НПХ, </w:t>
+      </w:r>
+      <w:proofErr w:type="spellStart"/>
+      <w:r>
+        <w:rPr>
+          <w:lang w:val="ru-RU"/>
+        </w:rPr>
+        <w:t>Фармасулин</w:t>
+      </w:r>
+      <w:proofErr w:type="spellEnd"/>
+      <w:r>
+        <w:rPr>
+          <w:lang w:val="ru-RU"/>
+        </w:rPr>
+        <w:t xml:space="preserve"> Н, </w:t>
+      </w:r>
+      <w:proofErr w:type="spellStart"/>
+      <w:r>
+        <w:rPr>
+          <w:lang w:val="ru-RU"/>
+        </w:rPr>
+        <w:t>Фармасулин</w:t>
+      </w:r>
+      <w:proofErr w:type="spellEnd"/>
+      <w:r>
+        <w:rPr>
+          <w:lang w:val="ru-RU"/>
+        </w:rPr>
+        <w:t xml:space="preserve"> НN</w:t>
+      </w:r>
+      <w:r>
+        <w:rPr>
+          <w:lang w:val="ru-RU"/>
+        </w:rPr>
+        <w:t xml:space="preserve">Р, Генсулин R, </w:t>
+      </w:r>
+      <w:r>
+        <w:rPr>
+          <w:lang w:val="ru-RU"/>
+        </w:rPr>
+        <w:t>Генсулин Н</w:t>
       </w:r>
     </w:p>
     <w:p>
@@ -8982,133 +7274,61 @@
         <w:rPr>
           <w:lang w:val="ru-RU"/>
         </w:rPr>
-        <w:t xml:space="preserve">В настоящий момент в инсулинотерапии не </w:t>
-      </w:r>
-      <w:r>
-        <w:rPr>
-          <w:lang w:val="ru-RU"/>
-        </w:rPr>
-        <w:t>нуждается</w:t>
-      </w:r>
-      <w:r>
-        <w:rPr>
-          <w:lang w:val="ru-RU"/>
-        </w:rPr>
-        <w:t xml:space="preserve">. При гликемии натощак больше 5,8 ммоль/л, склонности к ацетонурии рекомендован Протафан НМ 22.00 2 ед. При сохраняющейся гипергликемии в </w:t>
+        <w:t xml:space="preserve">ССТ: </w:t>
       </w:r>
       <w:proofErr w:type="spellStart"/>
       <w:r>
         <w:rPr>
           <w:lang w:val="ru-RU"/>
         </w:rPr>
-        <w:t>теч</w:t>
+        <w:t>диабетон</w:t>
       </w:r>
       <w:proofErr w:type="spellEnd"/>
       <w:r>
         <w:rPr>
           <w:lang w:val="ru-RU"/>
         </w:rPr>
-        <w:t xml:space="preserve"> суток больше 7,8,  – консультация в эндокриндиспансере. </w:t>
-      </w:r>
-    </w:p>
-    <w:p>
-      <w:pPr>
-        <w:numPr>
-          <w:ilvl w:val="0"/>
-          <w:numId w:val="2"/>
-        </w:numPr>
-        <w:jc w:val="both"/>
-        <w:rPr>
-          <w:lang w:val="ru-RU"/>
-        </w:rPr>
-      </w:pPr>
-      <w:r>
-        <w:rPr>
-          <w:lang w:val="ru-RU"/>
-        </w:rPr>
-        <w:t xml:space="preserve">Диета № 9, </w:t>
-      </w:r>
-      <w:r>
-        <w:rPr>
-          <w:lang w:val="ru-RU"/>
-        </w:rPr>
-        <w:t xml:space="preserve">умеренное </w:t>
-      </w:r>
-      <w:r>
-        <w:rPr>
-          <w:lang w:val="ru-RU"/>
-        </w:rPr>
-        <w:t xml:space="preserve">ограничение животного белка в </w:t>
+        <w:t xml:space="preserve"> М</w:t>
+      </w:r>
+      <w:proofErr w:type="gramStart"/>
+      <w:r>
+        <w:rPr>
+          <w:lang w:val="ru-RU"/>
+        </w:rPr>
+        <w:t>R</w:t>
+      </w:r>
+      <w:proofErr w:type="gramEnd"/>
+      <w:r>
+        <w:rPr>
+          <w:lang w:val="ru-RU"/>
+        </w:rPr>
+        <w:t xml:space="preserve"> </w:t>
+      </w:r>
+      <w:r>
+        <w:rPr>
+          <w:lang w:val="ru-RU"/>
+        </w:rPr>
+        <w:t>(</w:t>
       </w:r>
       <w:proofErr w:type="spellStart"/>
       <w:r>
         <w:rPr>
           <w:lang w:val="ru-RU"/>
         </w:rPr>
-        <w:t>сут</w:t>
+        <w:t>диаглизид</w:t>
       </w:r>
       <w:proofErr w:type="spellEnd"/>
       <w:r>
         <w:rPr>
           <w:lang w:val="ru-RU"/>
         </w:rPr>
-        <w:t>. рационе</w:t>
-      </w:r>
-      <w:r>
-        <w:rPr>
-          <w:lang w:val="ru-RU"/>
-        </w:rPr>
-        <w:t>, гипохолестеринемическая диета.</w:t>
-      </w:r>
-    </w:p>
-    <w:p>
-      <w:pPr>
-        <w:numPr>
-          <w:ilvl w:val="0"/>
-          <w:numId w:val="2"/>
-        </w:numPr>
-        <w:jc w:val="both"/>
-        <w:rPr>
-          <w:lang w:val="ru-RU"/>
-        </w:rPr>
-      </w:pPr>
-      <w:r>
-        <w:rPr>
-          <w:lang w:val="ru-RU"/>
-        </w:rPr>
-        <w:t xml:space="preserve">Инсулинотерапия:   </w:t>
-      </w:r>
-      <w:proofErr w:type="gramStart"/>
-      <w:r>
-        <w:rPr>
-          <w:lang w:val="ru-RU"/>
-        </w:rPr>
-        <w:t>п</w:t>
-      </w:r>
-      <w:proofErr w:type="gramEnd"/>
-      <w:r>
-        <w:rPr>
-          <w:lang w:val="ru-RU"/>
-        </w:rPr>
-        <w:t>/з- ед., п/о- ед., п/у</w:t>
-      </w:r>
-      <w:r>
-        <w:rPr>
-          <w:lang w:val="ru-RU"/>
-        </w:rPr>
-        <w:t xml:space="preserve">ж </w:t>
-      </w:r>
-      <w:r>
-        <w:rPr>
-          <w:lang w:val="ru-RU"/>
-        </w:rPr>
-        <w:t>- ед.,  22.00</w:t>
-      </w:r>
-      <w:r>
-        <w:rPr>
-          <w:lang w:val="ru-RU"/>
-        </w:rPr>
-        <w:t xml:space="preserve">   ед.</w:t>
+        <w:t xml:space="preserve"> МR) </w:t>
+      </w:r>
+      <w:r>
+        <w:rPr>
+          <w:lang w:val="ru-RU"/>
+        </w:rPr>
+        <w:t>60 мг</w:t>
       </w:r>
     </w:p>
     <w:p>
@@ -9119,193 +7339,81 @@
           <w:lang w:val="ru-RU"/>
         </w:rPr>
       </w:pPr>
-      <w:r>
-        <w:rPr>
-          <w:lang w:val="ru-RU"/>
-        </w:rPr>
-        <w:t>Актрапид НМ, Протафан НМ, Хумодар Р</w:t>
-      </w:r>
-      <w:r>
-        <w:rPr>
-          <w:lang w:val="ru-RU"/>
-        </w:rPr>
-        <w:t>100</w:t>
-      </w:r>
-      <w:r>
-        <w:rPr>
-          <w:lang w:val="ru-RU"/>
-        </w:rPr>
-        <w:t>Р, Хумодар Б</w:t>
-      </w:r>
-      <w:r>
-        <w:rPr>
-          <w:lang w:val="ru-RU"/>
-        </w:rPr>
-        <w:t>100</w:t>
-      </w:r>
-      <w:r>
-        <w:rPr>
-          <w:lang w:val="ru-RU"/>
-        </w:rPr>
-        <w:t>Р, Хумодар</w:t>
+      <w:proofErr w:type="spellStart"/>
+      <w:r>
+        <w:rPr>
+          <w:lang w:val="ru-RU"/>
+        </w:rPr>
+        <w:t>диапирид</w:t>
+      </w:r>
+      <w:proofErr w:type="spellEnd"/>
+      <w:r>
+        <w:rPr>
+          <w:lang w:val="ru-RU"/>
+        </w:rPr>
+        <w:t xml:space="preserve"> (</w:t>
+      </w:r>
+      <w:proofErr w:type="spellStart"/>
+      <w:r>
+        <w:rPr>
+          <w:lang w:val="ru-RU"/>
+        </w:rPr>
+        <w:t>амарил</w:t>
+      </w:r>
+      <w:proofErr w:type="spellEnd"/>
+      <w:r>
+        <w:rPr>
+          <w:lang w:val="ru-RU"/>
+        </w:rPr>
+        <w:t xml:space="preserve">, </w:t>
+      </w:r>
+      <w:r>
+        <w:rPr>
+          <w:lang w:val="ru-RU"/>
+        </w:rPr>
+        <w:t xml:space="preserve"> </w:t>
+      </w:r>
+      <w:proofErr w:type="spellStart"/>
+      <w:r>
+        <w:rPr>
+          <w:lang w:val="ru-RU"/>
+        </w:rPr>
+        <w:t>олтар</w:t>
+      </w:r>
+      <w:proofErr w:type="spellEnd"/>
+      <w:r>
+        <w:rPr>
+          <w:lang w:val="ru-RU"/>
+        </w:rPr>
+        <w:t xml:space="preserve"> ) 3 мг 1т. *1р/</w:t>
+      </w:r>
+      <w:proofErr w:type="spellStart"/>
+      <w:r>
+        <w:rPr>
+          <w:lang w:val="ru-RU"/>
+        </w:rPr>
+        <w:t>сут</w:t>
+      </w:r>
+      <w:proofErr w:type="spellEnd"/>
+      <w:r>
+        <w:rPr>
+          <w:lang w:val="ru-RU"/>
+        </w:rPr>
+        <w:t xml:space="preserve">. </w:t>
       </w:r>
       <w:proofErr w:type="gramStart"/>
       <w:r>
         <w:rPr>
           <w:lang w:val="ru-RU"/>
         </w:rPr>
-        <w:t xml:space="preserve"> К</w:t>
+        <w:t>п</w:t>
       </w:r>
       <w:proofErr w:type="gramEnd"/>
       <w:r>
         <w:rPr>
           <w:lang w:val="ru-RU"/>
         </w:rPr>
-        <w:t xml:space="preserve"> 25</w:t>
-      </w:r>
-      <w:r>
-        <w:rPr>
-          <w:lang w:val="ru-RU"/>
-        </w:rPr>
-        <w:t xml:space="preserve"> 100</w:t>
-      </w:r>
-      <w:r>
-        <w:rPr>
-          <w:lang w:val="ru-RU"/>
-        </w:rPr>
-        <w:t xml:space="preserve">Р, </w:t>
-      </w:r>
-      <w:r>
-        <w:rPr>
-          <w:lang w:val="ru-RU"/>
-        </w:rPr>
-        <w:t xml:space="preserve">Инсуман Базал, Инсуман Рапид, </w:t>
-      </w:r>
-      <w:proofErr w:type="spellStart"/>
-      <w:r>
-        <w:rPr>
-          <w:lang w:val="ru-RU"/>
-        </w:rPr>
-        <w:t>Хумулин</w:t>
-      </w:r>
-      <w:proofErr w:type="spellEnd"/>
-      <w:r>
-        <w:rPr>
-          <w:lang w:val="ru-RU"/>
-        </w:rPr>
-        <w:t xml:space="preserve"> R, </w:t>
-      </w:r>
-      <w:proofErr w:type="spellStart"/>
-      <w:r>
-        <w:rPr>
-          <w:lang w:val="ru-RU"/>
-        </w:rPr>
-        <w:t>Хумулин</w:t>
-      </w:r>
-      <w:proofErr w:type="spellEnd"/>
-      <w:r>
-        <w:rPr>
-          <w:lang w:val="ru-RU"/>
-        </w:rPr>
-        <w:t xml:space="preserve"> НПХ, </w:t>
-      </w:r>
-      <w:proofErr w:type="spellStart"/>
-      <w:r>
-        <w:rPr>
-          <w:lang w:val="ru-RU"/>
-        </w:rPr>
-        <w:t>Фармасулин</w:t>
-      </w:r>
-      <w:proofErr w:type="spellEnd"/>
-      <w:r>
-        <w:rPr>
-          <w:lang w:val="ru-RU"/>
-        </w:rPr>
-        <w:t xml:space="preserve"> Н, </w:t>
-      </w:r>
-      <w:proofErr w:type="spellStart"/>
-      <w:r>
-        <w:rPr>
-          <w:lang w:val="ru-RU"/>
-        </w:rPr>
-        <w:t>Фармасулин</w:t>
-      </w:r>
-      <w:proofErr w:type="spellEnd"/>
-      <w:r>
-        <w:rPr>
-          <w:lang w:val="ru-RU"/>
-        </w:rPr>
-        <w:t xml:space="preserve"> НN</w:t>
-      </w:r>
-      <w:r>
-        <w:rPr>
-          <w:lang w:val="ru-RU"/>
-        </w:rPr>
-        <w:t xml:space="preserve">Р, Генсулин R, </w:t>
-      </w:r>
-      <w:r>
-        <w:rPr>
-          <w:lang w:val="ru-RU"/>
-        </w:rPr>
-        <w:t>Генсулин Н</w:t>
-      </w:r>
-    </w:p>
-    <w:p>
-      <w:pPr>
-        <w:numPr>
-          <w:ilvl w:val="0"/>
-          <w:numId w:val="2"/>
-        </w:numPr>
-        <w:jc w:val="both"/>
-        <w:rPr>
-          <w:lang w:val="ru-RU"/>
-        </w:rPr>
-      </w:pPr>
-      <w:r>
-        <w:rPr>
-          <w:lang w:val="ru-RU"/>
-        </w:rPr>
-        <w:t xml:space="preserve">ССТ: </w:t>
-      </w:r>
-      <w:proofErr w:type="spellStart"/>
-      <w:r>
-        <w:rPr>
-          <w:lang w:val="ru-RU"/>
-        </w:rPr>
-        <w:t>диабетон</w:t>
-      </w:r>
-      <w:proofErr w:type="spellEnd"/>
-      <w:r>
-        <w:rPr>
-          <w:lang w:val="ru-RU"/>
-        </w:rPr>
-        <w:t xml:space="preserve"> М</w:t>
-      </w:r>
-      <w:proofErr w:type="gramStart"/>
-      <w:r>
-        <w:rPr>
-          <w:lang w:val="ru-RU"/>
-        </w:rPr>
-        <w:t>R</w:t>
-      </w:r>
-      <w:proofErr w:type="gramEnd"/>
-      <w:r>
-        <w:rPr>
-          <w:lang w:val="ru-RU"/>
-        </w:rPr>
-        <w:t xml:space="preserve"> </w:t>
-      </w:r>
-      <w:r>
-        <w:rPr>
-          <w:lang w:val="ru-RU"/>
-        </w:rPr>
-        <w:t xml:space="preserve">(диаглизид МR) </w:t>
-      </w:r>
-      <w:r>
-        <w:rPr>
-          <w:lang w:val="ru-RU"/>
-        </w:rPr>
-        <w:t>60 мг</w:t>
+        <w:t xml:space="preserve">/з., </w:t>
       </w:r>
     </w:p>
     <w:p>
@@ -9320,187 +7428,45 @@
         <w:rPr>
           <w:lang w:val="ru-RU"/>
         </w:rPr>
-        <w:t>диапирид</w:t>
-      </w:r>
-      <w:r>
-        <w:rPr>
-          <w:lang w:val="ru-RU"/>
-        </w:rPr>
-        <w:t xml:space="preserve"> (</w:t>
-      </w:r>
-      <w:r>
-        <w:rPr>
-          <w:lang w:val="ru-RU"/>
-        </w:rPr>
-        <w:t>амарил</w:t>
-      </w:r>
-      <w:r>
-        <w:rPr>
-          <w:lang w:val="ru-RU"/>
-        </w:rPr>
-        <w:t xml:space="preserve">, </w:t>
-      </w:r>
-      <w:r>
-        <w:rPr>
-          <w:lang w:val="ru-RU"/>
-        </w:rPr>
-        <w:t xml:space="preserve"> </w:t>
+        <w:t>диаф</w:t>
+      </w:r>
+      <w:r>
+        <w:rPr>
+          <w:lang w:val="ru-RU"/>
+        </w:rPr>
+        <w:t xml:space="preserve">ормин (сиофор, </w:t>
+      </w:r>
+      <w:r>
+        <w:rPr>
+          <w:lang w:val="ru-RU"/>
+        </w:rPr>
+        <w:t xml:space="preserve"> глюкофаж</w:t>
+      </w:r>
+      <w:r>
+        <w:rPr>
+          <w:lang w:val="ru-RU"/>
+        </w:rPr>
+        <w:t>) 1000 -</w:t>
+      </w:r>
+      <w:r>
+        <w:rPr>
+          <w:lang w:val="ru-RU"/>
+        </w:rPr>
+        <w:t xml:space="preserve"> 1т. *2р/</w:t>
       </w:r>
       <w:proofErr w:type="spellStart"/>
       <w:r>
         <w:rPr>
           <w:lang w:val="ru-RU"/>
         </w:rPr>
-        <w:t>олтар</w:t>
+        <w:t>сут</w:t>
       </w:r>
       <w:proofErr w:type="spellEnd"/>
       <w:r>
         <w:rPr>
           <w:lang w:val="ru-RU"/>
         </w:rPr>
-        <w:t xml:space="preserve"> ) 3 мг 1т. *1р/</w:t>
-      </w:r>
-      <w:proofErr w:type="spellStart"/>
-      <w:r>
-        <w:rPr>
-          <w:lang w:val="ru-RU"/>
-        </w:rPr>
-        <w:t>сут</w:t>
-      </w:r>
-      <w:proofErr w:type="spellEnd"/>
-      <w:r>
-        <w:rPr>
-          <w:lang w:val="ru-RU"/>
-        </w:rPr>
         <w:t xml:space="preserve">. </w:t>
-      </w:r>
-      <w:proofErr w:type="gramStart"/>
-      <w:r>
-        <w:rPr>
-          <w:lang w:val="ru-RU"/>
-        </w:rPr>
-        <w:t>п</w:t>
-      </w:r>
-      <w:proofErr w:type="gramEnd"/>
-      <w:r>
-        <w:rPr>
-          <w:lang w:val="ru-RU"/>
-        </w:rPr>
-        <w:t xml:space="preserve">/з., </w:t>
-      </w:r>
-    </w:p>
-    <w:p>
-      <w:pPr>
-        <w:ind w:left="435"/>
-        <w:jc w:val="both"/>
-        <w:rPr>
-          <w:lang w:val="ru-RU"/>
-        </w:rPr>
-      </w:pPr>
-      <w:r>
-        <w:rPr>
-          <w:lang w:val="ru-RU"/>
-        </w:rPr>
-        <w:t>диаф</w:t>
-      </w:r>
-      <w:r>
-        <w:rPr>
-          <w:lang w:val="ru-RU"/>
-        </w:rPr>
-        <w:t xml:space="preserve">ормин (сиофор, </w:t>
-      </w:r>
-      <w:r>
-        <w:rPr>
-          <w:lang w:val="ru-RU"/>
-        </w:rPr>
-        <w:t xml:space="preserve"> глюкофаж</w:t>
-      </w:r>
-      <w:r>
-        <w:rPr>
-          <w:lang w:val="ru-RU"/>
-        </w:rPr>
-        <w:t>) 1000 -</w:t>
-      </w:r>
-      <w:r>
-        <w:rPr>
-          <w:lang w:val="ru-RU"/>
-        </w:rPr>
-        <w:t xml:space="preserve"> 1т. *2р/</w:t>
-      </w:r>
-      <w:proofErr w:type="spellStart"/>
-      <w:r>
-        <w:rPr>
-          <w:lang w:val="ru-RU"/>
-        </w:rPr>
-        <w:t>сут</w:t>
-      </w:r>
-      <w:proofErr w:type="spellEnd"/>
-      <w:r>
-        <w:rPr>
-          <w:lang w:val="ru-RU"/>
-        </w:rPr>
-        <w:t xml:space="preserve">. </w:t>
-      </w:r>
-    </w:p>
-    <w:p>
-      <w:pPr>
-        <w:ind w:left="435"/>
-        <w:jc w:val="both"/>
-        <w:rPr>
-          <w:lang w:val="ru-RU"/>
-        </w:rPr>
-      </w:pPr>
-      <w:r>
-        <w:rPr>
-          <w:lang w:val="ru-RU"/>
-        </w:rPr>
-        <w:t>Регулярный самоконтроль с послед</w:t>
-      </w:r>
-      <w:proofErr w:type="gramStart"/>
-      <w:r>
-        <w:rPr>
-          <w:lang w:val="ru-RU"/>
-        </w:rPr>
-        <w:t>.</w:t>
-      </w:r>
-      <w:proofErr w:type="gramEnd"/>
-      <w:r>
-        <w:rPr>
-          <w:lang w:val="ru-RU"/>
-        </w:rPr>
-        <w:t xml:space="preserve"> </w:t>
-      </w:r>
-      <w:proofErr w:type="gramStart"/>
-      <w:r>
-        <w:rPr>
-          <w:lang w:val="ru-RU"/>
-        </w:rPr>
-        <w:t>к</w:t>
-      </w:r>
-      <w:proofErr w:type="gramEnd"/>
-      <w:r>
-        <w:rPr>
-          <w:lang w:val="ru-RU"/>
-        </w:rPr>
-        <w:t xml:space="preserve">оррекцией дозы инсулина, соблюдение режима диетотерапии. </w:t>
-      </w:r>
-      <w:r>
-        <w:rPr>
-          <w:lang w:val="ru-RU"/>
-        </w:rPr>
-        <w:t>При нестабильной гликемии повторная конс</w:t>
-      </w:r>
-      <w:r>
-        <w:rPr>
-          <w:lang w:val="ru-RU"/>
-        </w:rPr>
-        <w:t>ультация</w:t>
-      </w:r>
-      <w:r>
-        <w:rPr>
-          <w:lang w:val="ru-RU"/>
-        </w:rPr>
-        <w:t xml:space="preserve"> в КУ «ОКЭД» ЗОС, для решения вопроса о дальнейшей тактики инсулинотерапии.</w:t>
       </w:r>
     </w:p>
     <w:p>
@@ -9718,27 +7684,41 @@
         <w:rPr>
           <w:lang w:val="ru-RU"/>
         </w:rPr>
-        <w:t xml:space="preserve">Круглогодично сосудистая терапия: вазонит или </w:t>
+        <w:t xml:space="preserve">Круглогодично сосудистая терапия: </w:t>
       </w:r>
       <w:proofErr w:type="spellStart"/>
       <w:r>
         <w:rPr>
           <w:lang w:val="ru-RU"/>
         </w:rPr>
+        <w:t>вазонит</w:t>
+      </w:r>
+      <w:proofErr w:type="spellEnd"/>
+      <w:r>
+        <w:rPr>
+          <w:lang w:val="ru-RU"/>
+        </w:rPr>
+        <w:t xml:space="preserve"> или </w:t>
+      </w:r>
+      <w:proofErr w:type="spellStart"/>
+      <w:r>
+        <w:rPr>
+          <w:lang w:val="ru-RU"/>
+        </w:rPr>
         <w:t>а</w:t>
       </w:r>
       <w:r>
         <w:rPr>
           <w:lang w:val="ru-RU"/>
         </w:rPr>
-        <w:t>гапурин</w:t>
+        <w:t>гапурин-ретард</w:t>
       </w:r>
       <w:proofErr w:type="spellEnd"/>
       <w:r>
         <w:rPr>
           <w:lang w:val="ru-RU"/>
         </w:rPr>
-        <w:t xml:space="preserve">-ретард  1т.*2 р. 1 мес. </w:t>
+        <w:t xml:space="preserve">  1т.*2 р. 1 мес. </w:t>
       </w:r>
       <w:r>
         <w:rPr>
@@ -9851,7 +7831,21 @@
         <w:rPr>
           <w:lang w:val="ru-RU"/>
         </w:rPr>
-        <w:t xml:space="preserve"> индапрес (</w:t>
+        <w:t xml:space="preserve"> </w:t>
+      </w:r>
+      <w:proofErr w:type="spellStart"/>
+      <w:r>
+        <w:rPr>
+          <w:lang w:val="ru-RU"/>
+        </w:rPr>
+        <w:t>индапрес</w:t>
+      </w:r>
+      <w:proofErr w:type="spellEnd"/>
+      <w:r>
+        <w:rPr>
+          <w:lang w:val="ru-RU"/>
+        </w:rPr>
+        <w:t xml:space="preserve"> (</w:t>
       </w:r>
       <w:proofErr w:type="spellStart"/>
       <w:r>
@@ -9905,11 +7899,19 @@
         </w:sdtPr>
         <w:sdtEndPr/>
         <w:sdtContent>
+          <w:proofErr w:type="spellStart"/>
           <w:r>
             <w:rPr>
               <w:lang w:val="ru-RU"/>
             </w:rPr>
-            <w:t xml:space="preserve">Диалипон </w:t>
+            <w:t>Диалипон</w:t>
+          </w:r>
+          <w:proofErr w:type="spellEnd"/>
+          <w:r>
+            <w:rPr>
+              <w:lang w:val="ru-RU"/>
+            </w:rPr>
+            <w:t xml:space="preserve"> </w:t>
           </w:r>
         </w:sdtContent>
       </w:sdt>
@@ -9943,7 +7945,21 @@
         <w:rPr>
           <w:lang w:val="ru-RU"/>
         </w:rPr>
-        <w:t xml:space="preserve"> мес., нейрорубин форте 1т./</w:t>
+        <w:t xml:space="preserve"> мес., </w:t>
+      </w:r>
+      <w:proofErr w:type="spellStart"/>
+      <w:r>
+        <w:rPr>
+          <w:lang w:val="ru-RU"/>
+        </w:rPr>
+        <w:t>нейрорубин</w:t>
+      </w:r>
+      <w:proofErr w:type="spellEnd"/>
+      <w:r>
+        <w:rPr>
+          <w:lang w:val="ru-RU"/>
+        </w:rPr>
+        <w:t xml:space="preserve"> форте 1т./</w:t>
       </w:r>
       <w:proofErr w:type="spellStart"/>
       <w:r>
@@ -10065,11 +8081,33 @@
         </w:rPr>
         <w:t xml:space="preserve"> В, </w:t>
       </w:r>
-      <w:r>
-        <w:rPr>
-          <w:lang w:val="ru-RU"/>
-        </w:rPr>
-        <w:t>актовегин 10,0 в/в № 10, бенфогамма 300 мг 1т/</w:t>
+      <w:proofErr w:type="spellStart"/>
+      <w:r>
+        <w:rPr>
+          <w:lang w:val="ru-RU"/>
+        </w:rPr>
+        <w:t>актовегин</w:t>
+      </w:r>
+      <w:proofErr w:type="spellEnd"/>
+      <w:r>
+        <w:rPr>
+          <w:lang w:val="ru-RU"/>
+        </w:rPr>
+        <w:t xml:space="preserve"> 10,0 в/в № 10, </w:t>
+      </w:r>
+      <w:proofErr w:type="spellStart"/>
+      <w:r>
+        <w:rPr>
+          <w:lang w:val="ru-RU"/>
+        </w:rPr>
+        <w:t>бенфогамма</w:t>
+      </w:r>
+      <w:proofErr w:type="spellEnd"/>
+      <w:r>
+        <w:rPr>
+          <w:lang w:val="ru-RU"/>
+        </w:rPr>
+        <w:t xml:space="preserve"> 300 мг 1т/</w:t>
       </w:r>
       <w:proofErr w:type="spellStart"/>
       <w:r>
@@ -10189,17 +8227,25 @@
         </w:rPr>
         <w:t xml:space="preserve">,, </w:t>
       </w:r>
-      <w:r>
-        <w:rPr>
-          <w:lang w:val="ru-RU"/>
-        </w:rPr>
-        <w:t xml:space="preserve">габагамма 300 мг </w:t>
-      </w:r>
       <w:proofErr w:type="spellStart"/>
       <w:r>
         <w:rPr>
           <w:lang w:val="ru-RU"/>
         </w:rPr>
+        <w:t>габагамма</w:t>
+      </w:r>
+      <w:proofErr w:type="spellEnd"/>
+      <w:r>
+        <w:rPr>
+          <w:lang w:val="ru-RU"/>
+        </w:rPr>
+        <w:t xml:space="preserve"> 300 мг </w:t>
+      </w:r>
+      <w:proofErr w:type="spellStart"/>
+      <w:r>
+        <w:rPr>
+          <w:lang w:val="ru-RU"/>
+        </w:rPr>
         <w:t>веч</w:t>
       </w:r>
       <w:proofErr w:type="spellEnd"/>
@@ -10207,19 +8253,33 @@
         <w:rPr>
           <w:lang w:val="ru-RU"/>
         </w:rPr>
-        <w:t>, г</w:t>
-      </w:r>
-      <w:r>
-        <w:rPr>
-          <w:lang w:val="ru-RU"/>
-        </w:rPr>
-        <w:t>абантин 300мг 2р/</w:t>
+        <w:t xml:space="preserve">, </w:t>
       </w:r>
       <w:proofErr w:type="spellStart"/>
       <w:r>
         <w:rPr>
           <w:lang w:val="ru-RU"/>
         </w:rPr>
+        <w:t>г</w:t>
+      </w:r>
+      <w:r>
+        <w:rPr>
+          <w:lang w:val="ru-RU"/>
+        </w:rPr>
+        <w:t>абантин</w:t>
+      </w:r>
+      <w:proofErr w:type="spellEnd"/>
+      <w:r>
+        <w:rPr>
+          <w:lang w:val="ru-RU"/>
+        </w:rPr>
+        <w:t xml:space="preserve"> 300мг 2р/</w:t>
+      </w:r>
+      <w:proofErr w:type="spellStart"/>
+      <w:r>
+        <w:rPr>
+          <w:lang w:val="ru-RU"/>
+        </w:rPr>
         <w:t>сут</w:t>
       </w:r>
       <w:proofErr w:type="spellEnd"/>
@@ -10309,11 +8369,19 @@
         </w:rPr>
         <w:t xml:space="preserve">, </w:t>
       </w:r>
-      <w:r>
-        <w:rPr>
-          <w:lang w:val="ru-RU"/>
-        </w:rPr>
-        <w:t xml:space="preserve">луцетам 15,0 в/в </w:t>
+      <w:proofErr w:type="spellStart"/>
+      <w:r>
+        <w:rPr>
+          <w:lang w:val="ru-RU"/>
+        </w:rPr>
+        <w:t>луцетам</w:t>
+      </w:r>
+      <w:proofErr w:type="spellEnd"/>
+      <w:r>
+        <w:rPr>
+          <w:lang w:val="ru-RU"/>
+        </w:rPr>
+        <w:t xml:space="preserve"> 15,0 в/в </w:t>
       </w:r>
       <w:proofErr w:type="spellStart"/>
       <w:proofErr w:type="gramStart"/>
@@ -10329,7 +8397,21 @@
         <w:rPr>
           <w:lang w:val="ru-RU"/>
         </w:rPr>
-        <w:t xml:space="preserve"> № 10, нуклео ЦМФ 1т. *2р/д 20 дней, </w:t>
+        <w:t xml:space="preserve"> № 10, </w:t>
+      </w:r>
+      <w:proofErr w:type="spellStart"/>
+      <w:r>
+        <w:rPr>
+          <w:lang w:val="ru-RU"/>
+        </w:rPr>
+        <w:t>нуклео</w:t>
+      </w:r>
+      <w:proofErr w:type="spellEnd"/>
+      <w:r>
+        <w:rPr>
+          <w:lang w:val="ru-RU"/>
+        </w:rPr>
+        <w:t xml:space="preserve"> ЦМФ 1т. *2р/д 20 дней, </w:t>
       </w:r>
       <w:r>
         <w:rPr>
@@ -10395,26 +8477,6 @@
         </w:rPr>
         <w:t xml:space="preserve"> </w:t>
       </w:r>
-      <w:r>
-        <w:rPr>
-          <w:lang w:val="ru-RU"/>
-        </w:rPr>
-        <w:t xml:space="preserve">Йодная профилактика  - употребление в пищу йодированной соли и </w:t>
-      </w:r>
-      <w:proofErr w:type="gramStart"/>
-      <w:r>
-        <w:rPr>
-          <w:lang w:val="ru-RU"/>
-        </w:rPr>
-        <w:t>продуктов</w:t>
-      </w:r>
-      <w:proofErr w:type="gramEnd"/>
-      <w:r>
-        <w:rPr>
-          <w:lang w:val="ru-RU"/>
-        </w:rPr>
-        <w:t xml:space="preserve"> содержащих йод.</w:t>
-      </w:r>
     </w:p>
     <w:p>
       <w:pPr>
@@ -10427,88 +8489,129 @@
           <w:lang w:val="ru-RU"/>
         </w:rPr>
       </w:pPr>
-      <w:r>
-        <w:rPr>
-          <w:lang w:val="ru-RU"/>
-        </w:rPr>
-        <w:t>В течени</w:t>
-      </w:r>
       <w:proofErr w:type="gramStart"/>
       <w:r>
         <w:rPr>
           <w:lang w:val="ru-RU"/>
         </w:rPr>
-        <w:t>и</w:t>
-      </w:r>
-      <w:proofErr w:type="gramEnd"/>
-      <w:r>
-        <w:rPr>
-          <w:lang w:val="ru-RU"/>
-        </w:rPr>
-        <w:t xml:space="preserve"> 6 мес. 2 </w:t>
+        <w:t xml:space="preserve">Рек. окулиста: квинакс 2к.*3р/д. в ОИ, окювайт лютеин </w:t>
+      </w:r>
+      <w:r>
+        <w:rPr>
+          <w:lang w:val="ru-RU"/>
+        </w:rPr>
+        <w:t>форте 1т.*1</w:t>
+      </w:r>
+      <w:r>
+        <w:rPr>
+          <w:lang w:val="ru-RU"/>
+        </w:rPr>
+        <w:t xml:space="preserve">р/д., </w:t>
+      </w:r>
+      <w:r>
+        <w:rPr>
+          <w:lang w:val="ru-RU"/>
+        </w:rPr>
+        <w:t xml:space="preserve">дицинон 1т. 3р/д., </w:t>
+      </w:r>
+      <w:r>
+        <w:rPr>
+          <w:lang w:val="ru-RU"/>
+        </w:rPr>
+        <w:t>вазонит 1т.*2р/д.,</w:t>
+      </w:r>
+      <w:r>
+        <w:rPr>
+          <w:lang w:val="ru-RU"/>
+        </w:rPr>
+        <w:t xml:space="preserve"> </w:t>
       </w:r>
       <w:proofErr w:type="spellStart"/>
       <w:r>
         <w:rPr>
           <w:lang w:val="ru-RU"/>
         </w:rPr>
-        <w:t>нед</w:t>
+        <w:t>офтан</w:t>
       </w:r>
       <w:proofErr w:type="spellEnd"/>
       <w:r>
         <w:rPr>
           <w:lang w:val="ru-RU"/>
         </w:rPr>
-        <w:t xml:space="preserve">. </w:t>
+        <w:t xml:space="preserve"> </w:t>
       </w:r>
       <w:proofErr w:type="spellStart"/>
       <w:r>
         <w:rPr>
           <w:lang w:val="ru-RU"/>
         </w:rPr>
-        <w:t>уросептики</w:t>
+        <w:t>катахром</w:t>
       </w:r>
       <w:proofErr w:type="spellEnd"/>
       <w:r>
         <w:rPr>
           <w:lang w:val="ru-RU"/>
         </w:rPr>
-        <w:t xml:space="preserve"> (ципрофлоксацин, норфлоксацин, офлоксин  1 т.*2 р., </w:t>
+        <w:t xml:space="preserve"> 2к. *3р/д, эмоксипин 2к. *3р/д. в ОИ, тауфон 2к.*3р/д. в ОИ</w:t>
+      </w:r>
+      <w:r>
+        <w:rPr>
+          <w:lang w:val="ru-RU"/>
+        </w:rPr>
+        <w:t xml:space="preserve">, </w:t>
       </w:r>
       <w:proofErr w:type="spellStart"/>
       <w:r>
         <w:rPr>
           <w:lang w:val="ru-RU"/>
         </w:rPr>
-        <w:t>цифран</w:t>
+        <w:t>трайкор</w:t>
       </w:r>
       <w:proofErr w:type="spellEnd"/>
       <w:r>
         <w:rPr>
           <w:lang w:val="ru-RU"/>
         </w:rPr>
-        <w:t xml:space="preserve"> 500 мг 1 т.* 3 р., </w:t>
+        <w:t xml:space="preserve"> 1т 1р/д,</w:t>
+      </w:r>
+      <w:r>
+        <w:rPr>
+          <w:lang w:val="ru-RU"/>
+        </w:rPr>
+        <w:t>,</w:t>
+      </w:r>
+      <w:r>
+        <w:rPr>
+          <w:lang w:val="ru-RU"/>
+        </w:rPr>
+        <w:t xml:space="preserve"> </w:t>
       </w:r>
       <w:proofErr w:type="spellStart"/>
       <w:r>
         <w:rPr>
           <w:lang w:val="ru-RU"/>
         </w:rPr>
-        <w:t>амоксиклав</w:t>
+        <w:t>слезавит</w:t>
       </w:r>
       <w:proofErr w:type="spellEnd"/>
       <w:r>
         <w:rPr>
           <w:lang w:val="ru-RU"/>
         </w:rPr>
-        <w:t xml:space="preserve">, </w:t>
+        <w:t xml:space="preserve"> 1т.*1р/д.</w:t>
+      </w:r>
+      <w:r>
+        <w:rPr>
+          <w:lang w:val="ru-RU"/>
+        </w:rPr>
+        <w:t xml:space="preserve"> </w:t>
       </w:r>
       <w:proofErr w:type="spellStart"/>
       <w:r>
         <w:rPr>
           <w:lang w:val="ru-RU"/>
         </w:rPr>
-        <w:t>аугментин</w:t>
+        <w:t>оптикс</w:t>
       </w:r>
       <w:proofErr w:type="spellEnd"/>
       <w:r>
@@ -10521,519 +8624,33 @@
         <w:rPr>
           <w:lang w:val="ru-RU"/>
         </w:rPr>
-        <w:t>8</w:t>
-      </w:r>
-      <w:r>
-        <w:rPr>
-          <w:lang w:val="ru-RU"/>
-        </w:rPr>
-        <w:t xml:space="preserve">25 мг 1т.*2 р.), 2 </w:t>
+        <w:t xml:space="preserve">форте </w:t>
+      </w:r>
+      <w:r>
+        <w:rPr>
+          <w:lang w:val="ru-RU"/>
+        </w:rPr>
+        <w:t xml:space="preserve">1т 1р\д </w:t>
+      </w:r>
+      <w:r>
+        <w:rPr>
+          <w:lang w:val="ru-RU"/>
+        </w:rPr>
+        <w:t xml:space="preserve"> </w:t>
       </w:r>
       <w:proofErr w:type="spellStart"/>
       <w:r>
         <w:rPr>
           <w:lang w:val="ru-RU"/>
         </w:rPr>
-        <w:t>нед</w:t>
+        <w:t>конс</w:t>
       </w:r>
       <w:proofErr w:type="spellEnd"/>
       <w:r>
         <w:rPr>
           <w:lang w:val="ru-RU"/>
         </w:rPr>
-        <w:t>. отвар трав (спорыш, толокнянка, почечный чай)</w:t>
-      </w:r>
-      <w:r>
-        <w:rPr>
-          <w:lang w:val="ru-RU"/>
-        </w:rPr>
-        <w:t xml:space="preserve">, </w:t>
-      </w:r>
-      <w:r>
-        <w:rPr>
-          <w:lang w:val="ru-RU"/>
-        </w:rPr>
-        <w:t>Канефрон 2т. *3р/д.</w:t>
-      </w:r>
-      <w:r>
-        <w:rPr>
-          <w:lang w:val="ru-RU"/>
-        </w:rPr>
-        <w:t xml:space="preserve">  Контроль ан. мочи по Нечипоренко. </w:t>
-      </w:r>
-    </w:p>
-    <w:p>
-      <w:pPr>
-        <w:numPr>
-          <w:ilvl w:val="0"/>
-          <w:numId w:val="2"/>
-        </w:numPr>
-        <w:jc w:val="both"/>
-        <w:rPr>
-          <w:lang w:val="ru-RU"/>
-        </w:rPr>
-      </w:pPr>
-      <w:r>
-        <w:rPr>
-          <w:lang w:val="ru-RU"/>
-        </w:rPr>
-        <w:t>Рек</w:t>
-      </w:r>
-      <w:proofErr w:type="gramStart"/>
-      <w:r>
-        <w:rPr>
-          <w:lang w:val="ru-RU"/>
-        </w:rPr>
-        <w:t>.</w:t>
-      </w:r>
-      <w:proofErr w:type="gramEnd"/>
-      <w:r>
-        <w:rPr>
-          <w:lang w:val="ru-RU"/>
-        </w:rPr>
-        <w:t xml:space="preserve"> </w:t>
-      </w:r>
-      <w:proofErr w:type="gramStart"/>
-      <w:r>
-        <w:rPr>
-          <w:lang w:val="ru-RU"/>
-        </w:rPr>
-        <w:t>н</w:t>
-      </w:r>
-      <w:proofErr w:type="gramEnd"/>
-      <w:r>
-        <w:rPr>
-          <w:lang w:val="ru-RU"/>
-        </w:rPr>
-        <w:t xml:space="preserve">ефролога: наблюдение терапевта по м/ж, контроль ан. крови, </w:t>
-      </w:r>
-      <w:r>
-        <w:rPr>
-          <w:lang w:val="ru-RU"/>
-        </w:rPr>
-        <w:t xml:space="preserve">мочи, </w:t>
-      </w:r>
-      <w:r>
-        <w:rPr>
-          <w:lang w:val="ru-RU"/>
-        </w:rPr>
-        <w:t xml:space="preserve">показателей азотемии </w:t>
-      </w:r>
-      <w:r>
-        <w:rPr>
-          <w:lang w:val="ru-RU"/>
-        </w:rPr>
-        <w:t>в динамике</w:t>
-      </w:r>
-      <w:r>
-        <w:rPr>
-          <w:lang w:val="ru-RU"/>
-        </w:rPr>
-        <w:t xml:space="preserve"> УЗИ </w:t>
-      </w:r>
-      <w:r>
-        <w:rPr>
-          <w:lang w:val="ru-RU"/>
-        </w:rPr>
-        <w:t xml:space="preserve">МВС </w:t>
-      </w:r>
-      <w:r>
-        <w:rPr>
-          <w:lang w:val="ru-RU"/>
-        </w:rPr>
-        <w:t xml:space="preserve">контроль 2р. в год. </w:t>
-      </w:r>
-      <w:r>
-        <w:rPr>
-          <w:lang w:val="ru-RU"/>
-        </w:rPr>
-        <w:t>Адекватная гипотензивная терапия</w:t>
-      </w:r>
-      <w:r>
-        <w:rPr>
-          <w:lang w:val="ru-RU"/>
-        </w:rPr>
-        <w:t xml:space="preserve"> с </w:t>
-      </w:r>
-      <w:r>
-        <w:rPr>
-          <w:lang w:val="ru-RU"/>
-        </w:rPr>
-        <w:t xml:space="preserve"> </w:t>
-      </w:r>
-      <w:r>
-        <w:rPr>
-          <w:lang w:val="ru-RU"/>
-        </w:rPr>
-        <w:t>и</w:t>
-      </w:r>
-      <w:r>
-        <w:rPr>
-          <w:lang w:val="ru-RU"/>
-        </w:rPr>
-        <w:t>с</w:t>
-      </w:r>
-      <w:r>
-        <w:rPr>
-          <w:lang w:val="ru-RU"/>
-        </w:rPr>
-        <w:t>пользованием ингибиторов АПФ</w:t>
-      </w:r>
-      <w:r>
-        <w:rPr>
-          <w:lang w:val="ru-RU"/>
-        </w:rPr>
-        <w:t>. Канефрон 2т. *3р/д.</w:t>
-      </w:r>
-      <w:r>
-        <w:rPr>
-          <w:lang w:val="ru-RU"/>
-        </w:rPr>
-        <w:t xml:space="preserve"> 1 мес.</w:t>
-      </w:r>
-      <w:r>
-        <w:rPr>
-          <w:lang w:val="ru-RU"/>
-        </w:rPr>
-        <w:t xml:space="preserve"> </w:t>
-      </w:r>
-    </w:p>
-    <w:p>
-      <w:pPr>
-        <w:numPr>
-          <w:ilvl w:val="0"/>
-          <w:numId w:val="2"/>
-        </w:numPr>
-        <w:jc w:val="both"/>
-        <w:rPr>
-          <w:lang w:val="ru-RU"/>
-        </w:rPr>
-      </w:pPr>
-      <w:proofErr w:type="gramStart"/>
-      <w:r>
-        <w:rPr>
-          <w:lang w:val="ru-RU"/>
-        </w:rPr>
-        <w:lastRenderedPageBreak/>
-        <w:t xml:space="preserve">Рек. окулиста: квинакс 2к.*3р/д. в ОИ, окювайт лютеин </w:t>
-      </w:r>
-      <w:r>
-        <w:rPr>
-          <w:lang w:val="ru-RU"/>
-        </w:rPr>
-        <w:t>форте 1т.*1</w:t>
-      </w:r>
-      <w:r>
-        <w:rPr>
-          <w:lang w:val="ru-RU"/>
-        </w:rPr>
-        <w:t xml:space="preserve">р/д., </w:t>
-      </w:r>
-      <w:r>
-        <w:rPr>
-          <w:lang w:val="ru-RU"/>
-        </w:rPr>
-        <w:t xml:space="preserve">дицинон 1т. 3р/д., </w:t>
-      </w:r>
-      <w:r>
-        <w:rPr>
-          <w:lang w:val="ru-RU"/>
-        </w:rPr>
-        <w:t>вазонит 1т.*2р/д.,</w:t>
-      </w:r>
-      <w:r>
-        <w:rPr>
-          <w:lang w:val="ru-RU"/>
-        </w:rPr>
-        <w:t xml:space="preserve"> </w:t>
-      </w:r>
-      <w:r>
-        <w:rPr>
-          <w:lang w:val="ru-RU"/>
-        </w:rPr>
-        <w:t xml:space="preserve">офтан </w:t>
-      </w:r>
-      <w:proofErr w:type="spellStart"/>
-      <w:r>
-        <w:rPr>
-          <w:lang w:val="ru-RU"/>
-        </w:rPr>
-        <w:t>катахром</w:t>
-      </w:r>
-      <w:proofErr w:type="spellEnd"/>
-      <w:r>
-        <w:rPr>
-          <w:lang w:val="ru-RU"/>
-        </w:rPr>
-        <w:t xml:space="preserve"> 2к. *3р/д, эмоксипин 2к. *3р/д. в ОИ, тауфон 2к.*3р/д. в ОИ</w:t>
-      </w:r>
-      <w:r>
-        <w:rPr>
-          <w:lang w:val="ru-RU"/>
-        </w:rPr>
-        <w:t>, трайкор 1т 1р/д,</w:t>
-      </w:r>
-      <w:r>
-        <w:rPr>
-          <w:lang w:val="ru-RU"/>
-        </w:rPr>
-        <w:t>,</w:t>
-      </w:r>
-      <w:r>
-        <w:rPr>
-          <w:lang w:val="ru-RU"/>
-        </w:rPr>
-        <w:t xml:space="preserve"> </w:t>
-      </w:r>
-      <w:proofErr w:type="spellStart"/>
-      <w:r>
-        <w:rPr>
-          <w:lang w:val="ru-RU"/>
-        </w:rPr>
-        <w:t>слезавит</w:t>
-      </w:r>
-      <w:proofErr w:type="spellEnd"/>
-      <w:r>
-        <w:rPr>
-          <w:lang w:val="ru-RU"/>
-        </w:rPr>
-        <w:t xml:space="preserve"> 1т.*1р/д.</w:t>
-      </w:r>
-      <w:r>
-        <w:rPr>
-          <w:lang w:val="ru-RU"/>
-        </w:rPr>
-        <w:t xml:space="preserve"> </w:t>
-      </w:r>
-      <w:proofErr w:type="spellStart"/>
-      <w:r>
-        <w:rPr>
-          <w:lang w:val="ru-RU"/>
-        </w:rPr>
-        <w:t>оптикс</w:t>
-      </w:r>
-      <w:proofErr w:type="spellEnd"/>
-      <w:r>
-        <w:rPr>
-          <w:lang w:val="ru-RU"/>
-        </w:rPr>
-        <w:t xml:space="preserve"> </w:t>
-      </w:r>
-      <w:r>
-        <w:rPr>
-          <w:lang w:val="ru-RU"/>
-        </w:rPr>
-        <w:t xml:space="preserve">форте </w:t>
-      </w:r>
-      <w:r>
-        <w:rPr>
-          <w:lang w:val="ru-RU"/>
-        </w:rPr>
-        <w:t xml:space="preserve">1т 1р\д </w:t>
-      </w:r>
-      <w:r>
-        <w:rPr>
-          <w:lang w:val="ru-RU"/>
-        </w:rPr>
-        <w:t xml:space="preserve"> </w:t>
-      </w:r>
-      <w:proofErr w:type="spellStart"/>
-      <w:r>
-        <w:rPr>
-          <w:lang w:val="ru-RU"/>
-        </w:rPr>
-        <w:t>конс</w:t>
-      </w:r>
-      <w:proofErr w:type="spellEnd"/>
-      <w:r>
-        <w:rPr>
-          <w:lang w:val="ru-RU"/>
-        </w:rPr>
         <w:t xml:space="preserve">. лазерного хирурга. </w:t>
-      </w:r>
-      <w:proofErr w:type="gramEnd"/>
-    </w:p>
-    <w:p>
-      <w:pPr>
-        <w:numPr>
-          <w:ilvl w:val="0"/>
-          <w:numId w:val="2"/>
-        </w:numPr>
-        <w:jc w:val="both"/>
-        <w:rPr>
-          <w:lang w:val="ru-RU"/>
-        </w:rPr>
-      </w:pPr>
-      <w:r>
-        <w:rPr>
-          <w:lang w:val="ru-RU"/>
-        </w:rPr>
-        <w:t>Рек</w:t>
-      </w:r>
-      <w:proofErr w:type="gramStart"/>
-      <w:r>
-        <w:rPr>
-          <w:lang w:val="ru-RU"/>
-        </w:rPr>
-        <w:t>.</w:t>
-      </w:r>
-      <w:proofErr w:type="gramEnd"/>
-      <w:r>
-        <w:rPr>
-          <w:lang w:val="ru-RU"/>
-        </w:rPr>
-        <w:t xml:space="preserve"> </w:t>
-      </w:r>
-      <w:proofErr w:type="gramStart"/>
-      <w:r>
-        <w:rPr>
-          <w:lang w:val="ru-RU"/>
-        </w:rPr>
-        <w:t>г</w:t>
-      </w:r>
-      <w:proofErr w:type="gramEnd"/>
-      <w:r>
-        <w:rPr>
-          <w:lang w:val="ru-RU"/>
-        </w:rPr>
-        <w:t>астроэнтеролога: стол №5, режим питания,</w:t>
-      </w:r>
-      <w:r>
-        <w:rPr>
-          <w:lang w:val="ru-RU"/>
-        </w:rPr>
-        <w:t xml:space="preserve"> </w:t>
-      </w:r>
-    </w:p>
-    <w:p>
-      <w:pPr>
-        <w:ind w:left="435"/>
-        <w:jc w:val="both"/>
-        <w:rPr>
-          <w:lang w:val="ru-RU"/>
-        </w:rPr>
-      </w:pPr>
-      <w:proofErr w:type="spellStart"/>
-      <w:r>
-        <w:rPr>
-          <w:lang w:val="ru-RU"/>
-        </w:rPr>
-        <w:t>алмагель</w:t>
-      </w:r>
-      <w:proofErr w:type="spellEnd"/>
-      <w:r>
-        <w:rPr>
-          <w:lang w:val="ru-RU"/>
-        </w:rPr>
-        <w:t xml:space="preserve">  по 1 д. л. *3р/д </w:t>
-      </w:r>
-      <w:proofErr w:type="gramStart"/>
-      <w:r>
-        <w:rPr>
-          <w:lang w:val="ru-RU"/>
-        </w:rPr>
-        <w:t>ч</w:t>
-      </w:r>
-      <w:proofErr w:type="gramEnd"/>
-      <w:r>
-        <w:rPr>
-          <w:lang w:val="ru-RU"/>
-        </w:rPr>
-        <w:t>/з 1 час после еды 10 дней,</w:t>
-      </w:r>
-      <w:r>
-        <w:rPr>
-          <w:lang w:val="ru-RU"/>
-        </w:rPr>
-        <w:t xml:space="preserve"> </w:t>
-      </w:r>
-    </w:p>
-    <w:p>
-      <w:pPr>
-        <w:ind w:left="435"/>
-        <w:jc w:val="both"/>
-        <w:rPr>
-          <w:lang w:val="ru-RU"/>
-        </w:rPr>
-      </w:pPr>
-      <w:r>
-        <w:rPr>
-          <w:lang w:val="ru-RU"/>
-        </w:rPr>
-        <w:t>галстена по 10 кап. *3р/д. за 20 мин. до еды 1 мес.,</w:t>
-      </w:r>
-      <w:r>
-        <w:rPr>
-          <w:lang w:val="ru-RU"/>
-        </w:rPr>
-        <w:t xml:space="preserve"> </w:t>
-      </w:r>
-    </w:p>
-    <w:p>
-      <w:pPr>
-        <w:ind w:left="435"/>
-        <w:jc w:val="both"/>
-        <w:rPr>
-          <w:lang w:val="ru-RU"/>
-        </w:rPr>
-      </w:pPr>
-      <w:proofErr w:type="spellStart"/>
-      <w:r>
-        <w:rPr>
-          <w:lang w:val="ru-RU"/>
-        </w:rPr>
-        <w:t>домизон</w:t>
-      </w:r>
-      <w:proofErr w:type="spellEnd"/>
-      <w:r>
-        <w:rPr>
-          <w:lang w:val="ru-RU"/>
-        </w:rPr>
-        <w:t xml:space="preserve"> по 1 т 3р/д – 10 дней,</w:t>
-      </w:r>
-      <w:r>
-        <w:rPr>
-          <w:lang w:val="ru-RU"/>
-        </w:rPr>
-        <w:t xml:space="preserve"> </w:t>
-      </w:r>
-    </w:p>
-    <w:p>
-      <w:pPr>
-        <w:ind w:left="435"/>
-        <w:jc w:val="both"/>
-        <w:rPr>
-          <w:lang w:val="ru-RU"/>
-        </w:rPr>
-      </w:pPr>
-      <w:proofErr w:type="spellStart"/>
-      <w:r>
-        <w:rPr>
-          <w:lang w:val="ru-RU"/>
-        </w:rPr>
-        <w:t>квамател</w:t>
-      </w:r>
-      <w:proofErr w:type="spellEnd"/>
-      <w:r>
-        <w:rPr>
-          <w:lang w:val="ru-RU"/>
-        </w:rPr>
-        <w:t xml:space="preserve"> 20 мг 1т. </w:t>
-      </w:r>
-      <w:proofErr w:type="spellStart"/>
-      <w:r>
-        <w:rPr>
-          <w:lang w:val="ru-RU"/>
-        </w:rPr>
-        <w:t>веч</w:t>
-      </w:r>
-      <w:proofErr w:type="spellEnd"/>
-      <w:proofErr w:type="gramStart"/>
-      <w:r>
-        <w:rPr>
-          <w:lang w:val="ru-RU"/>
-        </w:rPr>
-        <w:t>.,</w:t>
       </w:r>
       <w:proofErr w:type="gramEnd"/>
     </w:p>
@@ -11045,1069 +8662,11 @@
           <w:lang w:val="ru-RU"/>
         </w:rPr>
       </w:pPr>
-      <w:r>
-        <w:rPr>
-          <w:lang w:val="ru-RU"/>
-        </w:rPr>
-        <w:t>ма</w:t>
-      </w:r>
-      <w:r>
-        <w:rPr>
-          <w:lang w:val="ru-RU"/>
-        </w:rPr>
-        <w:t xml:space="preserve">алокс 1 </w:t>
-      </w:r>
-      <w:proofErr w:type="spellStart"/>
-      <w:r>
-        <w:rPr>
-          <w:lang w:val="ru-RU"/>
-        </w:rPr>
-        <w:t>дес</w:t>
-      </w:r>
-      <w:proofErr w:type="spellEnd"/>
-      <w:r>
-        <w:rPr>
-          <w:lang w:val="ru-RU"/>
-        </w:rPr>
-        <w:t xml:space="preserve">. л. *3р/д. </w:t>
-      </w:r>
-      <w:proofErr w:type="gramStart"/>
-      <w:r>
-        <w:rPr>
-          <w:lang w:val="ru-RU"/>
-        </w:rPr>
-        <w:t>ч</w:t>
-      </w:r>
-      <w:proofErr w:type="gramEnd"/>
-      <w:r>
-        <w:rPr>
-          <w:lang w:val="ru-RU"/>
-        </w:rPr>
-        <w:t>/з 1</w:t>
-      </w:r>
-      <w:r>
-        <w:rPr>
-          <w:lang w:val="ru-RU"/>
-        </w:rPr>
-        <w:t>ч. после еды,</w:t>
-      </w:r>
-      <w:r>
-        <w:rPr>
-          <w:lang w:val="ru-RU"/>
-        </w:rPr>
-        <w:t xml:space="preserve"> </w:t>
-      </w:r>
+      <w:bookmarkStart w:id="5" w:name="_GoBack"/>
+      <w:bookmarkEnd w:id="5"/>
     </w:p>
     <w:p>
       <w:pPr>
-        <w:ind w:left="435"/>
-        <w:jc w:val="both"/>
-        <w:rPr>
-          <w:lang w:val="ru-RU"/>
-        </w:rPr>
-      </w:pPr>
-      <w:proofErr w:type="spellStart"/>
-      <w:r>
-        <w:rPr>
-          <w:lang w:val="ru-RU"/>
-        </w:rPr>
-        <w:t>мезим</w:t>
-      </w:r>
-      <w:proofErr w:type="spellEnd"/>
-      <w:r>
-        <w:rPr>
-          <w:lang w:val="ru-RU"/>
-        </w:rPr>
-        <w:t xml:space="preserve"> 10 тыс.</w:t>
-      </w:r>
-      <w:r>
-        <w:rPr>
-          <w:lang w:val="ru-RU"/>
-        </w:rPr>
-        <w:t xml:space="preserve"> 1т. *3р/д. во время еды 2 </w:t>
-      </w:r>
-      <w:proofErr w:type="spellStart"/>
-      <w:r>
-        <w:rPr>
-          <w:lang w:val="ru-RU"/>
-        </w:rPr>
-        <w:t>нед</w:t>
-      </w:r>
-      <w:proofErr w:type="spellEnd"/>
-      <w:r>
-        <w:rPr>
-          <w:lang w:val="ru-RU"/>
-        </w:rPr>
-        <w:t>.,</w:t>
-      </w:r>
-      <w:r>
-        <w:rPr>
-          <w:lang w:val="ru-RU"/>
-        </w:rPr>
-        <w:t xml:space="preserve"> </w:t>
-      </w:r>
-    </w:p>
-    <w:p>
-      <w:pPr>
-        <w:ind w:left="435"/>
-        <w:jc w:val="both"/>
-        <w:rPr>
-          <w:lang w:val="ru-RU"/>
-        </w:rPr>
-      </w:pPr>
-      <w:r>
-        <w:rPr>
-          <w:lang w:val="ru-RU"/>
-        </w:rPr>
-        <w:t>омепразол 1к. *2р/</w:t>
-      </w:r>
-      <w:proofErr w:type="spellStart"/>
-      <w:r>
-        <w:rPr>
-          <w:lang w:val="ru-RU"/>
-        </w:rPr>
-        <w:t>сут</w:t>
-      </w:r>
-      <w:proofErr w:type="spellEnd"/>
-      <w:r>
-        <w:rPr>
-          <w:lang w:val="ru-RU"/>
-        </w:rPr>
-        <w:t>. за 10 мин. до еды;</w:t>
-      </w:r>
-      <w:r>
-        <w:rPr>
-          <w:lang w:val="ru-RU"/>
-        </w:rPr>
-        <w:t xml:space="preserve"> </w:t>
-      </w:r>
-    </w:p>
-    <w:p>
-      <w:pPr>
-        <w:ind w:left="435"/>
-        <w:jc w:val="both"/>
-        <w:rPr>
-          <w:lang w:val="ru-RU"/>
-        </w:rPr>
-      </w:pPr>
-      <w:proofErr w:type="spellStart"/>
-      <w:r>
-        <w:rPr>
-          <w:lang w:val="ru-RU"/>
-        </w:rPr>
-        <w:t>пангрол</w:t>
-      </w:r>
-      <w:proofErr w:type="spellEnd"/>
-      <w:r>
-        <w:rPr>
-          <w:lang w:val="ru-RU"/>
-        </w:rPr>
-        <w:t xml:space="preserve"> 25 тыс. по 1</w:t>
-      </w:r>
-      <w:r>
-        <w:rPr>
-          <w:lang w:val="ru-RU"/>
-        </w:rPr>
-        <w:t>т. *3р/д. во время еды 2 недели;</w:t>
-      </w:r>
-      <w:r>
-        <w:rPr>
-          <w:lang w:val="ru-RU"/>
-        </w:rPr>
-        <w:t xml:space="preserve"> </w:t>
-      </w:r>
-    </w:p>
-    <w:p>
-      <w:pPr>
-        <w:ind w:left="435"/>
-        <w:jc w:val="both"/>
-        <w:rPr>
-          <w:lang w:val="ru-RU"/>
-        </w:rPr>
-      </w:pPr>
-      <w:proofErr w:type="spellStart"/>
-      <w:r>
-        <w:rPr>
-          <w:lang w:val="ru-RU"/>
-        </w:rPr>
-        <w:t>рафахолин</w:t>
-      </w:r>
-      <w:proofErr w:type="spellEnd"/>
-      <w:r>
-        <w:rPr>
-          <w:lang w:val="ru-RU"/>
-        </w:rPr>
-        <w:t xml:space="preserve"> </w:t>
-      </w:r>
-      <w:proofErr w:type="gramStart"/>
-      <w:r>
-        <w:rPr>
-          <w:lang w:val="ru-RU"/>
-        </w:rPr>
-        <w:t>Ц</w:t>
-      </w:r>
-      <w:proofErr w:type="gramEnd"/>
-      <w:r>
-        <w:rPr>
-          <w:lang w:val="ru-RU"/>
-        </w:rPr>
-        <w:t xml:space="preserve"> по 1др. *3р/д. после еды 1 мес.</w:t>
-      </w:r>
-      <w:r>
-        <w:rPr>
-          <w:lang w:val="ru-RU"/>
-        </w:rPr>
-        <w:t>,</w:t>
-      </w:r>
-      <w:r>
-        <w:rPr>
-          <w:lang w:val="ru-RU"/>
-        </w:rPr>
-        <w:t xml:space="preserve"> </w:t>
-      </w:r>
-    </w:p>
-    <w:p>
-      <w:pPr>
-        <w:ind w:left="435"/>
-        <w:jc w:val="both"/>
-        <w:rPr>
-          <w:lang w:val="ru-RU"/>
-        </w:rPr>
-      </w:pPr>
-      <w:proofErr w:type="spellStart"/>
-      <w:r>
-        <w:rPr>
-          <w:lang w:val="ru-RU"/>
-        </w:rPr>
-        <w:t>фосфалюгель</w:t>
-      </w:r>
-      <w:proofErr w:type="spellEnd"/>
-      <w:r>
-        <w:rPr>
-          <w:lang w:val="ru-RU"/>
-        </w:rPr>
-        <w:t xml:space="preserve"> 1п  2р/д </w:t>
-      </w:r>
-      <w:proofErr w:type="gramStart"/>
-      <w:r>
-        <w:rPr>
-          <w:lang w:val="ru-RU"/>
-        </w:rPr>
-        <w:t>ч</w:t>
-      </w:r>
-      <w:proofErr w:type="gramEnd"/>
-      <w:r>
-        <w:rPr>
-          <w:lang w:val="ru-RU"/>
-        </w:rPr>
-        <w:t xml:space="preserve">/з час после еды 2 </w:t>
-      </w:r>
-      <w:proofErr w:type="spellStart"/>
-      <w:r>
-        <w:rPr>
-          <w:lang w:val="ru-RU"/>
-        </w:rPr>
-        <w:t>нед</w:t>
-      </w:r>
-      <w:proofErr w:type="spellEnd"/>
-      <w:r>
-        <w:rPr>
-          <w:lang w:val="ru-RU"/>
-        </w:rPr>
-        <w:t>.</w:t>
-      </w:r>
-      <w:r>
-        <w:rPr>
-          <w:lang w:val="ru-RU"/>
-        </w:rPr>
-        <w:t xml:space="preserve">, </w:t>
-      </w:r>
-    </w:p>
-    <w:p>
-      <w:pPr>
-        <w:ind w:left="435"/>
-        <w:jc w:val="both"/>
-        <w:rPr>
-          <w:lang w:val="ru-RU"/>
-        </w:rPr>
-      </w:pPr>
-      <w:proofErr w:type="spellStart"/>
-      <w:r>
-        <w:rPr>
-          <w:lang w:val="ru-RU"/>
-        </w:rPr>
-        <w:t>урсохол</w:t>
-      </w:r>
-      <w:proofErr w:type="spellEnd"/>
-      <w:r>
-        <w:rPr>
-          <w:lang w:val="ru-RU"/>
-        </w:rPr>
-        <w:t xml:space="preserve"> 2т на ночь 1 </w:t>
-      </w:r>
-      <w:proofErr w:type="spellStart"/>
-      <w:proofErr w:type="gramStart"/>
-      <w:r>
-        <w:rPr>
-          <w:lang w:val="ru-RU"/>
-        </w:rPr>
-        <w:t>мес</w:t>
-      </w:r>
-      <w:proofErr w:type="spellEnd"/>
-      <w:proofErr w:type="gramEnd"/>
-      <w:r>
-        <w:rPr>
-          <w:lang w:val="ru-RU"/>
-        </w:rPr>
-        <w:t xml:space="preserve">, </w:t>
-      </w:r>
-    </w:p>
-    <w:p>
-      <w:pPr>
-        <w:ind w:left="435"/>
-        <w:jc w:val="both"/>
-        <w:rPr>
-          <w:lang w:val="ru-RU"/>
-        </w:rPr>
-      </w:pPr>
-      <w:r>
-        <w:rPr>
-          <w:lang w:val="ru-RU"/>
-        </w:rPr>
-        <w:t xml:space="preserve"> смарт омега 1кап. *1р/д. 1 мес. </w:t>
-      </w:r>
-    </w:p>
-    <w:p>
-      <w:pPr>
-        <w:numPr>
-          <w:ilvl w:val="0"/>
-          <w:numId w:val="2"/>
-        </w:numPr>
-        <w:jc w:val="both"/>
-        <w:rPr>
-          <w:lang w:val="ru-RU"/>
-        </w:rPr>
-      </w:pPr>
-      <w:r>
-        <w:rPr>
-          <w:lang w:val="ru-RU"/>
-        </w:rPr>
-        <w:t>Рек</w:t>
-      </w:r>
-      <w:proofErr w:type="gramStart"/>
-      <w:r>
-        <w:rPr>
-          <w:lang w:val="ru-RU"/>
-        </w:rPr>
-        <w:t>.</w:t>
-      </w:r>
-      <w:proofErr w:type="gramEnd"/>
-      <w:r>
-        <w:rPr>
-          <w:lang w:val="ru-RU"/>
-        </w:rPr>
-        <w:t xml:space="preserve"> </w:t>
-      </w:r>
-      <w:proofErr w:type="gramStart"/>
-      <w:r>
-        <w:rPr>
-          <w:lang w:val="ru-RU"/>
-        </w:rPr>
-        <w:t>г</w:t>
-      </w:r>
-      <w:proofErr w:type="gramEnd"/>
-      <w:r>
-        <w:rPr>
-          <w:lang w:val="ru-RU"/>
-        </w:rPr>
-        <w:t xml:space="preserve">ематолога: тардиферон </w:t>
-      </w:r>
-      <w:r>
-        <w:rPr>
-          <w:lang w:val="ru-RU"/>
-        </w:rPr>
-        <w:t>2</w:t>
-      </w:r>
-      <w:r>
-        <w:rPr>
-          <w:lang w:val="ru-RU"/>
-        </w:rPr>
-        <w:t xml:space="preserve">т./д. </w:t>
-      </w:r>
-      <w:r>
-        <w:rPr>
-          <w:lang w:val="ru-RU"/>
-        </w:rPr>
-        <w:t>3р/д 1 ме</w:t>
-      </w:r>
-      <w:r>
-        <w:rPr>
-          <w:lang w:val="ru-RU"/>
-        </w:rPr>
-        <w:t xml:space="preserve">с., </w:t>
-      </w:r>
-      <w:r>
-        <w:rPr>
-          <w:lang w:val="ru-RU"/>
-        </w:rPr>
-        <w:t xml:space="preserve"> селен 50 мкг 1т 1р\д 40 дней, </w:t>
-      </w:r>
-      <w:r>
-        <w:rPr>
-          <w:lang w:val="ru-RU"/>
-        </w:rPr>
-        <w:t xml:space="preserve">нейровитан 1т/д. </w:t>
-      </w:r>
-      <w:proofErr w:type="spellStart"/>
-      <w:r>
-        <w:rPr>
-          <w:lang w:val="ru-RU"/>
-        </w:rPr>
-        <w:t>веч</w:t>
-      </w:r>
-      <w:proofErr w:type="spellEnd"/>
-      <w:r>
-        <w:rPr>
-          <w:lang w:val="ru-RU"/>
-        </w:rPr>
-        <w:t xml:space="preserve">. Дан совет по питанию. </w:t>
-      </w:r>
-      <w:proofErr w:type="spellStart"/>
-      <w:r>
-        <w:rPr>
-          <w:lang w:val="ru-RU"/>
-        </w:rPr>
-        <w:t>Сорбифер</w:t>
-      </w:r>
-      <w:proofErr w:type="spellEnd"/>
-      <w:r>
-        <w:rPr>
-          <w:lang w:val="ru-RU"/>
-        </w:rPr>
-        <w:t xml:space="preserve"> </w:t>
-      </w:r>
-      <w:proofErr w:type="spellStart"/>
-      <w:r>
-        <w:rPr>
-          <w:lang w:val="ru-RU"/>
-        </w:rPr>
-        <w:t>дурулес</w:t>
-      </w:r>
-      <w:proofErr w:type="spellEnd"/>
-      <w:r>
-        <w:rPr>
-          <w:lang w:val="ru-RU"/>
-        </w:rPr>
-        <w:t xml:space="preserve">  1т. </w:t>
-      </w:r>
-      <w:r>
-        <w:rPr>
-          <w:lang w:val="ru-RU"/>
-        </w:rPr>
-        <w:t xml:space="preserve"> </w:t>
-      </w:r>
-      <w:r>
-        <w:rPr>
-          <w:lang w:val="ru-RU"/>
-        </w:rPr>
-        <w:t xml:space="preserve">Контроль </w:t>
-      </w:r>
-      <w:proofErr w:type="gramStart"/>
-      <w:r>
-        <w:rPr>
-          <w:lang w:val="ru-RU"/>
-        </w:rPr>
-        <w:t>ч</w:t>
-      </w:r>
-      <w:proofErr w:type="gramEnd"/>
-      <w:r>
-        <w:rPr>
-          <w:lang w:val="ru-RU"/>
-        </w:rPr>
-        <w:t xml:space="preserve">/з 2 мес. </w:t>
-      </w:r>
-    </w:p>
-    <w:p>
-      <w:pPr>
-        <w:numPr>
-          <w:ilvl w:val="0"/>
-          <w:numId w:val="2"/>
-        </w:numPr>
-        <w:jc w:val="both"/>
-        <w:rPr>
-          <w:lang w:val="ru-RU"/>
-        </w:rPr>
-      </w:pPr>
-      <w:r>
-        <w:rPr>
-          <w:lang w:val="ru-RU"/>
-        </w:rPr>
-        <w:t xml:space="preserve">Рек. ревматолога: </w:t>
-      </w:r>
-      <w:r>
-        <w:rPr>
-          <w:lang w:val="ru-RU"/>
-        </w:rPr>
-        <w:t xml:space="preserve">ограничение </w:t>
-      </w:r>
-      <w:proofErr w:type="spellStart"/>
-      <w:proofErr w:type="gramStart"/>
-      <w:r>
-        <w:rPr>
-          <w:lang w:val="ru-RU"/>
-        </w:rPr>
-        <w:t>физ</w:t>
-      </w:r>
-      <w:proofErr w:type="spellEnd"/>
-      <w:proofErr w:type="gramEnd"/>
-      <w:r>
-        <w:rPr>
-          <w:lang w:val="ru-RU"/>
-        </w:rPr>
-        <w:t xml:space="preserve"> нагрузки на суставы</w:t>
-      </w:r>
-      <w:r>
-        <w:rPr>
-          <w:lang w:val="ru-RU"/>
-        </w:rPr>
-        <w:t xml:space="preserve">, </w:t>
-      </w:r>
-      <w:r>
-        <w:rPr>
-          <w:lang w:val="ru-RU"/>
-        </w:rPr>
-        <w:t xml:space="preserve">пиаскледин 300 1 к утром с едой 3 мес., синметон  750 1р/д  - 10 дней и при болях. </w:t>
-      </w:r>
-      <w:r>
-        <w:rPr>
-          <w:lang w:val="ru-RU"/>
-        </w:rPr>
-        <w:t xml:space="preserve"> </w:t>
-      </w:r>
-      <w:proofErr w:type="spellStart"/>
-      <w:r>
-        <w:rPr>
-          <w:lang w:val="ru-RU"/>
-        </w:rPr>
-        <w:t>алфлутоп</w:t>
-      </w:r>
-      <w:proofErr w:type="spellEnd"/>
-      <w:r>
-        <w:rPr>
-          <w:lang w:val="ru-RU"/>
-        </w:rPr>
-        <w:t xml:space="preserve"> 1,0 *1р. в/м №20, </w:t>
-      </w:r>
-      <w:proofErr w:type="spellStart"/>
-      <w:r>
-        <w:rPr>
-          <w:lang w:val="ru-RU"/>
-        </w:rPr>
-        <w:t>кальцемин</w:t>
-      </w:r>
-      <w:proofErr w:type="spellEnd"/>
-      <w:r>
-        <w:rPr>
-          <w:lang w:val="ru-RU"/>
-        </w:rPr>
-        <w:t xml:space="preserve"> </w:t>
-      </w:r>
-      <w:proofErr w:type="spellStart"/>
-      <w:r>
-        <w:rPr>
-          <w:lang w:val="ru-RU"/>
-        </w:rPr>
-        <w:t>адванс</w:t>
-      </w:r>
-      <w:proofErr w:type="spellEnd"/>
-      <w:r>
-        <w:rPr>
-          <w:lang w:val="ru-RU"/>
-        </w:rPr>
-        <w:t xml:space="preserve"> 1т. *2р/д. 2 мес., </w:t>
-      </w:r>
-      <w:proofErr w:type="spellStart"/>
-      <w:r>
-        <w:rPr>
-          <w:lang w:val="ru-RU"/>
-        </w:rPr>
-        <w:t>инцена</w:t>
-      </w:r>
-      <w:proofErr w:type="spellEnd"/>
-      <w:r>
-        <w:rPr>
-          <w:lang w:val="ru-RU"/>
-        </w:rPr>
-        <w:t xml:space="preserve"> 10к. *3р/д. до 4 недель; местно: </w:t>
-      </w:r>
-      <w:proofErr w:type="spellStart"/>
-      <w:r>
-        <w:rPr>
-          <w:lang w:val="ru-RU"/>
-        </w:rPr>
-        <w:t>диклак</w:t>
-      </w:r>
-      <w:proofErr w:type="spellEnd"/>
-      <w:r>
-        <w:rPr>
-          <w:lang w:val="ru-RU"/>
-        </w:rPr>
-        <w:t xml:space="preserve"> гель 5% 2р/д. 10 дней. </w:t>
-      </w:r>
-    </w:p>
-    <w:p>
-      <w:pPr>
-        <w:numPr>
-          <w:ilvl w:val="0"/>
-          <w:numId w:val="2"/>
-        </w:numPr>
-        <w:jc w:val="both"/>
-        <w:rPr>
-          <w:lang w:val="ru-RU"/>
-        </w:rPr>
-      </w:pPr>
-      <w:r>
-        <w:rPr>
-          <w:lang w:val="ru-RU"/>
-        </w:rPr>
-        <w:t>Осмотр  зав. п-кой</w:t>
-      </w:r>
-      <w:r>
-        <w:rPr>
-          <w:lang w:val="ru-RU"/>
-        </w:rPr>
-        <w:t xml:space="preserve"> обл. энд. диспансера, зав. кафедрой</w:t>
-      </w:r>
-      <w:r>
-        <w:rPr>
-          <w:lang w:val="ru-RU"/>
-        </w:rPr>
-        <w:t xml:space="preserve"> энд. хирургии для комиссионного решения вопроса о целесообразности хир. лечения,  </w:t>
-      </w:r>
-      <w:proofErr w:type="gramStart"/>
-      <w:r>
-        <w:rPr>
-          <w:lang w:val="ru-RU"/>
-        </w:rPr>
-        <w:t>согласно приказа</w:t>
-      </w:r>
-      <w:proofErr w:type="gramEnd"/>
-      <w:r>
-        <w:rPr>
-          <w:lang w:val="ru-RU"/>
-        </w:rPr>
-        <w:t xml:space="preserve"> № 609 от 01.10.07.    </w:t>
-      </w:r>
-    </w:p>
-    <w:p>
-      <w:pPr>
-        <w:numPr>
-          <w:ilvl w:val="0"/>
-          <w:numId w:val="2"/>
-        </w:numPr>
-        <w:jc w:val="both"/>
-        <w:rPr>
-          <w:color w:val="92D050"/>
-          <w:lang w:val="ru-RU"/>
-        </w:rPr>
-      </w:pPr>
-      <w:r>
-        <w:rPr>
-          <w:color w:val="92D050"/>
-          <w:lang w:val="ru-RU"/>
-        </w:rPr>
-        <w:t>Рекомендовано обращение в клинико-диагностического отд. областного перинатального центра</w:t>
-      </w:r>
-      <w:proofErr w:type="gramStart"/>
-      <w:r>
-        <w:rPr>
-          <w:color w:val="92D050"/>
-          <w:lang w:val="ru-RU"/>
-        </w:rPr>
-        <w:t>.</w:t>
-      </w:r>
-      <w:proofErr w:type="gramEnd"/>
-      <w:r>
-        <w:rPr>
-          <w:color w:val="92D050"/>
-          <w:lang w:val="ru-RU"/>
-        </w:rPr>
-        <w:t xml:space="preserve"> ( </w:t>
-      </w:r>
-      <w:proofErr w:type="gramStart"/>
-      <w:r>
-        <w:rPr>
-          <w:color w:val="92D050"/>
-          <w:lang w:val="ru-RU"/>
-        </w:rPr>
-        <w:t>б</w:t>
-      </w:r>
-      <w:proofErr w:type="gramEnd"/>
-      <w:r>
-        <w:rPr>
-          <w:color w:val="92D050"/>
-          <w:lang w:val="ru-RU"/>
-        </w:rPr>
-        <w:t>. Шевченко 27, регистратура  т. 224-09-57).</w:t>
-      </w:r>
-    </w:p>
-    <w:p>
-      <w:pPr>
-        <w:numPr>
-          <w:ilvl w:val="0"/>
-          <w:numId w:val="2"/>
-        </w:numPr>
-        <w:jc w:val="both"/>
-        <w:rPr>
-          <w:lang w:val="ru-RU"/>
-        </w:rPr>
-      </w:pPr>
-      <w:r>
-        <w:rPr>
-          <w:lang w:val="ru-RU"/>
-        </w:rPr>
-        <w:t>Б/</w:t>
-      </w:r>
-      <w:proofErr w:type="gramStart"/>
-      <w:r>
-        <w:rPr>
-          <w:lang w:val="ru-RU"/>
-        </w:rPr>
-        <w:t>л</w:t>
-      </w:r>
-      <w:proofErr w:type="gramEnd"/>
-      <w:r>
-        <w:rPr>
-          <w:lang w:val="ru-RU"/>
-        </w:rPr>
-        <w:t xml:space="preserve"> с</w:t>
-      </w:r>
-      <w:r>
-        <w:rPr>
-          <w:lang w:val="ru-RU"/>
-        </w:rPr>
-        <w:t>ерия</w:t>
-      </w:r>
-      <w:r>
-        <w:rPr>
-          <w:lang w:val="ru-RU"/>
-        </w:rPr>
-        <w:t xml:space="preserve">. </w:t>
-      </w:r>
-      <w:r>
-        <w:rPr>
-          <w:lang w:val="ru-RU"/>
-        </w:rPr>
-        <w:t>АДГ</w:t>
-      </w:r>
-      <w:r>
-        <w:rPr>
-          <w:lang w:val="ru-RU"/>
-        </w:rPr>
-        <w:t xml:space="preserve"> </w:t>
-      </w:r>
-      <w:r>
-        <w:rPr>
-          <w:lang w:val="ru-RU"/>
-        </w:rPr>
-        <w:t xml:space="preserve"> №   </w:t>
-      </w:r>
-      <w:r>
-        <w:rPr>
-          <w:lang w:val="ru-RU"/>
-        </w:rPr>
-        <w:t>671</w:t>
-      </w:r>
-      <w:r>
-        <w:rPr>
-          <w:lang w:val="ru-RU"/>
-        </w:rPr>
-        <w:t>6</w:t>
-      </w:r>
-      <w:r>
-        <w:rPr>
-          <w:lang w:val="ru-RU"/>
-        </w:rPr>
-        <w:t xml:space="preserve">  </w:t>
-      </w:r>
-      <w:r>
-        <w:rPr>
-          <w:lang w:val="ru-RU"/>
-        </w:rPr>
-        <w:t xml:space="preserve">  </w:t>
-      </w:r>
-      <w:r>
-        <w:rPr>
-          <w:lang w:val="ru-RU"/>
-        </w:rPr>
-        <w:t xml:space="preserve">   </w:t>
-      </w:r>
-      <w:r>
-        <w:rPr>
-          <w:lang w:val="ru-RU"/>
-        </w:rPr>
-        <w:t>с  .</w:t>
-      </w:r>
-      <w:r>
-        <w:rPr>
-          <w:lang w:val="ru-RU"/>
-        </w:rPr>
-        <w:t>11.17</w:t>
-      </w:r>
-      <w:r>
-        <w:rPr>
-          <w:lang w:val="ru-RU"/>
-        </w:rPr>
-        <w:t xml:space="preserve"> по  .</w:t>
-      </w:r>
-      <w:r>
-        <w:rPr>
-          <w:lang w:val="ru-RU"/>
-        </w:rPr>
-        <w:t>11</w:t>
-      </w:r>
-      <w:r>
-        <w:rPr>
-          <w:lang w:val="ru-RU"/>
-        </w:rPr>
-        <w:t>.17</w:t>
-      </w:r>
-      <w:r>
-        <w:rPr>
-          <w:lang w:val="ru-RU"/>
-        </w:rPr>
-        <w:t xml:space="preserve">. </w:t>
-      </w:r>
-      <w:r>
-        <w:rPr>
-          <w:lang w:val="ru-RU"/>
-        </w:rPr>
-        <w:t xml:space="preserve">продолжает болеть. С </w:t>
-      </w:r>
-      <w:r>
-        <w:rPr>
-          <w:lang w:val="ru-RU"/>
-        </w:rPr>
-        <w:t xml:space="preserve"> </w:t>
-      </w:r>
-      <w:r>
-        <w:rPr>
-          <w:lang w:val="ru-RU"/>
-        </w:rPr>
-        <w:t>.</w:t>
-      </w:r>
-      <w:r>
-        <w:rPr>
-          <w:lang w:val="ru-RU"/>
-        </w:rPr>
-        <w:t>11</w:t>
-      </w:r>
-      <w:r>
-        <w:rPr>
-          <w:lang w:val="ru-RU"/>
-        </w:rPr>
-        <w:t>.17</w:t>
-      </w:r>
-      <w:r>
-        <w:rPr>
-          <w:lang w:val="ru-RU"/>
-        </w:rPr>
-        <w:t xml:space="preserve"> б/</w:t>
-      </w:r>
-      <w:proofErr w:type="gramStart"/>
-      <w:r>
-        <w:rPr>
-          <w:lang w:val="ru-RU"/>
-        </w:rPr>
-        <w:t>л</w:t>
-      </w:r>
-      <w:proofErr w:type="gramEnd"/>
-      <w:r>
-        <w:rPr>
-          <w:lang w:val="ru-RU"/>
-        </w:rPr>
-        <w:t xml:space="preserve">  серия </w:t>
-      </w:r>
-      <w:r>
-        <w:rPr>
-          <w:lang w:val="ru-RU"/>
-        </w:rPr>
-        <w:t>АДГ</w:t>
-      </w:r>
-      <w:r>
-        <w:rPr>
-          <w:lang w:val="ru-RU"/>
-        </w:rPr>
-        <w:t xml:space="preserve">  </w:t>
-      </w:r>
-      <w:r>
-        <w:rPr>
-          <w:lang w:val="ru-RU"/>
-        </w:rPr>
-        <w:t xml:space="preserve">№ </w:t>
-      </w:r>
-      <w:r>
-        <w:rPr>
-          <w:lang w:val="ru-RU"/>
-        </w:rPr>
-        <w:t xml:space="preserve">   </w:t>
-      </w:r>
-      <w:r>
-        <w:rPr>
-          <w:lang w:val="ru-RU"/>
-        </w:rPr>
-        <w:t xml:space="preserve">  на реабилитационн</w:t>
-      </w:r>
-      <w:r>
-        <w:rPr>
-          <w:lang w:val="ru-RU"/>
-        </w:rPr>
-        <w:t>ое лечение в санаторий «Березовы</w:t>
-      </w:r>
-      <w:r>
-        <w:rPr>
-          <w:lang w:val="ru-RU"/>
-        </w:rPr>
-        <w:t xml:space="preserve">й гай» </w:t>
-      </w:r>
-    </w:p>
-    <w:p>
-      <w:pPr>
-        <w:numPr>
-          <w:ilvl w:val="0"/>
-          <w:numId w:val="2"/>
-        </w:numPr>
-        <w:jc w:val="both"/>
-        <w:rPr>
-          <w:lang w:val="ru-RU"/>
-        </w:rPr>
-      </w:pPr>
-      <w:r>
-        <w:rPr>
-          <w:lang w:val="ru-RU"/>
-        </w:rPr>
-        <w:t>Б/</w:t>
-      </w:r>
-      <w:proofErr w:type="gramStart"/>
-      <w:r>
-        <w:rPr>
-          <w:lang w:val="ru-RU"/>
-        </w:rPr>
-        <w:t>л</w:t>
-      </w:r>
-      <w:proofErr w:type="gramEnd"/>
-      <w:r>
-        <w:rPr>
-          <w:lang w:val="ru-RU"/>
-        </w:rPr>
-        <w:t xml:space="preserve"> серия. </w:t>
-      </w:r>
-      <w:r>
-        <w:rPr>
-          <w:lang w:val="ru-RU"/>
-        </w:rPr>
-        <w:t>АДГ</w:t>
-      </w:r>
-      <w:r>
-        <w:rPr>
-          <w:lang w:val="ru-RU"/>
-        </w:rPr>
-        <w:t xml:space="preserve">  №  </w:t>
-      </w:r>
-      <w:r>
-        <w:rPr>
-          <w:lang w:val="ru-RU"/>
-        </w:rPr>
-        <w:t>671</w:t>
-      </w:r>
-      <w:r>
-        <w:rPr>
-          <w:lang w:val="ru-RU"/>
-        </w:rPr>
-        <w:t>6</w:t>
-      </w:r>
-      <w:r>
-        <w:rPr>
-          <w:lang w:val="ru-RU"/>
-        </w:rPr>
-        <w:t xml:space="preserve">     с  .</w:t>
-      </w:r>
-      <w:r>
-        <w:rPr>
-          <w:lang w:val="ru-RU"/>
-        </w:rPr>
-        <w:t>11.17</w:t>
-      </w:r>
-      <w:r>
-        <w:rPr>
-          <w:lang w:val="ru-RU"/>
-        </w:rPr>
-        <w:t xml:space="preserve"> по  .</w:t>
-      </w:r>
-      <w:r>
-        <w:rPr>
-          <w:lang w:val="ru-RU"/>
-        </w:rPr>
-        <w:t>11</w:t>
-      </w:r>
-      <w:r>
-        <w:rPr>
-          <w:lang w:val="ru-RU"/>
-        </w:rPr>
-        <w:t>.17</w:t>
-      </w:r>
-      <w:r>
-        <w:rPr>
-          <w:lang w:val="ru-RU"/>
-        </w:rPr>
-        <w:t xml:space="preserve">. </w:t>
-      </w:r>
-      <w:r>
-        <w:rPr>
-          <w:lang w:val="ru-RU"/>
-        </w:rPr>
-        <w:t xml:space="preserve">к труду   </w:t>
-      </w:r>
-      <w:r>
-        <w:rPr>
-          <w:lang w:val="ru-RU"/>
-        </w:rPr>
-        <w:t xml:space="preserve"> </w:t>
-      </w:r>
-      <w:r>
-        <w:rPr>
-          <w:lang w:val="ru-RU"/>
-        </w:rPr>
-        <w:t xml:space="preserve"> </w:t>
-      </w:r>
-      <w:r>
-        <w:rPr>
-          <w:lang w:val="ru-RU"/>
-        </w:rPr>
-        <w:t>.</w:t>
-      </w:r>
-      <w:r>
-        <w:rPr>
-          <w:lang w:val="ru-RU"/>
-        </w:rPr>
-        <w:t>11</w:t>
-      </w:r>
-      <w:r>
-        <w:rPr>
-          <w:lang w:val="ru-RU"/>
-        </w:rPr>
-        <w:t>.17</w:t>
-      </w:r>
-      <w:r>
-        <w:rPr>
-          <w:lang w:val="ru-RU"/>
-        </w:rPr>
-        <w:t xml:space="preserve"> </w:t>
-      </w:r>
-    </w:p>
-    <w:p>
-      <w:pPr>
-        <w:ind w:left="435"/>
         <w:jc w:val="both"/>
         <w:rPr>
           <w:lang w:val="ru-RU"/>
@@ -12121,14 +8680,6 @@
           <w:lang w:val="ru-RU"/>
         </w:rPr>
       </w:pPr>
-    </w:p>
-    <w:p>
-      <w:pPr>
-        <w:jc w:val="both"/>
-        <w:rPr>
-          <w:lang w:val="ru-RU"/>
-        </w:rPr>
-      </w:pPr>
       <w:proofErr w:type="spellStart"/>
       <w:r>
         <w:rPr>
@@ -12141,14 +8692,7 @@
         <w:rPr>
           <w:lang w:val="ru-RU"/>
         </w:rPr>
-        <w:t>. врач</w:t>
-      </w:r>
-      <w:proofErr w:type="gramStart"/>
-      <w:r>
-        <w:rPr>
-          <w:lang w:val="ru-RU"/>
-        </w:rPr>
-        <w:t xml:space="preserve"> </w:t>
+        <w:t xml:space="preserve">. врач </w:t>
       </w:r>
       <w:sdt>
         <w:sdtPr>
@@ -12161,7 +8705,6 @@
           <w:placeholder>
             <w:docPart w:val="9CD882C775A84FD69235888A47CFB283"/>
           </w:placeholder>
-          <w:showingPlcHdr/>
           <w:comboBox>
             <w:listItem w:displayText="Соловьюк Е.А." w:value="Соловьюк Е.А."/>
             <w:listItem w:displayText="Фещук. И.А." w:value="Фещук. И.А."/>
@@ -12173,18 +8716,19 @@
         </w:sdtPr>
         <w:sdtEndPr/>
         <w:sdtContent>
+          <w:proofErr w:type="spellStart"/>
           <w:r>
             <w:rPr>
               <w:lang w:val="ru-RU"/>
             </w:rPr>
-            <w:t>В</w:t>
+            <w:t>Соловьюк</w:t>
           </w:r>
-          <w:proofErr w:type="gramEnd"/>
+          <w:proofErr w:type="spellEnd"/>
           <w:r>
             <w:rPr>
               <w:lang w:val="ru-RU"/>
             </w:rPr>
-            <w:t>ыберите элемент.</w:t>
+            <w:t xml:space="preserve"> Е.А.</w:t>
           </w:r>
         </w:sdtContent>
       </w:sdt>
@@ -12237,7 +8781,6 @@
           <w:placeholder>
             <w:docPart w:val="9526A933A200420DB1D0D728CB4C0509"/>
           </w:placeholder>
-          <w:showingPlcHdr/>
           <w:comboBox>
             <w:listItem w:value=" "/>
             <w:listItem w:displayText="Соловьюк Е.А." w:value="Соловьюк Е.А."/>
@@ -12250,7 +8793,7 @@
         <w:sdtEndPr/>
         <w:sdtContent>
           <w:r>
-            <w:t>Выберите элемент.</w:t>
+            <w:t>Фещук. И.А.</w:t>
           </w:r>
         </w:sdtContent>
       </w:sdt>
@@ -13781,7 +10324,7 @@
     <w:charset w:val="CC"/>
     <w:family w:val="roman"/>
     <w:pitch w:val="variable"/>
-    <w:sig w:usb0="20002A87" w:usb1="80000000" w:usb2="00000008" w:usb3="00000000" w:csb0="000001FF" w:csb1="00000000"/>
+    <w:sig w:usb0="E0002AFF" w:usb1="C0007841" w:usb2="00000009" w:usb3="00000000" w:csb0="000001FF" w:csb1="00000000"/>
   </w:font>
   <w:font w:name="Arial Unicode MS">
     <w:panose1 w:val="020B0604020202020204"/>
@@ -13793,11 +10336,11 @@
   </w:font>
   <w:font w:name="Tahoma">
     <w:panose1 w:val="020B0604030504040204"/>
-    <w:charset w:val="CC"/>
+    <w:charset w:val="00"/>
     <w:family w:val="swiss"/>
     <w:notTrueType/>
     <w:pitch w:val="variable"/>
-    <w:sig w:usb0="00000201" w:usb1="00000000" w:usb2="00000000" w:usb3="00000000" w:csb0="00000004" w:csb1="00000000"/>
+    <w:sig w:usb0="00000003" w:usb1="00000000" w:usb2="00000000" w:usb3="00000000" w:csb0="00000001" w:csb1="00000000"/>
   </w:font>
   <w:font w:name="Calibri">
     <w:panose1 w:val="020F0502020204030204"/>
@@ -13811,9 +10354,8 @@
     <w:panose1 w:val="020B0609070205080204"/>
     <w:charset w:val="80"/>
     <w:family w:val="modern"/>
-    <w:notTrueType/>
     <w:pitch w:val="fixed"/>
-    <w:sig w:usb0="00000001" w:usb1="08070000" w:usb2="00000010" w:usb3="00000000" w:csb0="00020000" w:csb1="00000000"/>
+    <w:sig w:usb0="E00002FF" w:usb1="6AC7FDFB" w:usb2="00000012" w:usb3="00000000" w:csb0="0002009F" w:csb1="00000000"/>
   </w:font>
   <w:font w:name="Cambria">
     <w:panose1 w:val="02040503050406030204"/>
@@ -13828,7 +10370,7 @@
     <w:charset w:val="80"/>
     <w:family w:val="modern"/>
     <w:pitch w:val="fixed"/>
-    <w:sig w:usb0="A00002BF" w:usb1="68C7FCFB" w:usb2="00000010" w:usb3="00000000" w:csb0="0002009F" w:csb1="00000000"/>
+    <w:sig w:usb0="E00002FF" w:usb1="6AC7FDFB" w:usb2="00000012" w:usb3="00000000" w:csb0="0002009F" w:csb1="00000000"/>
   </w:font>
 </w:fonts>
 </file>
@@ -13850,6 +10392,7 @@
     <w:rsid w:val="000B0B90"/>
     <w:rsid w:val="001B01EB"/>
     <w:rsid w:val="00277827"/>
+    <w:rsid w:val="003773BF"/>
     <w:rsid w:val="003C799D"/>
     <w:rsid w:val="00411AC6"/>
     <w:rsid w:val="00520A64"/>
@@ -14701,7 +11244,7 @@
 </file>
 
 <file path=customXml/itemProps1.xml><?xml version="1.0" encoding="utf-8"?>
-<ds:datastoreItem xmlns:ds="http://schemas.openxmlformats.org/officeDocument/2006/customXml" ds:itemID="{9EDADD82-8F1B-4783-ADCA-195AFC34C1D2}">
+<ds:datastoreItem xmlns:ds="http://schemas.openxmlformats.org/officeDocument/2006/customXml" ds:itemID="{423C08B5-F51E-4451-AB57-441156AA3CB0}">
   <ds:schemaRefs>
     <ds:schemaRef ds:uri="http://schemas.openxmlformats.org/officeDocument/2006/bibliography"/>
   </ds:schemaRefs>

--- a/2017/Ноябрь/29.11/Девицкая   ЛМ.docx
+++ b/2017/Ноябрь/29.11/Девицкая   ЛМ.docx
@@ -627,7 +627,7 @@
           <w:szCs w:val="28"/>
           <w:lang w:val="ru-RU"/>
         </w:rPr>
-        <w:t>Ожирение II ст. (ИМТ кг/м2) алим</w:t>
+        <w:t>Ожирение II ст. (ИМТ кг/м</w:t>
       </w:r>
       <w:proofErr w:type="gramStart"/>
       <w:r>
@@ -637,7 +637,7 @@
           <w:szCs w:val="28"/>
           <w:lang w:val="ru-RU"/>
         </w:rPr>
-        <w:t>.-</w:t>
+        <w:t>2</w:t>
       </w:r>
       <w:proofErr w:type="gramEnd"/>
       <w:r>
@@ -647,7 +647,7 @@
           <w:szCs w:val="28"/>
           <w:lang w:val="ru-RU"/>
         </w:rPr>
-        <w:t xml:space="preserve">конституционального генеза, стабильное течение.  </w:t>
+        <w:t xml:space="preserve">) алим.-конституционального генеза, стабильное течение.  </w:t>
       </w:r>
     </w:p>
     <w:p>
@@ -1365,27 +1365,7 @@
           <w:szCs w:val="28"/>
           <w:lang w:val="ru-RU"/>
         </w:rPr>
-        <w:t xml:space="preserve">-невротический с-м, </w:t>
-      </w:r>
-      <w:proofErr w:type="spellStart"/>
-      <w:r>
-        <w:rPr>
-          <w:color w:val="0000FF"/>
-          <w:sz w:val="28"/>
-          <w:szCs w:val="28"/>
-          <w:lang w:val="ru-RU"/>
-        </w:rPr>
-        <w:t>вестибуло</w:t>
-      </w:r>
-      <w:proofErr w:type="spellEnd"/>
-      <w:r>
-        <w:rPr>
-          <w:color w:val="0000FF"/>
-          <w:sz w:val="28"/>
-          <w:szCs w:val="28"/>
-          <w:lang w:val="ru-RU"/>
-        </w:rPr>
-        <w:t>-атактический с-м.  цереброастенический с-м, цефалгический с-м,</w:t>
+        <w:t>-невротический с-м, вестибуло-атактический с-м.  цереброастенический с-м, цефалгический с-м,</w:t>
       </w:r>
     </w:p>
     <w:p>
@@ -1819,21 +1799,12 @@
         </w:rPr>
         <w:t xml:space="preserve">ремя принимает: </w:t>
       </w:r>
-      <w:proofErr w:type="spellStart"/>
-      <w:r>
-        <w:rPr>
-          <w:sz w:val="28"/>
-          <w:lang w:val="ru-RU"/>
-        </w:rPr>
-        <w:t>Хумодар</w:t>
-      </w:r>
-      <w:proofErr w:type="spellEnd"/>
-      <w:r>
-        <w:rPr>
-          <w:sz w:val="28"/>
-          <w:lang w:val="ru-RU"/>
-        </w:rPr>
-        <w:t xml:space="preserve"> Б100Р </w:t>
+      <w:r>
+        <w:rPr>
+          <w:sz w:val="28"/>
+          <w:lang w:val="ru-RU"/>
+        </w:rPr>
+        <w:t xml:space="preserve">Хумодар Б100Р </w:t>
       </w:r>
       <w:r>
         <w:rPr>
@@ -1905,51 +1876,56 @@
           <w:sz w:val="28"/>
           <w:lang w:val="ru-RU"/>
         </w:rPr>
+        <w:t xml:space="preserve"> ммоль/л</w:t>
+      </w:r>
+      <w:r>
+        <w:rPr>
+          <w:sz w:val="28"/>
+          <w:lang w:val="ru-RU"/>
+        </w:rPr>
+        <w:t>.</w:t>
+      </w:r>
+      <w:r>
+        <w:rPr>
+          <w:sz w:val="28"/>
+          <w:lang w:val="ru-RU"/>
+        </w:rPr>
+        <w:t xml:space="preserve">. Боли в н/к в течение </w:t>
+      </w:r>
+      <w:r>
+        <w:rPr>
+          <w:sz w:val="28"/>
+          <w:lang w:val="ru-RU"/>
+        </w:rPr>
+        <w:t>года</w:t>
+      </w:r>
+      <w:r>
+        <w:rPr>
+          <w:sz w:val="28"/>
+          <w:lang w:val="ru-RU"/>
+        </w:rPr>
+        <w:t>.</w:t>
+      </w:r>
+      <w:r>
+        <w:rPr>
+          <w:sz w:val="28"/>
+          <w:lang w:val="ru-RU"/>
+        </w:rPr>
         <w:t xml:space="preserve"> </w:t>
       </w:r>
-      <w:proofErr w:type="spellStart"/>
-      <w:r>
-        <w:rPr>
-          <w:sz w:val="28"/>
-          <w:lang w:val="ru-RU"/>
-        </w:rPr>
-        <w:t>ммоль</w:t>
-      </w:r>
-      <w:proofErr w:type="spellEnd"/>
-      <w:r>
-        <w:rPr>
-          <w:sz w:val="28"/>
-          <w:lang w:val="ru-RU"/>
-        </w:rPr>
-        <w:t>/л</w:t>
-      </w:r>
-      <w:r>
-        <w:rPr>
-          <w:sz w:val="28"/>
-          <w:lang w:val="ru-RU"/>
-        </w:rPr>
-        <w:t>.</w:t>
-      </w:r>
-      <w:r>
-        <w:rPr>
-          <w:sz w:val="28"/>
-          <w:lang w:val="ru-RU"/>
-        </w:rPr>
-        <w:t xml:space="preserve">. Боли в н/к в течение </w:t>
-      </w:r>
-      <w:r>
-        <w:rPr>
-          <w:sz w:val="28"/>
-          <w:lang w:val="ru-RU"/>
-        </w:rPr>
-        <w:t>года</w:t>
-      </w:r>
-      <w:r>
-        <w:rPr>
-          <w:sz w:val="28"/>
-          <w:lang w:val="ru-RU"/>
-        </w:rPr>
-        <w:t>.</w:t>
+      <w:r>
+        <w:rPr>
+          <w:sz w:val="28"/>
+          <w:lang w:val="ru-RU"/>
+        </w:rPr>
+        <w:t xml:space="preserve"> Повышение АД в течение </w:t>
+      </w:r>
+      <w:r>
+        <w:rPr>
+          <w:sz w:val="28"/>
+          <w:lang w:val="ru-RU"/>
+        </w:rPr>
+        <w:t>10</w:t>
       </w:r>
       <w:r>
         <w:rPr>
@@ -1963,27 +1939,6 @@
           <w:sz w:val="28"/>
           <w:lang w:val="ru-RU"/>
         </w:rPr>
-        <w:t xml:space="preserve"> Повышение АД в течение </w:t>
-      </w:r>
-      <w:r>
-        <w:rPr>
-          <w:sz w:val="28"/>
-          <w:lang w:val="ru-RU"/>
-        </w:rPr>
-        <w:t>10</w:t>
-      </w:r>
-      <w:r>
-        <w:rPr>
-          <w:sz w:val="28"/>
-          <w:lang w:val="ru-RU"/>
-        </w:rPr>
-        <w:t xml:space="preserve"> </w:t>
-      </w:r>
-      <w:r>
-        <w:rPr>
-          <w:sz w:val="28"/>
-          <w:lang w:val="ru-RU"/>
-        </w:rPr>
         <w:t xml:space="preserve">лет. Из гипотензивных принимает </w:t>
       </w:r>
       <w:r>
@@ -1991,23 +1946,7 @@
           <w:sz w:val="28"/>
           <w:lang w:val="ru-RU"/>
         </w:rPr>
-        <w:t xml:space="preserve"> </w:t>
-      </w:r>
-      <w:proofErr w:type="spellStart"/>
-      <w:r>
-        <w:rPr>
-          <w:sz w:val="28"/>
-          <w:lang w:val="ru-RU"/>
-        </w:rPr>
-        <w:t>бисопролол</w:t>
-      </w:r>
-      <w:proofErr w:type="spellEnd"/>
-      <w:r>
-        <w:rPr>
-          <w:sz w:val="28"/>
-          <w:lang w:val="ru-RU"/>
-        </w:rPr>
-        <w:t xml:space="preserve"> 10 мг.  АИТ, гипертрофическая форма с 2015 </w:t>
+        <w:t xml:space="preserve"> бисопролол 10 мг.  АИТ, гипертрофическая форма с 2015 </w:t>
       </w:r>
       <w:r>
         <w:rPr>
@@ -3953,25 +3892,7 @@
           <w:szCs w:val="28"/>
           <w:lang w:val="ru-RU"/>
         </w:rPr>
-        <w:t xml:space="preserve"> </w:t>
-      </w:r>
-      <w:proofErr w:type="spellStart"/>
-      <w:r>
-        <w:rPr>
-          <w:sz w:val="28"/>
-          <w:szCs w:val="28"/>
-          <w:lang w:val="ru-RU"/>
-        </w:rPr>
-        <w:t>Nа</w:t>
-      </w:r>
-      <w:proofErr w:type="spellEnd"/>
-      <w:r>
-        <w:rPr>
-          <w:sz w:val="28"/>
-          <w:szCs w:val="28"/>
-          <w:lang w:val="ru-RU"/>
-        </w:rPr>
-        <w:t xml:space="preserve"> –</w:t>
+        <w:t xml:space="preserve"> Nа –</w:t>
       </w:r>
       <w:r>
         <w:rPr>
@@ -4099,23 +4020,13 @@
         </w:rPr>
         <w:t xml:space="preserve"> </w:t>
       </w:r>
-      <w:proofErr w:type="spellStart"/>
-      <w:r>
-        <w:rPr>
-          <w:sz w:val="28"/>
-          <w:szCs w:val="28"/>
-          <w:lang w:val="ru-RU"/>
-        </w:rPr>
-        <w:t>Коагулограмма</w:t>
-      </w:r>
-      <w:proofErr w:type="spellEnd"/>
-      <w:r>
-        <w:rPr>
-          <w:sz w:val="28"/>
-          <w:szCs w:val="28"/>
-          <w:lang w:val="ru-RU"/>
-        </w:rPr>
-        <w:t xml:space="preserve">: </w:t>
+      <w:r>
+        <w:rPr>
+          <w:sz w:val="28"/>
+          <w:szCs w:val="28"/>
+          <w:lang w:val="ru-RU"/>
+        </w:rPr>
+        <w:t xml:space="preserve">Коагулограмма: </w:t>
       </w:r>
       <w:proofErr w:type="spellStart"/>
       <w:r>
@@ -4654,13 +4565,8 @@
       <w:r>
         <w:t xml:space="preserve"> </w:t>
       </w:r>
-      <w:proofErr w:type="spellStart"/>
-      <w:r>
-        <w:t>Микроальбуминурия</w:t>
-      </w:r>
-      <w:proofErr w:type="spellEnd"/>
-      <w:r>
-        <w:t xml:space="preserve"> </w:t>
+      <w:r>
+        <w:t xml:space="preserve">Микроальбуминурия </w:t>
       </w:r>
       <w:r>
         <w:t>–</w:t>
@@ -5350,23 +5256,7 @@
           <w:sz w:val="28"/>
           <w:lang w:val="ru-RU"/>
         </w:rPr>
-        <w:t xml:space="preserve"> Диабетическая дистальная симметричная </w:t>
-      </w:r>
-      <w:proofErr w:type="spellStart"/>
-      <w:r>
-        <w:rPr>
-          <w:sz w:val="28"/>
-          <w:lang w:val="ru-RU"/>
-        </w:rPr>
-        <w:t>полинейропатия</w:t>
-      </w:r>
-      <w:proofErr w:type="spellEnd"/>
-      <w:r>
-        <w:rPr>
-          <w:sz w:val="28"/>
-          <w:lang w:val="ru-RU"/>
-        </w:rPr>
-        <w:t xml:space="preserve"> н/к, сенсомоторная форма (NSS 2, NDS 2),  Энцефалопатия 1 </w:t>
+        <w:t xml:space="preserve"> Диабетическая дистальная симметричная полинейропатия н/к, сенсомоторная форма (NSS 2, NDS 2),  Энцефалопатия 1 </w:t>
       </w:r>
       <w:proofErr w:type="spellStart"/>
       <w:proofErr w:type="gramStart"/>
@@ -5384,39 +5274,7 @@
           <w:sz w:val="28"/>
           <w:lang w:val="ru-RU"/>
         </w:rPr>
-        <w:t>, сочетанного генеза (</w:t>
-      </w:r>
-      <w:proofErr w:type="spellStart"/>
-      <w:r>
-        <w:rPr>
-          <w:sz w:val="28"/>
-          <w:lang w:val="ru-RU"/>
-        </w:rPr>
-        <w:t>дисметаболическая</w:t>
-      </w:r>
-      <w:proofErr w:type="spellEnd"/>
-      <w:r>
-        <w:rPr>
-          <w:sz w:val="28"/>
-          <w:lang w:val="ru-RU"/>
-        </w:rPr>
-        <w:t xml:space="preserve">, сосудистая), </w:t>
-      </w:r>
-      <w:proofErr w:type="spellStart"/>
-      <w:r>
-        <w:rPr>
-          <w:sz w:val="28"/>
-          <w:lang w:val="ru-RU"/>
-        </w:rPr>
-        <w:t>цереброастенический</w:t>
-      </w:r>
-      <w:proofErr w:type="spellEnd"/>
-      <w:r>
-        <w:rPr>
-          <w:sz w:val="28"/>
-          <w:lang w:val="ru-RU"/>
-        </w:rPr>
-        <w:t xml:space="preserve"> с-м. </w:t>
+        <w:t xml:space="preserve">, сочетанного генеза (дисметаболическая, сосудистая), цереброастенический с-м. </w:t>
       </w:r>
     </w:p>
     <w:p>
@@ -5663,23 +5521,7 @@
           <w:sz w:val="28"/>
           <w:lang w:val="ru-RU"/>
         </w:rPr>
-        <w:t xml:space="preserve">ВМД,  </w:t>
-      </w:r>
-      <w:proofErr w:type="spellStart"/>
-      <w:r>
-        <w:rPr>
-          <w:sz w:val="28"/>
-          <w:lang w:val="ru-RU"/>
-        </w:rPr>
-        <w:t>ангиопатия</w:t>
-      </w:r>
-      <w:proofErr w:type="spellEnd"/>
-      <w:r>
-        <w:rPr>
-          <w:sz w:val="28"/>
-          <w:lang w:val="ru-RU"/>
-        </w:rPr>
-        <w:t xml:space="preserve"> сетчатки ОИ </w:t>
+        <w:t xml:space="preserve">ВМД,  ангиопатия сетчатки ОИ </w:t>
       </w:r>
       <w:r>
         <w:rPr>
@@ -5908,7 +5750,6 @@
         </w:rPr>
         <w:t xml:space="preserve">: </w:t>
       </w:r>
-      <w:proofErr w:type="gramStart"/>
       <w:r>
         <w:rPr>
           <w:sz w:val="28"/>
@@ -5916,7 +5757,6 @@
         </w:rPr>
         <w:t>Диабетическая</w:t>
       </w:r>
-      <w:proofErr w:type="gramEnd"/>
       <w:r>
         <w:rPr>
           <w:sz w:val="28"/>
@@ -5924,21 +5764,12 @@
         </w:rPr>
         <w:t xml:space="preserve"> </w:t>
       </w:r>
-      <w:proofErr w:type="spellStart"/>
-      <w:r>
-        <w:rPr>
-          <w:sz w:val="28"/>
-          <w:lang w:val="ru-RU"/>
-        </w:rPr>
-        <w:t>ангиопатия</w:t>
-      </w:r>
-      <w:proofErr w:type="spellEnd"/>
-      <w:r>
-        <w:rPr>
-          <w:sz w:val="28"/>
-          <w:lang w:val="ru-RU"/>
-        </w:rPr>
-        <w:t xml:space="preserve"> </w:t>
+      <w:r>
+        <w:rPr>
+          <w:sz w:val="28"/>
+          <w:lang w:val="ru-RU"/>
+        </w:rPr>
+        <w:t xml:space="preserve">ангиопатия </w:t>
       </w:r>
       <w:r>
         <w:rPr>
@@ -6020,23 +5851,7 @@
               <w:sz w:val="28"/>
               <w:lang w:val="ru-RU"/>
             </w:rPr>
-            <w:t xml:space="preserve">Диабетическая </w:t>
-          </w:r>
-          <w:proofErr w:type="spellStart"/>
-          <w:r>
-            <w:rPr>
-              <w:sz w:val="28"/>
-              <w:lang w:val="ru-RU"/>
-            </w:rPr>
-            <w:t>ангиопатия</w:t>
-          </w:r>
-          <w:proofErr w:type="spellEnd"/>
-          <w:r>
-            <w:rPr>
-              <w:sz w:val="28"/>
-              <w:lang w:val="ru-RU"/>
-            </w:rPr>
-            <w:t xml:space="preserve"> артерий н/к </w:t>
+            <w:t xml:space="preserve">Диабетическая ангиопатия артерий н/к </w:t>
           </w:r>
           <w:proofErr w:type="spellStart"/>
           <w:r>
@@ -6117,25 +5932,7 @@
           <w:szCs w:val="20"/>
           <w:lang w:val="ru-RU"/>
         </w:rPr>
-        <w:t>объемное пульсовое кровенаполнение артерий н/</w:t>
-      </w:r>
-      <w:proofErr w:type="gramStart"/>
-      <w:r>
-        <w:rPr>
-          <w:sz w:val="28"/>
-          <w:szCs w:val="20"/>
-          <w:lang w:val="ru-RU"/>
-        </w:rPr>
-        <w:t>к</w:t>
-      </w:r>
-      <w:proofErr w:type="gramEnd"/>
-      <w:r>
-        <w:rPr>
-          <w:sz w:val="28"/>
-          <w:szCs w:val="20"/>
-          <w:lang w:val="ru-RU"/>
-        </w:rPr>
-        <w:t xml:space="preserve"> </w:t>
+        <w:t xml:space="preserve">объемное пульсовое кровенаполнение артерий н/к </w:t>
       </w:r>
       <w:sdt>
         <w:sdtPr>
@@ -6174,8 +5971,18 @@
           <w:szCs w:val="20"/>
           <w:lang w:val="ru-RU"/>
         </w:rPr>
-        <w:t xml:space="preserve"> Тонус крупных артерий н/к</w:t>
-      </w:r>
+        <w:t xml:space="preserve"> Тонус крупных артерий н/</w:t>
+      </w:r>
+      <w:proofErr w:type="gramStart"/>
+      <w:r>
+        <w:rPr>
+          <w:sz w:val="28"/>
+          <w:szCs w:val="20"/>
+          <w:lang w:val="ru-RU"/>
+        </w:rPr>
+        <w:t>к</w:t>
+      </w:r>
+      <w:proofErr w:type="gramEnd"/>
       <w:r>
         <w:rPr>
           <w:sz w:val="28"/>
@@ -6514,7 +6321,7 @@
           <w:sz w:val="28"/>
           <w:lang w:val="ru-RU"/>
         </w:rPr>
-        <w:t xml:space="preserve">не увеличена, контуры </w:t>
+        <w:t xml:space="preserve">увеличена, контуры </w:t>
       </w:r>
       <w:r>
         <w:rPr>
@@ -6530,21 +6337,12 @@
         </w:rPr>
         <w:t xml:space="preserve">ровные. </w:t>
       </w:r>
-      <w:proofErr w:type="spellStart"/>
-      <w:r>
-        <w:rPr>
-          <w:sz w:val="28"/>
-          <w:lang w:val="ru-RU"/>
-        </w:rPr>
-        <w:t>Эхогенность</w:t>
-      </w:r>
-      <w:proofErr w:type="spellEnd"/>
-      <w:r>
-        <w:rPr>
-          <w:sz w:val="28"/>
-          <w:lang w:val="ru-RU"/>
-        </w:rPr>
-        <w:t xml:space="preserve"> паренхимы </w:t>
+      <w:r>
+        <w:rPr>
+          <w:sz w:val="28"/>
+          <w:lang w:val="ru-RU"/>
+        </w:rPr>
+        <w:t xml:space="preserve">Эхогенность паренхимы </w:t>
       </w:r>
       <w:proofErr w:type="gramStart"/>
       <w:r>
@@ -6567,39 +6365,7 @@
           <w:sz w:val="28"/>
           <w:lang w:val="ru-RU"/>
         </w:rPr>
-        <w:t xml:space="preserve"> </w:t>
-      </w:r>
-      <w:proofErr w:type="spellStart"/>
-      <w:r>
-        <w:rPr>
-          <w:sz w:val="28"/>
-          <w:lang w:val="ru-RU"/>
-        </w:rPr>
-        <w:t>Эхоструктура</w:t>
-      </w:r>
-      <w:proofErr w:type="spellEnd"/>
-      <w:r>
-        <w:rPr>
-          <w:sz w:val="28"/>
-          <w:lang w:val="ru-RU"/>
-        </w:rPr>
-        <w:t xml:space="preserve">, </w:t>
-      </w:r>
-      <w:proofErr w:type="gramStart"/>
-      <w:r>
-        <w:rPr>
-          <w:sz w:val="28"/>
-          <w:lang w:val="ru-RU"/>
-        </w:rPr>
-        <w:t>крупнозернистая</w:t>
-      </w:r>
-      <w:proofErr w:type="gramEnd"/>
-      <w:r>
-        <w:rPr>
-          <w:sz w:val="28"/>
-          <w:lang w:val="ru-RU"/>
-        </w:rPr>
-        <w:t xml:space="preserve">,  </w:t>
+        <w:t xml:space="preserve"> Эхоструктура, крупнозернистая,  </w:t>
       </w:r>
       <w:r>
         <w:rPr>
@@ -6824,6 +6590,8 @@
         </w:rPr>
         <w:t xml:space="preserve"> </w:t>
       </w:r>
+      <w:bookmarkStart w:id="3" w:name="_GoBack"/>
+      <w:bookmarkEnd w:id="3"/>
     </w:p>
     <w:p>
       <w:pPr>
@@ -6834,10 +6602,10 @@
           <w:lang w:val="ru-RU"/>
         </w:rPr>
       </w:pPr>
-      <w:bookmarkStart w:id="3" w:name="дд"/>
-      <w:bookmarkStart w:id="4" w:name="лк"/>
-      <w:bookmarkEnd w:id="3"/>
+      <w:bookmarkStart w:id="4" w:name="дд"/>
+      <w:bookmarkStart w:id="5" w:name="лк"/>
       <w:bookmarkEnd w:id="4"/>
+      <w:bookmarkEnd w:id="5"/>
       <w:r>
         <w:rPr>
           <w:sz w:val="28"/>
@@ -7160,35 +6928,7 @@
         <w:rPr>
           <w:lang w:val="ru-RU"/>
         </w:rPr>
-        <w:t xml:space="preserve">Инсуман </w:t>
-      </w:r>
-      <w:proofErr w:type="spellStart"/>
-      <w:r>
-        <w:rPr>
-          <w:lang w:val="ru-RU"/>
-        </w:rPr>
-        <w:t>Базал</w:t>
-      </w:r>
-      <w:proofErr w:type="spellEnd"/>
-      <w:r>
-        <w:rPr>
-          <w:lang w:val="ru-RU"/>
-        </w:rPr>
-        <w:t xml:space="preserve">, </w:t>
-      </w:r>
-      <w:proofErr w:type="spellStart"/>
-      <w:r>
-        <w:rPr>
-          <w:lang w:val="ru-RU"/>
-        </w:rPr>
-        <w:t>Инсуман</w:t>
-      </w:r>
-      <w:proofErr w:type="spellEnd"/>
-      <w:r>
-        <w:rPr>
-          <w:lang w:val="ru-RU"/>
-        </w:rPr>
-        <w:t xml:space="preserve"> Рапид, </w:t>
+        <w:t xml:space="preserve">Инсуман Базал, Инсуман Рапид, </w:t>
       </w:r>
       <w:proofErr w:type="spellStart"/>
       <w:r>
@@ -7308,21 +7048,7 @@
         <w:rPr>
           <w:lang w:val="ru-RU"/>
         </w:rPr>
-        <w:t>(</w:t>
-      </w:r>
-      <w:proofErr w:type="spellStart"/>
-      <w:r>
-        <w:rPr>
-          <w:lang w:val="ru-RU"/>
-        </w:rPr>
-        <w:t>диаглизид</w:t>
-      </w:r>
-      <w:proofErr w:type="spellEnd"/>
-      <w:r>
-        <w:rPr>
-          <w:lang w:val="ru-RU"/>
-        </w:rPr>
-        <w:t xml:space="preserve"> МR) </w:t>
+        <w:t xml:space="preserve">(диаглизид МR) </w:t>
       </w:r>
       <w:r>
         <w:rPr>
@@ -7339,28 +7065,24 @@
           <w:lang w:val="ru-RU"/>
         </w:rPr>
       </w:pPr>
-      <w:proofErr w:type="spellStart"/>
       <w:r>
         <w:rPr>
           <w:lang w:val="ru-RU"/>
         </w:rPr>
         <w:t>диапирид</w:t>
       </w:r>
-      <w:proofErr w:type="spellEnd"/>
       <w:r>
         <w:rPr>
           <w:lang w:val="ru-RU"/>
         </w:rPr>
         <w:t xml:space="preserve"> (</w:t>
       </w:r>
-      <w:proofErr w:type="spellStart"/>
       <w:r>
         <w:rPr>
           <w:lang w:val="ru-RU"/>
         </w:rPr>
         <w:t>амарил</w:t>
       </w:r>
-      <w:proofErr w:type="spellEnd"/>
       <w:r>
         <w:rPr>
           <w:lang w:val="ru-RU"/>
@@ -7684,41 +7406,27 @@
         <w:rPr>
           <w:lang w:val="ru-RU"/>
         </w:rPr>
-        <w:t xml:space="preserve">Круглогодично сосудистая терапия: </w:t>
+        <w:t xml:space="preserve">Круглогодично сосудистая терапия: вазонит или </w:t>
       </w:r>
       <w:proofErr w:type="spellStart"/>
       <w:r>
         <w:rPr>
           <w:lang w:val="ru-RU"/>
         </w:rPr>
-        <w:t>вазонит</w:t>
+        <w:t>а</w:t>
+      </w:r>
+      <w:r>
+        <w:rPr>
+          <w:lang w:val="ru-RU"/>
+        </w:rPr>
+        <w:t>гапурин</w:t>
       </w:r>
       <w:proofErr w:type="spellEnd"/>
       <w:r>
         <w:rPr>
           <w:lang w:val="ru-RU"/>
         </w:rPr>
-        <w:t xml:space="preserve"> или </w:t>
-      </w:r>
-      <w:proofErr w:type="spellStart"/>
-      <w:r>
-        <w:rPr>
-          <w:lang w:val="ru-RU"/>
-        </w:rPr>
-        <w:t>а</w:t>
-      </w:r>
-      <w:r>
-        <w:rPr>
-          <w:lang w:val="ru-RU"/>
-        </w:rPr>
-        <w:t>гапурин-ретард</w:t>
-      </w:r>
-      <w:proofErr w:type="spellEnd"/>
-      <w:r>
-        <w:rPr>
-          <w:lang w:val="ru-RU"/>
-        </w:rPr>
-        <w:t xml:space="preserve">  1т.*2 р. 1 мес. </w:t>
+        <w:t xml:space="preserve">-ретард  1т.*2 р. 1 мес. </w:t>
       </w:r>
       <w:r>
         <w:rPr>
@@ -7831,21 +7539,7 @@
         <w:rPr>
           <w:lang w:val="ru-RU"/>
         </w:rPr>
-        <w:t xml:space="preserve"> </w:t>
-      </w:r>
-      <w:proofErr w:type="spellStart"/>
-      <w:r>
-        <w:rPr>
-          <w:lang w:val="ru-RU"/>
-        </w:rPr>
-        <w:t>индапрес</w:t>
-      </w:r>
-      <w:proofErr w:type="spellEnd"/>
-      <w:r>
-        <w:rPr>
-          <w:lang w:val="ru-RU"/>
-        </w:rPr>
-        <w:t xml:space="preserve"> (</w:t>
+        <w:t xml:space="preserve"> индапрес (</w:t>
       </w:r>
       <w:proofErr w:type="spellStart"/>
       <w:r>
@@ -7899,19 +7593,11 @@
         </w:sdtPr>
         <w:sdtEndPr/>
         <w:sdtContent>
-          <w:proofErr w:type="spellStart"/>
           <w:r>
             <w:rPr>
               <w:lang w:val="ru-RU"/>
             </w:rPr>
-            <w:t>Диалипон</w:t>
-          </w:r>
-          <w:proofErr w:type="spellEnd"/>
-          <w:r>
-            <w:rPr>
-              <w:lang w:val="ru-RU"/>
-            </w:rPr>
-            <w:t xml:space="preserve"> </w:t>
+            <w:t xml:space="preserve">Диалипон </w:t>
           </w:r>
         </w:sdtContent>
       </w:sdt>
@@ -7945,21 +7631,7 @@
         <w:rPr>
           <w:lang w:val="ru-RU"/>
         </w:rPr>
-        <w:t xml:space="preserve"> мес., </w:t>
-      </w:r>
-      <w:proofErr w:type="spellStart"/>
-      <w:r>
-        <w:rPr>
-          <w:lang w:val="ru-RU"/>
-        </w:rPr>
-        <w:t>нейрорубин</w:t>
-      </w:r>
-      <w:proofErr w:type="spellEnd"/>
-      <w:r>
-        <w:rPr>
-          <w:lang w:val="ru-RU"/>
-        </w:rPr>
-        <w:t xml:space="preserve"> форте 1т./</w:t>
+        <w:t xml:space="preserve"> мес., нейрорубин форте 1т./</w:t>
       </w:r>
       <w:proofErr w:type="spellStart"/>
       <w:r>
@@ -8081,33 +7753,11 @@
         </w:rPr>
         <w:t xml:space="preserve"> В, </w:t>
       </w:r>
-      <w:proofErr w:type="spellStart"/>
-      <w:r>
-        <w:rPr>
-          <w:lang w:val="ru-RU"/>
-        </w:rPr>
-        <w:t>актовегин</w:t>
-      </w:r>
-      <w:proofErr w:type="spellEnd"/>
-      <w:r>
-        <w:rPr>
-          <w:lang w:val="ru-RU"/>
-        </w:rPr>
-        <w:t xml:space="preserve"> 10,0 в/в № 10, </w:t>
-      </w:r>
-      <w:proofErr w:type="spellStart"/>
-      <w:r>
-        <w:rPr>
-          <w:lang w:val="ru-RU"/>
-        </w:rPr>
-        <w:t>бенфогамма</w:t>
-      </w:r>
-      <w:proofErr w:type="spellEnd"/>
-      <w:r>
-        <w:rPr>
-          <w:lang w:val="ru-RU"/>
-        </w:rPr>
-        <w:t xml:space="preserve"> 300 мг 1т/</w:t>
+      <w:r>
+        <w:rPr>
+          <w:lang w:val="ru-RU"/>
+        </w:rPr>
+        <w:t>актовегин 10,0 в/в № 10, бенфогамма 300 мг 1т/</w:t>
       </w:r>
       <w:proofErr w:type="spellStart"/>
       <w:r>
@@ -8227,161 +7877,131 @@
         </w:rPr>
         <w:t xml:space="preserve">,, </w:t>
       </w:r>
+      <w:r>
+        <w:rPr>
+          <w:lang w:val="ru-RU"/>
+        </w:rPr>
+        <w:t xml:space="preserve">габагамма 300 мг </w:t>
+      </w:r>
       <w:proofErr w:type="spellStart"/>
       <w:r>
         <w:rPr>
           <w:lang w:val="ru-RU"/>
         </w:rPr>
-        <w:t>габагамма</w:t>
+        <w:t>веч</w:t>
       </w:r>
       <w:proofErr w:type="spellEnd"/>
       <w:r>
         <w:rPr>
           <w:lang w:val="ru-RU"/>
         </w:rPr>
-        <w:t xml:space="preserve"> 300 мг </w:t>
+        <w:t>, г</w:t>
+      </w:r>
+      <w:r>
+        <w:rPr>
+          <w:lang w:val="ru-RU"/>
+        </w:rPr>
+        <w:t>абантин 300мг 2р/</w:t>
       </w:r>
       <w:proofErr w:type="spellStart"/>
       <w:r>
         <w:rPr>
           <w:lang w:val="ru-RU"/>
         </w:rPr>
-        <w:t>веч</w:t>
+        <w:t>сут</w:t>
       </w:r>
       <w:proofErr w:type="spellEnd"/>
       <w:r>
         <w:rPr>
           <w:lang w:val="ru-RU"/>
         </w:rPr>
+        <w:t xml:space="preserve">. 2-3 </w:t>
+      </w:r>
+      <w:proofErr w:type="spellStart"/>
+      <w:r>
+        <w:rPr>
+          <w:lang w:val="ru-RU"/>
+        </w:rPr>
+        <w:t>нед</w:t>
+      </w:r>
+      <w:proofErr w:type="spellEnd"/>
+      <w:r>
+        <w:rPr>
+          <w:lang w:val="ru-RU"/>
+        </w:rPr>
+        <w:t>., глицин 2т 3/д.</w:t>
+      </w:r>
+      <w:r>
+        <w:rPr>
+          <w:lang w:val="ru-RU"/>
+        </w:rPr>
+        <w:t>,</w:t>
+      </w:r>
+      <w:r>
+        <w:rPr>
+          <w:lang w:val="ru-RU"/>
+        </w:rPr>
+        <w:t xml:space="preserve"> </w:t>
+      </w:r>
+      <w:r>
+        <w:rPr>
+          <w:lang w:val="ru-RU"/>
+        </w:rPr>
+        <w:t xml:space="preserve">глиятон 1000  в/м № 10, </w:t>
+      </w:r>
+      <w:r>
+        <w:rPr>
+          <w:lang w:val="ru-RU"/>
+        </w:rPr>
+        <w:t>кортексин 10,</w:t>
+      </w:r>
+      <w:r>
+        <w:rPr>
+          <w:lang w:val="ru-RU"/>
+        </w:rPr>
+        <w:t>0</w:t>
+      </w:r>
+      <w:r>
+        <w:rPr>
+          <w:lang w:val="ru-RU"/>
+        </w:rPr>
+        <w:t xml:space="preserve"> в/</w:t>
+      </w:r>
+      <w:r>
+        <w:rPr>
+          <w:lang w:val="ru-RU"/>
+        </w:rPr>
+        <w:t>м</w:t>
+      </w:r>
+      <w:r>
+        <w:rPr>
+          <w:lang w:val="ru-RU"/>
+        </w:rPr>
+        <w:t xml:space="preserve"> №10., </w:t>
+      </w:r>
+      <w:r>
+        <w:rPr>
+          <w:lang w:val="ru-RU"/>
+        </w:rPr>
+        <w:t>келтикан 1т.*3р/д.</w:t>
+      </w:r>
+      <w:r>
+        <w:rPr>
+          <w:lang w:val="ru-RU"/>
+        </w:rPr>
+        <w:t xml:space="preserve"> 1 мес.</w:t>
+      </w:r>
+      <w:r>
+        <w:rPr>
+          <w:lang w:val="ru-RU"/>
+        </w:rPr>
         <w:t xml:space="preserve">, </w:t>
       </w:r>
-      <w:proofErr w:type="spellStart"/>
-      <w:r>
-        <w:rPr>
-          <w:lang w:val="ru-RU"/>
-        </w:rPr>
-        <w:t>г</w:t>
-      </w:r>
-      <w:r>
-        <w:rPr>
-          <w:lang w:val="ru-RU"/>
-        </w:rPr>
-        <w:t>абантин</w:t>
-      </w:r>
-      <w:proofErr w:type="spellEnd"/>
-      <w:r>
-        <w:rPr>
-          <w:lang w:val="ru-RU"/>
-        </w:rPr>
-        <w:t xml:space="preserve"> 300мг 2р/</w:t>
-      </w:r>
-      <w:proofErr w:type="spellStart"/>
-      <w:r>
-        <w:rPr>
-          <w:lang w:val="ru-RU"/>
-        </w:rPr>
-        <w:t>сут</w:t>
-      </w:r>
-      <w:proofErr w:type="spellEnd"/>
-      <w:r>
-        <w:rPr>
-          <w:lang w:val="ru-RU"/>
-        </w:rPr>
-        <w:t xml:space="preserve">. 2-3 </w:t>
-      </w:r>
-      <w:proofErr w:type="spellStart"/>
-      <w:r>
-        <w:rPr>
-          <w:lang w:val="ru-RU"/>
-        </w:rPr>
-        <w:t>нед</w:t>
-      </w:r>
-      <w:proofErr w:type="spellEnd"/>
-      <w:r>
-        <w:rPr>
-          <w:lang w:val="ru-RU"/>
-        </w:rPr>
-        <w:t>., глицин 2т 3/д.</w:t>
-      </w:r>
-      <w:r>
-        <w:rPr>
-          <w:lang w:val="ru-RU"/>
-        </w:rPr>
-        <w:t>,</w:t>
-      </w:r>
-      <w:r>
-        <w:rPr>
-          <w:lang w:val="ru-RU"/>
-        </w:rPr>
-        <w:t xml:space="preserve"> </w:t>
-      </w:r>
-      <w:r>
-        <w:rPr>
-          <w:lang w:val="ru-RU"/>
-        </w:rPr>
-        <w:t xml:space="preserve">глиятон 1000  в/м № 10, </w:t>
-      </w:r>
-      <w:r>
-        <w:rPr>
-          <w:lang w:val="ru-RU"/>
-        </w:rPr>
-        <w:t>кортексин 10,</w:t>
-      </w:r>
-      <w:r>
-        <w:rPr>
-          <w:lang w:val="ru-RU"/>
-        </w:rPr>
-        <w:t>0</w:t>
-      </w:r>
-      <w:r>
-        <w:rPr>
-          <w:lang w:val="ru-RU"/>
-        </w:rPr>
-        <w:t xml:space="preserve"> в/</w:t>
-      </w:r>
-      <w:r>
-        <w:rPr>
-          <w:lang w:val="ru-RU"/>
-        </w:rPr>
-        <w:t>м</w:t>
-      </w:r>
-      <w:r>
-        <w:rPr>
-          <w:lang w:val="ru-RU"/>
-        </w:rPr>
-        <w:t xml:space="preserve"> №10., </w:t>
-      </w:r>
-      <w:r>
-        <w:rPr>
-          <w:lang w:val="ru-RU"/>
-        </w:rPr>
-        <w:t>келтикан 1т.*3р/д.</w:t>
-      </w:r>
-      <w:r>
-        <w:rPr>
-          <w:lang w:val="ru-RU"/>
-        </w:rPr>
-        <w:t xml:space="preserve"> 1 мес.</w:t>
-      </w:r>
-      <w:r>
-        <w:rPr>
-          <w:lang w:val="ru-RU"/>
-        </w:rPr>
-        <w:t xml:space="preserve">, </w:t>
-      </w:r>
-      <w:proofErr w:type="spellStart"/>
-      <w:r>
-        <w:rPr>
-          <w:lang w:val="ru-RU"/>
-        </w:rPr>
-        <w:t>луцетам</w:t>
-      </w:r>
-      <w:proofErr w:type="spellEnd"/>
-      <w:r>
-        <w:rPr>
-          <w:lang w:val="ru-RU"/>
-        </w:rPr>
-        <w:t xml:space="preserve"> 15,0 в/в </w:t>
+      <w:r>
+        <w:rPr>
+          <w:lang w:val="ru-RU"/>
+        </w:rPr>
+        <w:t xml:space="preserve">луцетам 15,0 в/в </w:t>
       </w:r>
       <w:proofErr w:type="spellStart"/>
       <w:proofErr w:type="gramStart"/>
@@ -8397,21 +8017,7 @@
         <w:rPr>
           <w:lang w:val="ru-RU"/>
         </w:rPr>
-        <w:t xml:space="preserve"> № 10, </w:t>
-      </w:r>
-      <w:proofErr w:type="spellStart"/>
-      <w:r>
-        <w:rPr>
-          <w:lang w:val="ru-RU"/>
-        </w:rPr>
-        <w:t>нуклео</w:t>
-      </w:r>
-      <w:proofErr w:type="spellEnd"/>
-      <w:r>
-        <w:rPr>
-          <w:lang w:val="ru-RU"/>
-        </w:rPr>
-        <w:t xml:space="preserve"> ЦМФ 1т. *2р/д 20 дней, </w:t>
+        <w:t xml:space="preserve"> № 10, нуклео ЦМФ 1т. *2р/д 20 дней, </w:t>
       </w:r>
       <w:r>
         <w:rPr>
@@ -8480,190 +8086,12 @@
     </w:p>
     <w:p>
       <w:pPr>
-        <w:numPr>
-          <w:ilvl w:val="0"/>
-          <w:numId w:val="2"/>
-        </w:numPr>
-        <w:jc w:val="both"/>
-        <w:rPr>
-          <w:lang w:val="ru-RU"/>
-        </w:rPr>
-      </w:pPr>
-      <w:proofErr w:type="gramStart"/>
-      <w:r>
-        <w:rPr>
-          <w:lang w:val="ru-RU"/>
-        </w:rPr>
-        <w:t xml:space="preserve">Рек. окулиста: квинакс 2к.*3р/д. в ОИ, окювайт лютеин </w:t>
-      </w:r>
-      <w:r>
-        <w:rPr>
-          <w:lang w:val="ru-RU"/>
-        </w:rPr>
-        <w:t>форте 1т.*1</w:t>
-      </w:r>
-      <w:r>
-        <w:rPr>
-          <w:lang w:val="ru-RU"/>
-        </w:rPr>
-        <w:t xml:space="preserve">р/д., </w:t>
-      </w:r>
-      <w:r>
-        <w:rPr>
-          <w:lang w:val="ru-RU"/>
-        </w:rPr>
-        <w:t xml:space="preserve">дицинон 1т. 3р/д., </w:t>
-      </w:r>
-      <w:r>
-        <w:rPr>
-          <w:lang w:val="ru-RU"/>
-        </w:rPr>
-        <w:t>вазонит 1т.*2р/д.,</w:t>
-      </w:r>
-      <w:r>
-        <w:rPr>
-          <w:lang w:val="ru-RU"/>
-        </w:rPr>
-        <w:t xml:space="preserve"> </w:t>
-      </w:r>
-      <w:proofErr w:type="spellStart"/>
-      <w:r>
-        <w:rPr>
-          <w:lang w:val="ru-RU"/>
-        </w:rPr>
-        <w:t>офтан</w:t>
-      </w:r>
-      <w:proofErr w:type="spellEnd"/>
-      <w:r>
-        <w:rPr>
-          <w:lang w:val="ru-RU"/>
-        </w:rPr>
-        <w:t xml:space="preserve"> </w:t>
-      </w:r>
-      <w:proofErr w:type="spellStart"/>
-      <w:r>
-        <w:rPr>
-          <w:lang w:val="ru-RU"/>
-        </w:rPr>
-        <w:t>катахром</w:t>
-      </w:r>
-      <w:proofErr w:type="spellEnd"/>
-      <w:r>
-        <w:rPr>
-          <w:lang w:val="ru-RU"/>
-        </w:rPr>
-        <w:t xml:space="preserve"> 2к. *3р/д, эмоксипин 2к. *3р/д. в ОИ, тауфон 2к.*3р/д. в ОИ</w:t>
-      </w:r>
-      <w:r>
-        <w:rPr>
-          <w:lang w:val="ru-RU"/>
-        </w:rPr>
-        <w:t xml:space="preserve">, </w:t>
-      </w:r>
-      <w:proofErr w:type="spellStart"/>
-      <w:r>
-        <w:rPr>
-          <w:lang w:val="ru-RU"/>
-        </w:rPr>
-        <w:t>трайкор</w:t>
-      </w:r>
-      <w:proofErr w:type="spellEnd"/>
-      <w:r>
-        <w:rPr>
-          <w:lang w:val="ru-RU"/>
-        </w:rPr>
-        <w:t xml:space="preserve"> 1т 1р/д,</w:t>
-      </w:r>
-      <w:r>
-        <w:rPr>
-          <w:lang w:val="ru-RU"/>
-        </w:rPr>
-        <w:t>,</w:t>
-      </w:r>
-      <w:r>
-        <w:rPr>
-          <w:lang w:val="ru-RU"/>
-        </w:rPr>
-        <w:t xml:space="preserve"> </w:t>
-      </w:r>
-      <w:proofErr w:type="spellStart"/>
-      <w:r>
-        <w:rPr>
-          <w:lang w:val="ru-RU"/>
-        </w:rPr>
-        <w:t>слезавит</w:t>
-      </w:r>
-      <w:proofErr w:type="spellEnd"/>
-      <w:r>
-        <w:rPr>
-          <w:lang w:val="ru-RU"/>
-        </w:rPr>
-        <w:t xml:space="preserve"> 1т.*1р/д.</w:t>
-      </w:r>
-      <w:r>
-        <w:rPr>
-          <w:lang w:val="ru-RU"/>
-        </w:rPr>
-        <w:t xml:space="preserve"> </w:t>
-      </w:r>
-      <w:proofErr w:type="spellStart"/>
-      <w:r>
-        <w:rPr>
-          <w:lang w:val="ru-RU"/>
-        </w:rPr>
-        <w:t>оптикс</w:t>
-      </w:r>
-      <w:proofErr w:type="spellEnd"/>
-      <w:r>
-        <w:rPr>
-          <w:lang w:val="ru-RU"/>
-        </w:rPr>
-        <w:t xml:space="preserve"> </w:t>
-      </w:r>
-      <w:r>
-        <w:rPr>
-          <w:lang w:val="ru-RU"/>
-        </w:rPr>
-        <w:t xml:space="preserve">форте </w:t>
-      </w:r>
-      <w:r>
-        <w:rPr>
-          <w:lang w:val="ru-RU"/>
-        </w:rPr>
-        <w:t xml:space="preserve">1т 1р\д </w:t>
-      </w:r>
-      <w:r>
-        <w:rPr>
-          <w:lang w:val="ru-RU"/>
-        </w:rPr>
-        <w:t xml:space="preserve"> </w:t>
-      </w:r>
-      <w:proofErr w:type="spellStart"/>
-      <w:r>
-        <w:rPr>
-          <w:lang w:val="ru-RU"/>
-        </w:rPr>
-        <w:t>конс</w:t>
-      </w:r>
-      <w:proofErr w:type="spellEnd"/>
-      <w:r>
-        <w:rPr>
-          <w:lang w:val="ru-RU"/>
-        </w:rPr>
-        <w:t xml:space="preserve">. лазерного хирурга. </w:t>
-      </w:r>
-      <w:proofErr w:type="gramEnd"/>
-    </w:p>
-    <w:p>
-      <w:pPr>
         <w:ind w:left="435"/>
         <w:jc w:val="both"/>
         <w:rPr>
           <w:lang w:val="ru-RU"/>
         </w:rPr>
       </w:pPr>
-      <w:bookmarkStart w:id="5" w:name="_GoBack"/>
-      <w:bookmarkEnd w:id="5"/>
     </w:p>
     <w:p>
       <w:pPr>
@@ -8716,19 +8144,11 @@
         </w:sdtPr>
         <w:sdtEndPr/>
         <w:sdtContent>
-          <w:proofErr w:type="spellStart"/>
           <w:r>
             <w:rPr>
               <w:lang w:val="ru-RU"/>
             </w:rPr>
-            <w:t>Соловьюк</w:t>
-          </w:r>
-          <w:proofErr w:type="spellEnd"/>
-          <w:r>
-            <w:rPr>
-              <w:lang w:val="ru-RU"/>
-            </w:rPr>
-            <w:t xml:space="preserve"> Е.А.</w:t>
+            <w:t>Соловьюк Е.А.</w:t>
           </w:r>
         </w:sdtContent>
       </w:sdt>
@@ -10324,7 +9744,7 @@
     <w:charset w:val="CC"/>
     <w:family w:val="roman"/>
     <w:pitch w:val="variable"/>
-    <w:sig w:usb0="E0002AFF" w:usb1="C0007841" w:usb2="00000009" w:usb3="00000000" w:csb0="000001FF" w:csb1="00000000"/>
+    <w:sig w:usb0="20002A87" w:usb1="80000000" w:usb2="00000008" w:usb3="00000000" w:csb0="000001FF" w:csb1="00000000"/>
   </w:font>
   <w:font w:name="Arial Unicode MS">
     <w:panose1 w:val="020B0604020202020204"/>
@@ -10336,11 +9756,11 @@
   </w:font>
   <w:font w:name="Tahoma">
     <w:panose1 w:val="020B0604030504040204"/>
-    <w:charset w:val="00"/>
+    <w:charset w:val="CC"/>
     <w:family w:val="swiss"/>
     <w:notTrueType/>
     <w:pitch w:val="variable"/>
-    <w:sig w:usb0="00000003" w:usb1="00000000" w:usb2="00000000" w:usb3="00000000" w:csb0="00000001" w:csb1="00000000"/>
+    <w:sig w:usb0="00000201" w:usb1="00000000" w:usb2="00000000" w:usb3="00000000" w:csb0="00000004" w:csb1="00000000"/>
   </w:font>
   <w:font w:name="Calibri">
     <w:panose1 w:val="020F0502020204030204"/>
@@ -10354,8 +9774,9 @@
     <w:panose1 w:val="020B0609070205080204"/>
     <w:charset w:val="80"/>
     <w:family w:val="modern"/>
+    <w:notTrueType/>
     <w:pitch w:val="fixed"/>
-    <w:sig w:usb0="E00002FF" w:usb1="6AC7FDFB" w:usb2="00000012" w:usb3="00000000" w:csb0="0002009F" w:csb1="00000000"/>
+    <w:sig w:usb0="00000001" w:usb1="08070000" w:usb2="00000010" w:usb3="00000000" w:csb0="00020000" w:csb1="00000000"/>
   </w:font>
   <w:font w:name="Cambria">
     <w:panose1 w:val="02040503050406030204"/>
@@ -10370,7 +9791,7 @@
     <w:charset w:val="80"/>
     <w:family w:val="modern"/>
     <w:pitch w:val="fixed"/>
-    <w:sig w:usb0="E00002FF" w:usb1="6AC7FDFB" w:usb2="00000012" w:usb3="00000000" w:csb0="0002009F" w:csb1="00000000"/>
+    <w:sig w:usb0="A00002BF" w:usb1="68C7FCFB" w:usb2="00000010" w:usb3="00000000" w:csb0="0002009F" w:csb1="00000000"/>
   </w:font>
 </w:fonts>
 </file>
@@ -10394,6 +9815,7 @@
     <w:rsid w:val="00277827"/>
     <w:rsid w:val="003773BF"/>
     <w:rsid w:val="003C799D"/>
+    <w:rsid w:val="003E6675"/>
     <w:rsid w:val="00411AC6"/>
     <w:rsid w:val="00520A64"/>
     <w:rsid w:val="005D67E2"/>
@@ -11244,7 +10666,7 @@
 </file>
 
 <file path=customXml/itemProps1.xml><?xml version="1.0" encoding="utf-8"?>
-<ds:datastoreItem xmlns:ds="http://schemas.openxmlformats.org/officeDocument/2006/customXml" ds:itemID="{423C08B5-F51E-4451-AB57-441156AA3CB0}">
+<ds:datastoreItem xmlns:ds="http://schemas.openxmlformats.org/officeDocument/2006/customXml" ds:itemID="{DAC23A1A-F4AE-42E3-B697-F715A9787950}">
   <ds:schemaRefs>
     <ds:schemaRef ds:uri="http://schemas.openxmlformats.org/officeDocument/2006/bibliography"/>
   </ds:schemaRefs>
